--- a/Word/Plantillas/INAI/SSIFO15-03 Informe Ejecutivo (aplicacion).docx
+++ b/Word/Plantillas/INAI/SSIFO15-03 Informe Ejecutivo (aplicacion).docx
@@ -10737,7 +10737,6 @@
               </w:rPr>
               <w:br w:type="page"/>
             </w:r>
-            <w:proofErr w:type="gramStart"/>
             <w:r>
               <w:rPr>
                 <w:rFonts w:ascii="Tahoma" w:hAnsi="Tahoma" w:cs="Tahoma"/>
@@ -10748,20 +10747,7 @@
                 <w:szCs w:val="22"/>
                 <w:shd w:val="clear" w:color="auto" w:fill="D0CECE" w:themeFill="background2" w:themeFillShade="E6"/>
               </w:rPr>
-              <w:t>Total</w:t>
-            </w:r>
-            <w:proofErr w:type="gramEnd"/>
-            <w:r>
-              <w:rPr>
-                <w:rFonts w:ascii="Tahoma" w:hAnsi="Tahoma" w:cs="Tahoma"/>
-                <w:b/>
-                <w:bCs/>
-                <w:color w:val="auto"/>
-                <w:sz w:val="22"/>
-                <w:szCs w:val="22"/>
-                <w:shd w:val="clear" w:color="auto" w:fill="D0CECE" w:themeFill="background2" w:themeFillShade="E6"/>
-              </w:rPr>
-              <w:t xml:space="preserve"> de vulnerabilidades identificadas</w:t>
+              <w:t>Total de vulnerabilidades identificadas</w:t>
             </w:r>
             <w:r>
               <w:rPr>
@@ -10878,10 +10864,10 @@
           <w:lang w:val="en-US"/>
         </w:rPr>
         <w:drawing>
-          <wp:inline distT="0" distB="0" distL="0" distR="0" wp14:anchorId="415AFBD1" wp14:editId="5A7B4E8D">
+          <wp:inline distT="0" distB="0" distL="0" distR="0" wp14:anchorId="24B6129F" wp14:editId="77F52923">
             <wp:extent cx="4171950" cy="2184400"/>
             <wp:effectExtent l="0" t="0" r="0" b="6350"/>
-            <wp:docPr id="3" name="Gráfico 3"/>
+            <wp:docPr id="1" name="Gráfico 1"/>
             <wp:cNvGraphicFramePr/>
             <a:graphic xmlns:a="http://schemas.openxmlformats.org/drawingml/2006/main">
               <a:graphicData uri="http://schemas.openxmlformats.org/drawingml/2006/chart">
@@ -10895,10 +10881,15 @@
     <w:p>
       <w:pPr>
         <w:spacing w:after="240"/>
-        <w:rPr>
-          <w:rFonts w:ascii="Tahoma" w:hAnsi="Tahoma" w:cs="Tahoma"/>
-          <w:sz w:val="22"/>
-          <w:szCs w:val="22"/>
+        <w:jc w:val="center"/>
+        <w:rPr>
+          <w:rFonts w:ascii="Tahoma" w:eastAsiaTheme="minorEastAsia" w:hAnsi="Tahoma" w:cs="Tahoma"/>
+          <w:b/>
+          <w:bCs/>
+          <w:sz w:val="22"/>
+          <w:szCs w:val="22"/>
+          <w:u w:val="single"/>
+          <w:lang w:eastAsia="en-US"/>
         </w:rPr>
       </w:pPr>
       <w:r>
@@ -10927,29 +10918,15 @@
         </w:rPr>
         <w:t>los siguientes tipos:</w:t>
       </w:r>
-    </w:p>
-    <w:p>
-      <w:pPr>
-        <w:pStyle w:val="Descripcin"/>
-        <w:jc w:val="center"/>
-        <w:rPr>
-          <w:rFonts w:ascii="Tahoma" w:hAnsi="Tahoma" w:cs="Tahoma"/>
-          <w:i w:val="0"/>
-          <w:iCs w:val="0"/>
-          <w:sz w:val="22"/>
-          <w:szCs w:val="22"/>
-        </w:rPr>
-      </w:pPr>
       <w:r>
         <w:rPr>
           <w:noProof/>
           <w:lang w:val="en-US"/>
         </w:rPr>
-        <w:lastRenderedPageBreak/>
         <w:drawing>
-          <wp:inline distT="0" distB="0" distL="0" distR="0" wp14:anchorId="0C3B9944" wp14:editId="5FBE2136">
-            <wp:extent cx="5572125" cy="2219325"/>
-            <wp:effectExtent l="0" t="0" r="9525" b="9525"/>
+          <wp:inline distT="0" distB="0" distL="0" distR="0" wp14:anchorId="0C3B9944" wp14:editId="4E159634">
+            <wp:extent cx="5572125" cy="1790700"/>
+            <wp:effectExtent l="0" t="0" r="9525" b="0"/>
             <wp:docPr id="21" name="Gráfico 21"/>
             <wp:cNvGraphicFramePr/>
             <a:graphic xmlns:a="http://schemas.openxmlformats.org/drawingml/2006/main">
@@ -10960,11 +10937,7 @@
           </wp:inline>
         </w:drawing>
       </w:r>
-    </w:p>
-    <w:p>
-      <w:pPr>
-        <w:suppressAutoHyphens w:val="0"/>
-        <w:jc w:val="left"/>
+      <w:r>
         <w:rPr>
           <w:rFonts w:ascii="Tahoma" w:eastAsiaTheme="minorEastAsia" w:hAnsi="Tahoma" w:cs="Tahoma"/>
           <w:b/>
@@ -10974,475 +10947,11 @@
           <w:u w:val="single"/>
           <w:lang w:eastAsia="en-US"/>
         </w:rPr>
-      </w:pPr>
-      <w:r>
-        <w:rPr>
-          <w:rFonts w:ascii="Tahoma" w:eastAsiaTheme="minorEastAsia" w:hAnsi="Tahoma" w:cs="Tahoma"/>
-          <w:b/>
-          <w:bCs/>
-          <w:sz w:val="22"/>
-          <w:szCs w:val="22"/>
-          <w:u w:val="single"/>
-          <w:lang w:eastAsia="en-US"/>
-        </w:rPr>
         <w:br w:type="page"/>
       </w:r>
-    </w:p>
-    <w:p>
-      <w:pPr>
-        <w:rPr>
-          <w:rFonts w:ascii="Tahoma" w:eastAsiaTheme="minorEastAsia" w:hAnsi="Tahoma" w:cs="Tahoma"/>
-          <w:b/>
-          <w:bCs/>
-          <w:sz w:val="22"/>
-          <w:szCs w:val="22"/>
-          <w:u w:val="single"/>
-          <w:lang w:eastAsia="en-US"/>
-        </w:rPr>
-      </w:pPr>
-      <w:r>
-        <w:rPr>
-          <w:rFonts w:ascii="Tahoma" w:eastAsiaTheme="minorEastAsia" w:hAnsi="Tahoma" w:cs="Tahoma"/>
-          <w:b/>
-          <w:bCs/>
-          <w:sz w:val="22"/>
-          <w:szCs w:val="22"/>
-          <w:u w:val="single"/>
-          <w:lang w:eastAsia="en-US"/>
-        </w:rPr>
-        <w:lastRenderedPageBreak/>
-        <w:t xml:space="preserve">Análisis de vulnerabilidades </w:t>
-      </w:r>
-      <w:r>
-        <w:rPr>
-          <w:rFonts w:ascii="Tahoma" w:eastAsiaTheme="minorEastAsia" w:hAnsi="Tahoma" w:cs="Tahoma"/>
-          <w:b/>
-          <w:bCs/>
-          <w:sz w:val="22"/>
-          <w:szCs w:val="22"/>
-          <w:u w:val="single"/>
-          <w:lang w:eastAsia="en-US"/>
-        </w:rPr>
-        <w:t>de</w:t>
-      </w:r>
-      <w:r>
-        <w:rPr>
-          <w:rFonts w:ascii="Tahoma" w:eastAsiaTheme="minorEastAsia" w:hAnsi="Tahoma" w:cs="Tahoma"/>
-          <w:b/>
-          <w:bCs/>
-          <w:sz w:val="22"/>
-          <w:szCs w:val="22"/>
-          <w:u w:val="single"/>
-          <w:lang w:eastAsia="en-US"/>
-        </w:rPr>
-        <w:t xml:space="preserve"> </w:t>
-      </w:r>
-      <w:r>
-        <w:rPr>
-          <w:rFonts w:ascii="Tahoma" w:eastAsiaTheme="minorEastAsia" w:hAnsi="Tahoma" w:cs="Tahoma"/>
-          <w:b/>
-          <w:bCs/>
-          <w:sz w:val="22"/>
-          <w:szCs w:val="22"/>
-          <w:u w:val="single"/>
-          <w:lang w:eastAsia="en-US"/>
-        </w:rPr>
-        <w:t>servidor</w:t>
-      </w:r>
-    </w:p>
-    <w:bookmarkEnd w:id="16"/>
-    <w:bookmarkEnd w:id="17"/>
-    <w:p>
-      <w:pPr>
-        <w:spacing w:before="240" w:after="240"/>
-        <w:rPr>
-          <w:rFonts w:ascii="Tahoma" w:hAnsi="Tahoma" w:cs="Tahoma"/>
-          <w:sz w:val="22"/>
-          <w:szCs w:val="22"/>
-        </w:rPr>
-      </w:pPr>
-      <w:r>
-        <w:rPr>
-          <w:rFonts w:ascii="Tahoma" w:hAnsi="Tahoma" w:cs="Tahoma"/>
-          <w:sz w:val="22"/>
-          <w:szCs w:val="22"/>
-        </w:rPr>
-        <w:t>Durante el análisis de vulnerabilidades realizado no se identificaron vulnerabilidades detectadas en las pruebas dedicadas al servidor.</w:t>
-      </w:r>
-    </w:p>
-    <w:p>
-      <w:pPr>
-        <w:suppressAutoHyphens w:val="0"/>
-        <w:jc w:val="left"/>
-        <w:rPr>
-          <w:rFonts w:ascii="Tahoma" w:hAnsi="Tahoma" w:cs="Tahoma"/>
-          <w:sz w:val="22"/>
-          <w:szCs w:val="22"/>
-        </w:rPr>
-      </w:pPr>
-      <w:r>
-        <w:rPr>
-          <w:rFonts w:ascii="Tahoma" w:hAnsi="Tahoma" w:cs="Tahoma"/>
-          <w:sz w:val="22"/>
-          <w:szCs w:val="22"/>
-        </w:rPr>
-        <w:br w:type="page"/>
-      </w:r>
-    </w:p>
-    <w:p>
-      <w:pPr>
-        <w:suppressAutoHyphens w:val="0"/>
-        <w:jc w:val="left"/>
-        <w:rPr>
-          <w:rFonts w:ascii="Tahoma" w:hAnsi="Tahoma" w:cs="Tahoma"/>
-          <w:sz w:val="22"/>
-          <w:szCs w:val="22"/>
-          <w:u w:val="single"/>
-        </w:rPr>
-      </w:pPr>
-      <w:r>
-        <w:rPr>
-          <w:rFonts w:ascii="Tahoma" w:eastAsiaTheme="minorEastAsia" w:hAnsi="Tahoma" w:cs="Tahoma"/>
-          <w:b/>
-          <w:bCs/>
-          <w:sz w:val="22"/>
-          <w:szCs w:val="22"/>
-          <w:u w:val="single"/>
-          <w:lang w:eastAsia="en-US"/>
-        </w:rPr>
-        <w:lastRenderedPageBreak/>
-        <w:t xml:space="preserve">Análisis de vulnerabilidades </w:t>
-      </w:r>
-      <w:r>
-        <w:rPr>
-          <w:rFonts w:ascii="Tahoma" w:eastAsiaTheme="minorEastAsia" w:hAnsi="Tahoma" w:cs="Tahoma"/>
-          <w:b/>
-          <w:bCs/>
-          <w:sz w:val="22"/>
-          <w:szCs w:val="22"/>
-          <w:u w:val="single"/>
-          <w:lang w:eastAsia="en-US"/>
-        </w:rPr>
-        <w:t>web</w:t>
-      </w:r>
-    </w:p>
-    <w:p>
-      <w:pPr>
-        <w:rPr>
-          <w:rFonts w:ascii="Tahoma" w:hAnsi="Tahoma" w:cs="Tahoma"/>
-          <w:sz w:val="22"/>
-          <w:szCs w:val="22"/>
-        </w:rPr>
-      </w:pPr>
-      <w:r>
-        <w:rPr>
-          <w:rFonts w:ascii="Tahoma" w:hAnsi="Tahoma" w:cs="Tahoma"/>
-          <w:sz w:val="22"/>
-          <w:szCs w:val="22"/>
-        </w:rPr>
-        <w:t>A continuación, se muestran los principales indicadores obtenidos en las pruebas realizadas a la aplicación web durante el análisis de vulnerabilidades.</w:t>
-      </w:r>
-    </w:p>
-    <w:tbl>
-      <w:tblPr>
-        <w:tblStyle w:val="Tablaconcuadrcula1clara-nfasis3"/>
-        <w:tblpPr w:leftFromText="141" w:rightFromText="141" w:vertAnchor="text" w:horzAnchor="margin" w:tblpXSpec="center" w:tblpY="201"/>
-        <w:tblW w:w="0" w:type="auto"/>
-        <w:tblLook w:val="04A0" w:firstRow="1" w:lastRow="0" w:firstColumn="1" w:lastColumn="0" w:noHBand="0" w:noVBand="1"/>
-      </w:tblPr>
-      <w:tblGrid>
-        <w:gridCol w:w="3397"/>
-      </w:tblGrid>
-      <w:tr>
-        <w:trPr>
-          <w:cnfStyle w:val="100000000000" w:firstRow="1" w:lastRow="0" w:firstColumn="0" w:lastColumn="0" w:oddVBand="0" w:evenVBand="0" w:oddHBand="0" w:evenHBand="0" w:firstRowFirstColumn="0" w:firstRowLastColumn="0" w:lastRowFirstColumn="0" w:lastRowLastColumn="0"/>
-          <w:trHeight w:val="567"/>
-        </w:trPr>
-        <w:tc>
-          <w:tcPr>
-            <w:cnfStyle w:val="001000000000" w:firstRow="0" w:lastRow="0" w:firstColumn="1" w:lastColumn="0" w:oddVBand="0" w:evenVBand="0" w:oddHBand="0" w:evenHBand="0" w:firstRowFirstColumn="0" w:firstRowLastColumn="0" w:lastRowFirstColumn="0" w:lastRowLastColumn="0"/>
-            <w:tcW w:w="3397" w:type="dxa"/>
-            <w:shd w:val="clear" w:color="auto" w:fill="D0CECE" w:themeFill="background2" w:themeFillShade="E6"/>
-          </w:tcPr>
-          <w:p>
-            <w:pPr>
-              <w:pStyle w:val="NormalModificado"/>
-              <w:contextualSpacing w:val="0"/>
-              <w:rPr>
-                <w:rFonts w:ascii="Tahoma" w:hAnsi="Tahoma" w:cs="Tahoma"/>
-                <w:b/>
-                <w:bCs/>
-                <w:color w:val="auto"/>
-                <w:sz w:val="22"/>
-                <w:szCs w:val="22"/>
-              </w:rPr>
-            </w:pPr>
-            <w:r>
-              <w:rPr>
-                <w:rFonts w:ascii="Tahoma" w:hAnsi="Tahoma" w:cs="Tahoma"/>
-                <w:color w:val="auto"/>
-                <w:sz w:val="22"/>
-                <w:szCs w:val="22"/>
-              </w:rPr>
-              <w:br w:type="page"/>
-            </w:r>
-            <w:r>
-              <w:rPr>
-                <w:rFonts w:ascii="Tahoma" w:hAnsi="Tahoma" w:cs="Tahoma"/>
-                <w:b/>
-                <w:bCs/>
-                <w:color w:val="auto"/>
-                <w:sz w:val="22"/>
-                <w:szCs w:val="22"/>
-              </w:rPr>
-              <w:t>Total, de vulnerabilidades identificadas</w:t>
-            </w:r>
-          </w:p>
-        </w:tc>
-      </w:tr>
-      <w:tr>
-        <w:trPr>
-          <w:trHeight w:val="567"/>
-        </w:trPr>
-        <w:tc>
-          <w:tcPr>
-            <w:cnfStyle w:val="001000000000" w:firstRow="0" w:lastRow="0" w:firstColumn="1" w:lastColumn="0" w:oddVBand="0" w:evenVBand="0" w:oddHBand="0" w:evenHBand="0" w:firstRowFirstColumn="0" w:firstRowLastColumn="0" w:lastRowFirstColumn="0" w:lastRowLastColumn="0"/>
-            <w:tcW w:w="3397" w:type="dxa"/>
-          </w:tcPr>
-          <w:p>
-            <w:pPr>
-              <w:jc w:val="center"/>
-              <w:rPr>
-                <w:rFonts w:ascii="Tahoma" w:hAnsi="Tahoma" w:cs="Tahoma"/>
-                <w:sz w:val="22"/>
-                <w:szCs w:val="22"/>
-              </w:rPr>
-            </w:pPr>
-            <w:r>
-              <w:rPr>
-                <w:rFonts w:ascii="Tahoma" w:hAnsi="Tahoma" w:cs="Tahoma"/>
-                <w:sz w:val="22"/>
-                <w:szCs w:val="22"/>
-              </w:rPr>
-              <w:t>1</w:t>
-            </w:r>
-          </w:p>
-        </w:tc>
-      </w:tr>
-    </w:tbl>
-    <w:p>
-      <w:pPr>
-        <w:spacing w:before="240" w:after="240"/>
-        <w:rPr>
-          <w:rFonts w:ascii="Tahoma" w:hAnsi="Tahoma" w:cs="Tahoma"/>
-          <w:sz w:val="22"/>
-          <w:szCs w:val="22"/>
-        </w:rPr>
-      </w:pPr>
-    </w:p>
-    <w:p>
-      <w:pPr>
-        <w:spacing w:before="240" w:after="240"/>
-        <w:rPr>
-          <w:rFonts w:ascii="Tahoma" w:hAnsi="Tahoma" w:cs="Tahoma"/>
-          <w:sz w:val="22"/>
-          <w:szCs w:val="22"/>
-        </w:rPr>
-      </w:pPr>
-    </w:p>
-    <w:p>
-      <w:pPr>
-        <w:spacing w:before="240" w:after="240"/>
-        <w:rPr>
-          <w:rFonts w:ascii="Tahoma" w:hAnsi="Tahoma" w:cs="Tahoma"/>
-          <w:sz w:val="22"/>
-          <w:szCs w:val="22"/>
-        </w:rPr>
-      </w:pPr>
-    </w:p>
-    <w:p>
-      <w:pPr>
-        <w:spacing w:before="240" w:after="240"/>
-        <w:rPr>
-          <w:rFonts w:ascii="Tahoma" w:hAnsi="Tahoma" w:cs="Tahoma"/>
-          <w:sz w:val="22"/>
-          <w:szCs w:val="22"/>
-        </w:rPr>
-      </w:pPr>
-      <w:r>
-        <w:rPr>
-          <w:rFonts w:ascii="Tahoma" w:hAnsi="Tahoma" w:cs="Tahoma"/>
-          <w:sz w:val="22"/>
-          <w:szCs w:val="22"/>
-        </w:rPr>
-        <w:t>La siguiente gráfica proporciona una visión general de la postura de seguridad actual mostrando la cantidad de vulnerabilidades identificadas y catalogadas según su severidad</w:t>
-      </w:r>
-      <w:r>
-        <w:rPr>
-          <w:rStyle w:val="Refdenotaalpie"/>
-          <w:rFonts w:ascii="Tahoma" w:hAnsi="Tahoma" w:cs="Tahoma"/>
-          <w:sz w:val="22"/>
-          <w:szCs w:val="22"/>
-        </w:rPr>
-        <w:footnoteReference w:id="3"/>
-      </w:r>
-      <w:r>
-        <w:rPr>
-          <w:rFonts w:ascii="Tahoma" w:hAnsi="Tahoma" w:cs="Tahoma"/>
-          <w:sz w:val="22"/>
-          <w:szCs w:val="22"/>
-        </w:rPr>
-        <w:t>. Lo que permite identificar un nivel riesgo aproximado, dimensionar y priorizar las acciones correctivas.</w:t>
-      </w:r>
-    </w:p>
-    <w:p>
-      <w:pPr>
-        <w:pStyle w:val="Descripcin"/>
-        <w:jc w:val="center"/>
-        <w:rPr>
-          <w:rFonts w:ascii="Tahoma" w:hAnsi="Tahoma" w:cs="Tahoma"/>
-          <w:i w:val="0"/>
-          <w:iCs w:val="0"/>
-          <w:sz w:val="22"/>
-          <w:szCs w:val="22"/>
-        </w:rPr>
-      </w:pPr>
-      <w:r>
-        <w:rPr>
-          <w:rFonts w:asciiTheme="minorHAnsi" w:hAnsiTheme="minorHAnsi" w:cstheme="minorHAnsi"/>
-          <w:noProof/>
-          <w:shd w:val="clear" w:color="auto" w:fill="FF0000"/>
-          <w:lang w:val="en-US"/>
-        </w:rPr>
-        <w:drawing>
-          <wp:inline distT="0" distB="0" distL="0" distR="0" wp14:anchorId="5F752C61" wp14:editId="48D321A4">
-            <wp:extent cx="4171950" cy="2160000"/>
-            <wp:effectExtent l="0" t="0" r="0" b="12065"/>
-            <wp:docPr id="1" name="Gráfico 1"/>
-            <wp:cNvGraphicFramePr/>
-            <a:graphic xmlns:a="http://schemas.openxmlformats.org/drawingml/2006/main">
-              <a:graphicData uri="http://schemas.openxmlformats.org/drawingml/2006/chart">
-                <c:chart xmlns:c="http://schemas.openxmlformats.org/drawingml/2006/chart" xmlns:r="http://schemas.openxmlformats.org/officeDocument/2006/relationships" r:id="rId14"/>
-              </a:graphicData>
-            </a:graphic>
-          </wp:inline>
-        </w:drawing>
-      </w:r>
-    </w:p>
-    <w:p>
-      <w:pPr>
-        <w:spacing w:after="240"/>
-        <w:rPr>
-          <w:rFonts w:ascii="Tahoma" w:hAnsi="Tahoma" w:cs="Tahoma"/>
-          <w:sz w:val="22"/>
-          <w:szCs w:val="22"/>
-        </w:rPr>
-      </w:pPr>
-      <w:r>
-        <w:rPr>
-          <w:rFonts w:ascii="Tahoma" w:hAnsi="Tahoma" w:cs="Tahoma"/>
-          <w:sz w:val="22"/>
-          <w:szCs w:val="22"/>
-        </w:rPr>
-        <w:t>Las vulnerabilidades identificadas en este análisis se pueden categorizar en</w:t>
-      </w:r>
-      <w:r>
-        <w:rPr>
-          <w:rFonts w:ascii="Tahoma" w:hAnsi="Tahoma" w:cs="Tahoma"/>
-          <w:b/>
-          <w:bCs/>
-          <w:sz w:val="22"/>
-          <w:szCs w:val="22"/>
-        </w:rPr>
-        <w:t xml:space="preserve"> </w:t>
-      </w:r>
-      <w:r>
-        <w:rPr>
-          <w:rFonts w:ascii="Tahoma" w:hAnsi="Tahoma" w:cs="Tahoma"/>
-          <w:sz w:val="22"/>
-          <w:szCs w:val="22"/>
-        </w:rPr>
-        <w:t>los siguientes tipos</w:t>
-      </w:r>
-      <w:r>
-        <w:rPr>
-          <w:rFonts w:ascii="Tahoma" w:hAnsi="Tahoma" w:cs="Tahoma"/>
-          <w:sz w:val="22"/>
-          <w:szCs w:val="22"/>
-        </w:rPr>
-        <w:t>:</w:t>
-      </w:r>
-    </w:p>
-    <w:p>
-      <w:pPr>
-        <w:pStyle w:val="Descripcin"/>
-        <w:spacing w:before="0"/>
-        <w:jc w:val="center"/>
-        <w:rPr>
-          <w:rFonts w:ascii="Tahoma" w:hAnsi="Tahoma" w:cs="Tahoma"/>
-          <w:i w:val="0"/>
-          <w:iCs w:val="0"/>
-          <w:sz w:val="22"/>
-          <w:szCs w:val="22"/>
-        </w:rPr>
-      </w:pPr>
       <w:bookmarkStart w:id="26" w:name="_Toc171934433"/>
-      <w:r>
-        <w:rPr>
-          <w:noProof/>
-          <w:lang w:val="en-US"/>
-        </w:rPr>
-        <w:drawing>
-          <wp:inline distT="0" distB="0" distL="0" distR="0" wp14:anchorId="3A68CC5C" wp14:editId="4807F952">
-            <wp:extent cx="4319905" cy="2160000"/>
-            <wp:effectExtent l="0" t="0" r="4445" b="12065"/>
-            <wp:docPr id="4" name="Gráfico 4"/>
-            <wp:cNvGraphicFramePr/>
-            <a:graphic xmlns:a="http://schemas.openxmlformats.org/drawingml/2006/main">
-              <a:graphicData uri="http://schemas.openxmlformats.org/drawingml/2006/chart">
-                <c:chart xmlns:c="http://schemas.openxmlformats.org/drawingml/2006/chart" xmlns:r="http://schemas.openxmlformats.org/officeDocument/2006/relationships" r:id="rId15"/>
-              </a:graphicData>
-            </a:graphic>
-          </wp:inline>
-        </w:drawing>
-      </w:r>
-    </w:p>
-    <w:p>
-      <w:pPr>
-        <w:rPr>
-          <w:rFonts w:ascii="Tahoma" w:eastAsiaTheme="minorEastAsia" w:hAnsi="Tahoma" w:cs="Tahoma"/>
-          <w:b/>
-          <w:bCs/>
-          <w:sz w:val="22"/>
-          <w:szCs w:val="22"/>
-          <w:lang w:eastAsia="en-US"/>
-        </w:rPr>
-      </w:pPr>
-    </w:p>
-    <w:p>
-      <w:pPr>
-        <w:suppressAutoHyphens w:val="0"/>
-        <w:jc w:val="left"/>
-        <w:rPr>
-          <w:rFonts w:ascii="Tahoma" w:eastAsiaTheme="minorEastAsia" w:hAnsi="Tahoma" w:cs="Tahoma"/>
-          <w:b/>
-          <w:bCs/>
-          <w:sz w:val="22"/>
-          <w:szCs w:val="22"/>
-          <w:lang w:eastAsia="en-US"/>
-        </w:rPr>
-      </w:pPr>
-      <w:r>
-        <w:rPr>
-          <w:rFonts w:ascii="Tahoma" w:eastAsiaTheme="minorEastAsia" w:hAnsi="Tahoma" w:cs="Tahoma"/>
-          <w:b/>
-          <w:bCs/>
-          <w:sz w:val="22"/>
-          <w:szCs w:val="22"/>
-          <w:lang w:eastAsia="en-US"/>
-        </w:rPr>
-        <w:br w:type="page"/>
-      </w:r>
+      <w:bookmarkEnd w:id="16"/>
+      <w:bookmarkEnd w:id="17"/>
     </w:p>
     <w:p>
       <w:pPr>
@@ -11483,7 +10992,7 @@
           <w:sz w:val="22"/>
           <w:szCs w:val="22"/>
         </w:rPr>
-        <w:footnoteReference w:id="4"/>
+        <w:footnoteReference w:id="3"/>
       </w:r>
       <w:r>
         <w:rPr>
@@ -12618,11 +12127,8 @@
     </w:p>
     <w:tbl>
       <w:tblPr>
+        <w:tblStyle w:val="Tablaconcuadrcula"/>
         <w:tblW w:w="9923" w:type="dxa"/>
-        <w:tblCellMar>
-          <w:left w:w="70" w:type="dxa"/>
-          <w:right w:w="70" w:type="dxa"/>
-        </w:tblCellMar>
         <w:tblLook w:val="04A0" w:firstRow="1" w:lastRow="0" w:firstColumn="1" w:lastColumn="0" w:noHBand="0" w:noVBand="1"/>
       </w:tblPr>
       <w:tblGrid>
@@ -12636,14 +12142,7 @@
         <w:tc>
           <w:tcPr>
             <w:tcW w:w="3220" w:type="dxa"/>
-            <w:tcBorders>
-              <w:top w:val="nil"/>
-              <w:left w:val="nil"/>
-              <w:bottom w:val="single" w:sz="12" w:space="0" w:color="FFFFFF" w:themeColor="background1"/>
-              <w:right w:val="single" w:sz="4" w:space="0" w:color="FFFFFF" w:themeColor="background1"/>
-            </w:tcBorders>
-            <w:shd w:val="clear" w:color="auto" w:fill="4472C4" w:themeFill="accent5"/>
-            <w:vAlign w:val="bottom"/>
+            <w:shd w:val="clear" w:color="auto" w:fill="D0CECE" w:themeFill="background2" w:themeFillShade="E6"/>
             <w:hideMark/>
           </w:tcPr>
           <w:p>
@@ -12654,17 +12153,16 @@
                 <w:rFonts w:ascii="Tahoma" w:hAnsi="Tahoma" w:cs="Tahoma"/>
                 <w:b/>
                 <w:bCs/>
-                <w:color w:val="FFFFFF"/>
                 <w:sz w:val="22"/>
                 <w:szCs w:val="22"/>
               </w:rPr>
             </w:pPr>
+            <w:bookmarkStart w:id="30" w:name="_Hlk171941439"/>
             <w:r>
               <w:rPr>
                 <w:rFonts w:ascii="Tahoma" w:hAnsi="Tahoma" w:cs="Tahoma"/>
                 <w:b/>
                 <w:bCs/>
-                <w:color w:val="FFFFFF"/>
                 <w:sz w:val="22"/>
                 <w:szCs w:val="22"/>
               </w:rPr>
@@ -12675,14 +12173,7 @@
         <w:tc>
           <w:tcPr>
             <w:tcW w:w="6703" w:type="dxa"/>
-            <w:tcBorders>
-              <w:top w:val="nil"/>
-              <w:left w:val="single" w:sz="4" w:space="0" w:color="FFFFFF" w:themeColor="background1"/>
-              <w:bottom w:val="single" w:sz="12" w:space="0" w:color="FFFFFF" w:themeColor="background1"/>
-              <w:right w:val="nil"/>
-            </w:tcBorders>
-            <w:shd w:val="clear" w:color="auto" w:fill="4472C4" w:themeFill="accent5"/>
-            <w:vAlign w:val="bottom"/>
+            <w:shd w:val="clear" w:color="auto" w:fill="D0CECE" w:themeFill="background2" w:themeFillShade="E6"/>
             <w:hideMark/>
           </w:tcPr>
           <w:p>
@@ -12693,7 +12184,6 @@
                 <w:rFonts w:ascii="Tahoma" w:hAnsi="Tahoma" w:cs="Tahoma"/>
                 <w:b/>
                 <w:bCs/>
-                <w:color w:val="FFFFFF"/>
                 <w:sz w:val="22"/>
                 <w:szCs w:val="22"/>
               </w:rPr>
@@ -12703,7 +12193,6 @@
                 <w:rFonts w:ascii="Tahoma" w:hAnsi="Tahoma" w:cs="Tahoma"/>
                 <w:b/>
                 <w:bCs/>
-                <w:color w:val="FFFFFF"/>
                 <w:sz w:val="22"/>
                 <w:szCs w:val="22"/>
               </w:rPr>
@@ -12719,14 +12208,6 @@
         <w:tc>
           <w:tcPr>
             <w:tcW w:w="3220" w:type="dxa"/>
-            <w:tcBorders>
-              <w:top w:val="single" w:sz="4" w:space="0" w:color="FFFFFF" w:themeColor="background1"/>
-              <w:left w:val="nil"/>
-              <w:bottom w:val="single" w:sz="4" w:space="0" w:color="FFFFFF" w:themeColor="background1"/>
-              <w:right w:val="single" w:sz="4" w:space="0" w:color="FFFFFF" w:themeColor="background1"/>
-            </w:tcBorders>
-            <w:shd w:val="clear" w:color="auto" w:fill="B4C6E7" w:themeFill="accent5" w:themeFillTint="66"/>
-            <w:vAlign w:val="center"/>
             <w:hideMark/>
           </w:tcPr>
           <w:p>
@@ -12735,7 +12216,6 @@
               <w:jc w:val="left"/>
               <w:rPr>
                 <w:rFonts w:ascii="Tahoma" w:hAnsi="Tahoma" w:cs="Tahoma"/>
-                <w:color w:val="000000"/>
                 <w:sz w:val="22"/>
                 <w:szCs w:val="22"/>
               </w:rPr>
@@ -12743,7 +12223,6 @@
             <w:r>
               <w:rPr>
                 <w:rFonts w:ascii="Tahoma" w:hAnsi="Tahoma" w:cs="Tahoma"/>
-                <w:color w:val="000000"/>
                 <w:sz w:val="22"/>
                 <w:szCs w:val="22"/>
               </w:rPr>
@@ -12754,14 +12233,6 @@
         <w:tc>
           <w:tcPr>
             <w:tcW w:w="6703" w:type="dxa"/>
-            <w:tcBorders>
-              <w:top w:val="single" w:sz="4" w:space="0" w:color="FFFFFF" w:themeColor="background1"/>
-              <w:left w:val="single" w:sz="4" w:space="0" w:color="FFFFFF" w:themeColor="background1"/>
-              <w:bottom w:val="single" w:sz="4" w:space="0" w:color="FFFFFF" w:themeColor="background1"/>
-              <w:right w:val="nil"/>
-            </w:tcBorders>
-            <w:shd w:val="clear" w:color="auto" w:fill="B4C6E7" w:themeFill="accent5" w:themeFillTint="66"/>
-            <w:vAlign w:val="bottom"/>
             <w:hideMark/>
           </w:tcPr>
           <w:p>
@@ -12770,7 +12241,6 @@
               <w:jc w:val="left"/>
               <w:rPr>
                 <w:rFonts w:ascii="Tahoma" w:hAnsi="Tahoma" w:cs="Tahoma"/>
-                <w:color w:val="000000"/>
                 <w:sz w:val="22"/>
                 <w:szCs w:val="22"/>
               </w:rPr>
@@ -12778,7 +12248,6 @@
             <w:r>
               <w:rPr>
                 <w:rFonts w:ascii="Tahoma" w:hAnsi="Tahoma" w:cs="Tahoma"/>
-                <w:color w:val="000000"/>
                 <w:sz w:val="22"/>
                 <w:szCs w:val="22"/>
               </w:rPr>
@@ -12794,14 +12263,6 @@
         <w:tc>
           <w:tcPr>
             <w:tcW w:w="3220" w:type="dxa"/>
-            <w:tcBorders>
-              <w:top w:val="single" w:sz="4" w:space="0" w:color="FFFFFF" w:themeColor="background1"/>
-              <w:left w:val="nil"/>
-              <w:bottom w:val="single" w:sz="4" w:space="0" w:color="FFFFFF" w:themeColor="background1"/>
-              <w:right w:val="single" w:sz="4" w:space="0" w:color="FFFFFF" w:themeColor="background1"/>
-            </w:tcBorders>
-            <w:shd w:val="clear" w:color="auto" w:fill="D9E1F2"/>
-            <w:vAlign w:val="center"/>
             <w:hideMark/>
           </w:tcPr>
           <w:p>
@@ -12810,7 +12271,6 @@
               <w:jc w:val="left"/>
               <w:rPr>
                 <w:rFonts w:ascii="Tahoma" w:hAnsi="Tahoma" w:cs="Tahoma"/>
-                <w:color w:val="000000"/>
                 <w:sz w:val="22"/>
                 <w:szCs w:val="22"/>
               </w:rPr>
@@ -12818,7 +12278,6 @@
             <w:r>
               <w:rPr>
                 <w:rFonts w:ascii="Tahoma" w:hAnsi="Tahoma" w:cs="Tahoma"/>
-                <w:color w:val="000000"/>
                 <w:sz w:val="22"/>
                 <w:szCs w:val="22"/>
               </w:rPr>
@@ -12829,14 +12288,6 @@
         <w:tc>
           <w:tcPr>
             <w:tcW w:w="6703" w:type="dxa"/>
-            <w:tcBorders>
-              <w:top w:val="single" w:sz="4" w:space="0" w:color="FFFFFF" w:themeColor="background1"/>
-              <w:left w:val="single" w:sz="4" w:space="0" w:color="FFFFFF" w:themeColor="background1"/>
-              <w:bottom w:val="single" w:sz="4" w:space="0" w:color="FFFFFF" w:themeColor="background1"/>
-              <w:right w:val="nil"/>
-            </w:tcBorders>
-            <w:shd w:val="clear" w:color="auto" w:fill="D9E1F2"/>
-            <w:vAlign w:val="bottom"/>
             <w:hideMark/>
           </w:tcPr>
           <w:p>
@@ -12845,7 +12296,6 @@
               <w:jc w:val="left"/>
               <w:rPr>
                 <w:rFonts w:ascii="Tahoma" w:hAnsi="Tahoma" w:cs="Tahoma"/>
-                <w:color w:val="000000"/>
                 <w:sz w:val="22"/>
                 <w:szCs w:val="22"/>
               </w:rPr>
@@ -12853,7 +12303,6 @@
             <w:r>
               <w:rPr>
                 <w:rFonts w:ascii="Tahoma" w:hAnsi="Tahoma" w:cs="Tahoma"/>
-                <w:color w:val="000000"/>
                 <w:sz w:val="22"/>
                 <w:szCs w:val="22"/>
               </w:rPr>
@@ -12869,14 +12318,6 @@
         <w:tc>
           <w:tcPr>
             <w:tcW w:w="3220" w:type="dxa"/>
-            <w:tcBorders>
-              <w:top w:val="single" w:sz="4" w:space="0" w:color="FFFFFF" w:themeColor="background1"/>
-              <w:left w:val="nil"/>
-              <w:bottom w:val="single" w:sz="4" w:space="0" w:color="FFFFFF" w:themeColor="background1"/>
-              <w:right w:val="single" w:sz="4" w:space="0" w:color="FFFFFF" w:themeColor="background1"/>
-            </w:tcBorders>
-            <w:shd w:val="clear" w:color="auto" w:fill="B4C6E7" w:themeFill="accent5" w:themeFillTint="66"/>
-            <w:vAlign w:val="center"/>
             <w:hideMark/>
           </w:tcPr>
           <w:p>
@@ -12885,7 +12326,6 @@
               <w:jc w:val="left"/>
               <w:rPr>
                 <w:rFonts w:ascii="Tahoma" w:hAnsi="Tahoma" w:cs="Tahoma"/>
-                <w:color w:val="000000"/>
                 <w:sz w:val="22"/>
                 <w:szCs w:val="22"/>
               </w:rPr>
@@ -12893,7 +12333,6 @@
             <w:r>
               <w:rPr>
                 <w:rFonts w:ascii="Tahoma" w:hAnsi="Tahoma" w:cs="Tahoma"/>
-                <w:color w:val="000000"/>
                 <w:sz w:val="22"/>
                 <w:szCs w:val="22"/>
               </w:rPr>
@@ -12904,14 +12343,6 @@
         <w:tc>
           <w:tcPr>
             <w:tcW w:w="6703" w:type="dxa"/>
-            <w:tcBorders>
-              <w:top w:val="single" w:sz="4" w:space="0" w:color="FFFFFF" w:themeColor="background1"/>
-              <w:left w:val="single" w:sz="4" w:space="0" w:color="FFFFFF" w:themeColor="background1"/>
-              <w:bottom w:val="single" w:sz="4" w:space="0" w:color="FFFFFF" w:themeColor="background1"/>
-              <w:right w:val="nil"/>
-            </w:tcBorders>
-            <w:shd w:val="clear" w:color="auto" w:fill="B4C6E7" w:themeFill="accent5" w:themeFillTint="66"/>
-            <w:vAlign w:val="bottom"/>
             <w:hideMark/>
           </w:tcPr>
           <w:p>
@@ -12920,7 +12351,6 @@
               <w:jc w:val="left"/>
               <w:rPr>
                 <w:rFonts w:ascii="Tahoma" w:hAnsi="Tahoma" w:cs="Tahoma"/>
-                <w:color w:val="000000"/>
                 <w:sz w:val="22"/>
                 <w:szCs w:val="22"/>
               </w:rPr>
@@ -12928,7 +12358,6 @@
             <w:r>
               <w:rPr>
                 <w:rFonts w:ascii="Tahoma" w:hAnsi="Tahoma" w:cs="Tahoma"/>
-                <w:color w:val="000000"/>
                 <w:sz w:val="22"/>
                 <w:szCs w:val="22"/>
               </w:rPr>
@@ -12944,14 +12373,6 @@
         <w:tc>
           <w:tcPr>
             <w:tcW w:w="3220" w:type="dxa"/>
-            <w:tcBorders>
-              <w:top w:val="single" w:sz="4" w:space="0" w:color="FFFFFF" w:themeColor="background1"/>
-              <w:left w:val="nil"/>
-              <w:bottom w:val="single" w:sz="4" w:space="0" w:color="FFFFFF" w:themeColor="background1"/>
-              <w:right w:val="single" w:sz="4" w:space="0" w:color="FFFFFF" w:themeColor="background1"/>
-            </w:tcBorders>
-            <w:shd w:val="clear" w:color="auto" w:fill="D9E1F2"/>
-            <w:vAlign w:val="center"/>
             <w:hideMark/>
           </w:tcPr>
           <w:p>
@@ -12960,7 +12381,6 @@
               <w:jc w:val="left"/>
               <w:rPr>
                 <w:rFonts w:ascii="Tahoma" w:hAnsi="Tahoma" w:cs="Tahoma"/>
-                <w:color w:val="000000"/>
                 <w:sz w:val="22"/>
                 <w:szCs w:val="22"/>
               </w:rPr>
@@ -12968,7 +12388,6 @@
             <w:r>
               <w:rPr>
                 <w:rFonts w:ascii="Tahoma" w:hAnsi="Tahoma" w:cs="Tahoma"/>
-                <w:color w:val="000000"/>
                 <w:sz w:val="22"/>
                 <w:szCs w:val="22"/>
               </w:rPr>
@@ -12979,14 +12398,6 @@
         <w:tc>
           <w:tcPr>
             <w:tcW w:w="6703" w:type="dxa"/>
-            <w:tcBorders>
-              <w:top w:val="single" w:sz="4" w:space="0" w:color="FFFFFF" w:themeColor="background1"/>
-              <w:left w:val="single" w:sz="4" w:space="0" w:color="FFFFFF" w:themeColor="background1"/>
-              <w:bottom w:val="single" w:sz="4" w:space="0" w:color="FFFFFF" w:themeColor="background1"/>
-              <w:right w:val="nil"/>
-            </w:tcBorders>
-            <w:shd w:val="clear" w:color="auto" w:fill="D9E1F2"/>
-            <w:vAlign w:val="bottom"/>
             <w:hideMark/>
           </w:tcPr>
           <w:p>
@@ -12995,7 +12406,6 @@
               <w:jc w:val="left"/>
               <w:rPr>
                 <w:rFonts w:ascii="Tahoma" w:hAnsi="Tahoma" w:cs="Tahoma"/>
-                <w:color w:val="000000"/>
                 <w:sz w:val="22"/>
                 <w:szCs w:val="22"/>
               </w:rPr>
@@ -13003,7 +12413,6 @@
             <w:r>
               <w:rPr>
                 <w:rFonts w:ascii="Tahoma" w:hAnsi="Tahoma" w:cs="Tahoma"/>
-                <w:color w:val="000000"/>
                 <w:sz w:val="22"/>
                 <w:szCs w:val="22"/>
               </w:rPr>
@@ -13019,14 +12428,6 @@
         <w:tc>
           <w:tcPr>
             <w:tcW w:w="3220" w:type="dxa"/>
-            <w:tcBorders>
-              <w:top w:val="single" w:sz="4" w:space="0" w:color="FFFFFF" w:themeColor="background1"/>
-              <w:left w:val="nil"/>
-              <w:bottom w:val="single" w:sz="4" w:space="0" w:color="FFFFFF" w:themeColor="background1"/>
-              <w:right w:val="single" w:sz="4" w:space="0" w:color="FFFFFF" w:themeColor="background1"/>
-            </w:tcBorders>
-            <w:shd w:val="clear" w:color="auto" w:fill="B4C6E7" w:themeFill="accent5" w:themeFillTint="66"/>
-            <w:vAlign w:val="center"/>
             <w:hideMark/>
           </w:tcPr>
           <w:p>
@@ -13035,7 +12436,6 @@
               <w:jc w:val="left"/>
               <w:rPr>
                 <w:rFonts w:ascii="Tahoma" w:hAnsi="Tahoma" w:cs="Tahoma"/>
-                <w:color w:val="000000"/>
                 <w:sz w:val="22"/>
                 <w:szCs w:val="22"/>
               </w:rPr>
@@ -13043,7 +12443,6 @@
             <w:r>
               <w:rPr>
                 <w:rFonts w:ascii="Tahoma" w:hAnsi="Tahoma" w:cs="Tahoma"/>
-                <w:color w:val="000000"/>
                 <w:sz w:val="22"/>
                 <w:szCs w:val="22"/>
               </w:rPr>
@@ -13054,14 +12453,6 @@
         <w:tc>
           <w:tcPr>
             <w:tcW w:w="6703" w:type="dxa"/>
-            <w:tcBorders>
-              <w:top w:val="single" w:sz="4" w:space="0" w:color="FFFFFF" w:themeColor="background1"/>
-              <w:left w:val="single" w:sz="4" w:space="0" w:color="FFFFFF" w:themeColor="background1"/>
-              <w:bottom w:val="single" w:sz="4" w:space="0" w:color="FFFFFF" w:themeColor="background1"/>
-              <w:right w:val="nil"/>
-            </w:tcBorders>
-            <w:shd w:val="clear" w:color="auto" w:fill="B4C6E7" w:themeFill="accent5" w:themeFillTint="66"/>
-            <w:vAlign w:val="bottom"/>
             <w:hideMark/>
           </w:tcPr>
           <w:p>
@@ -13070,7 +12461,6 @@
               <w:jc w:val="left"/>
               <w:rPr>
                 <w:rFonts w:ascii="Tahoma" w:hAnsi="Tahoma" w:cs="Tahoma"/>
-                <w:color w:val="000000"/>
                 <w:sz w:val="22"/>
                 <w:szCs w:val="22"/>
               </w:rPr>
@@ -13078,7 +12468,6 @@
             <w:r>
               <w:rPr>
                 <w:rFonts w:ascii="Tahoma" w:hAnsi="Tahoma" w:cs="Tahoma"/>
-                <w:color w:val="000000"/>
                 <w:sz w:val="22"/>
                 <w:szCs w:val="22"/>
               </w:rPr>
@@ -13094,14 +12483,6 @@
         <w:tc>
           <w:tcPr>
             <w:tcW w:w="3220" w:type="dxa"/>
-            <w:tcBorders>
-              <w:top w:val="single" w:sz="4" w:space="0" w:color="FFFFFF" w:themeColor="background1"/>
-              <w:left w:val="nil"/>
-              <w:bottom w:val="single" w:sz="4" w:space="0" w:color="FFFFFF" w:themeColor="background1"/>
-              <w:right w:val="single" w:sz="4" w:space="0" w:color="FFFFFF" w:themeColor="background1"/>
-            </w:tcBorders>
-            <w:shd w:val="clear" w:color="auto" w:fill="D9E1F2"/>
-            <w:vAlign w:val="center"/>
             <w:hideMark/>
           </w:tcPr>
           <w:p>
@@ -13110,7 +12491,6 @@
               <w:jc w:val="left"/>
               <w:rPr>
                 <w:rFonts w:ascii="Tahoma" w:hAnsi="Tahoma" w:cs="Tahoma"/>
-                <w:color w:val="000000"/>
                 <w:sz w:val="22"/>
                 <w:szCs w:val="22"/>
               </w:rPr>
@@ -13118,7 +12498,6 @@
             <w:r>
               <w:rPr>
                 <w:rFonts w:ascii="Tahoma" w:hAnsi="Tahoma" w:cs="Tahoma"/>
-                <w:color w:val="000000"/>
                 <w:sz w:val="22"/>
                 <w:szCs w:val="22"/>
               </w:rPr>
@@ -13129,14 +12508,6 @@
         <w:tc>
           <w:tcPr>
             <w:tcW w:w="6703" w:type="dxa"/>
-            <w:tcBorders>
-              <w:top w:val="single" w:sz="4" w:space="0" w:color="FFFFFF" w:themeColor="background1"/>
-              <w:left w:val="single" w:sz="4" w:space="0" w:color="FFFFFF" w:themeColor="background1"/>
-              <w:bottom w:val="single" w:sz="4" w:space="0" w:color="FFFFFF" w:themeColor="background1"/>
-              <w:right w:val="nil"/>
-            </w:tcBorders>
-            <w:shd w:val="clear" w:color="auto" w:fill="D9E1F2"/>
-            <w:vAlign w:val="bottom"/>
             <w:hideMark/>
           </w:tcPr>
           <w:p>
@@ -13145,7 +12516,6 @@
               <w:jc w:val="left"/>
               <w:rPr>
                 <w:rFonts w:ascii="Tahoma" w:hAnsi="Tahoma" w:cs="Tahoma"/>
-                <w:color w:val="000000"/>
                 <w:sz w:val="22"/>
                 <w:szCs w:val="22"/>
               </w:rPr>
@@ -13153,7 +12523,6 @@
             <w:r>
               <w:rPr>
                 <w:rFonts w:ascii="Tahoma" w:hAnsi="Tahoma" w:cs="Tahoma"/>
-                <w:color w:val="000000"/>
                 <w:sz w:val="22"/>
                 <w:szCs w:val="22"/>
               </w:rPr>
@@ -13169,14 +12538,6 @@
         <w:tc>
           <w:tcPr>
             <w:tcW w:w="3220" w:type="dxa"/>
-            <w:tcBorders>
-              <w:top w:val="single" w:sz="4" w:space="0" w:color="FFFFFF" w:themeColor="background1"/>
-              <w:left w:val="nil"/>
-              <w:bottom w:val="single" w:sz="4" w:space="0" w:color="FFFFFF" w:themeColor="background1"/>
-              <w:right w:val="single" w:sz="4" w:space="0" w:color="FFFFFF" w:themeColor="background1"/>
-            </w:tcBorders>
-            <w:shd w:val="clear" w:color="auto" w:fill="B4C6E7" w:themeFill="accent5" w:themeFillTint="66"/>
-            <w:vAlign w:val="center"/>
             <w:hideMark/>
           </w:tcPr>
           <w:p>
@@ -13185,7 +12546,6 @@
               <w:jc w:val="left"/>
               <w:rPr>
                 <w:rFonts w:ascii="Tahoma" w:hAnsi="Tahoma" w:cs="Tahoma"/>
-                <w:color w:val="000000"/>
                 <w:sz w:val="22"/>
                 <w:szCs w:val="22"/>
               </w:rPr>
@@ -13193,7 +12553,6 @@
             <w:r>
               <w:rPr>
                 <w:rFonts w:ascii="Tahoma" w:hAnsi="Tahoma" w:cs="Tahoma"/>
-                <w:color w:val="000000"/>
                 <w:sz w:val="22"/>
                 <w:szCs w:val="22"/>
               </w:rPr>
@@ -13204,14 +12563,6 @@
         <w:tc>
           <w:tcPr>
             <w:tcW w:w="6703" w:type="dxa"/>
-            <w:tcBorders>
-              <w:top w:val="single" w:sz="4" w:space="0" w:color="FFFFFF" w:themeColor="background1"/>
-              <w:left w:val="single" w:sz="4" w:space="0" w:color="FFFFFF" w:themeColor="background1"/>
-              <w:bottom w:val="single" w:sz="4" w:space="0" w:color="FFFFFF" w:themeColor="background1"/>
-              <w:right w:val="nil"/>
-            </w:tcBorders>
-            <w:shd w:val="clear" w:color="auto" w:fill="B4C6E7" w:themeFill="accent5" w:themeFillTint="66"/>
-            <w:vAlign w:val="bottom"/>
             <w:hideMark/>
           </w:tcPr>
           <w:p>
@@ -13220,7 +12571,6 @@
               <w:jc w:val="left"/>
               <w:rPr>
                 <w:rFonts w:ascii="Tahoma" w:hAnsi="Tahoma" w:cs="Tahoma"/>
-                <w:color w:val="000000"/>
                 <w:sz w:val="22"/>
                 <w:szCs w:val="22"/>
               </w:rPr>
@@ -13228,7 +12578,6 @@
             <w:r>
               <w:rPr>
                 <w:rFonts w:ascii="Tahoma" w:hAnsi="Tahoma" w:cs="Tahoma"/>
-                <w:color w:val="000000"/>
                 <w:sz w:val="22"/>
                 <w:szCs w:val="22"/>
               </w:rPr>
@@ -13244,14 +12593,6 @@
         <w:tc>
           <w:tcPr>
             <w:tcW w:w="3220" w:type="dxa"/>
-            <w:tcBorders>
-              <w:top w:val="single" w:sz="4" w:space="0" w:color="FFFFFF" w:themeColor="background1"/>
-              <w:left w:val="nil"/>
-              <w:bottom w:val="single" w:sz="4" w:space="0" w:color="FFFFFF" w:themeColor="background1"/>
-              <w:right w:val="single" w:sz="4" w:space="0" w:color="FFFFFF" w:themeColor="background1"/>
-            </w:tcBorders>
-            <w:shd w:val="clear" w:color="auto" w:fill="D9E1F2"/>
-            <w:vAlign w:val="center"/>
             <w:hideMark/>
           </w:tcPr>
           <w:p>
@@ -13260,7 +12601,6 @@
               <w:jc w:val="left"/>
               <w:rPr>
                 <w:rFonts w:ascii="Tahoma" w:hAnsi="Tahoma" w:cs="Tahoma"/>
-                <w:color w:val="000000"/>
                 <w:sz w:val="22"/>
                 <w:szCs w:val="22"/>
               </w:rPr>
@@ -13268,7 +12608,6 @@
             <w:r>
               <w:rPr>
                 <w:rFonts w:ascii="Tahoma" w:hAnsi="Tahoma" w:cs="Tahoma"/>
-                <w:color w:val="000000"/>
                 <w:sz w:val="22"/>
                 <w:szCs w:val="22"/>
               </w:rPr>
@@ -13279,14 +12618,6 @@
         <w:tc>
           <w:tcPr>
             <w:tcW w:w="6703" w:type="dxa"/>
-            <w:tcBorders>
-              <w:top w:val="single" w:sz="4" w:space="0" w:color="FFFFFF" w:themeColor="background1"/>
-              <w:left w:val="single" w:sz="4" w:space="0" w:color="FFFFFF" w:themeColor="background1"/>
-              <w:bottom w:val="single" w:sz="4" w:space="0" w:color="FFFFFF" w:themeColor="background1"/>
-              <w:right w:val="nil"/>
-            </w:tcBorders>
-            <w:shd w:val="clear" w:color="auto" w:fill="D9E1F2"/>
-            <w:vAlign w:val="bottom"/>
             <w:hideMark/>
           </w:tcPr>
           <w:p>
@@ -13295,7 +12626,6 @@
               <w:jc w:val="left"/>
               <w:rPr>
                 <w:rFonts w:ascii="Tahoma" w:hAnsi="Tahoma" w:cs="Tahoma"/>
-                <w:color w:val="000000"/>
                 <w:sz w:val="22"/>
                 <w:szCs w:val="22"/>
               </w:rPr>
@@ -13303,7 +12633,6 @@
             <w:r>
               <w:rPr>
                 <w:rFonts w:ascii="Tahoma" w:hAnsi="Tahoma" w:cs="Tahoma"/>
-                <w:color w:val="000000"/>
                 <w:sz w:val="22"/>
                 <w:szCs w:val="22"/>
               </w:rPr>
@@ -13319,14 +12648,6 @@
         <w:tc>
           <w:tcPr>
             <w:tcW w:w="3220" w:type="dxa"/>
-            <w:tcBorders>
-              <w:top w:val="single" w:sz="4" w:space="0" w:color="FFFFFF" w:themeColor="background1"/>
-              <w:left w:val="nil"/>
-              <w:bottom w:val="single" w:sz="4" w:space="0" w:color="FFFFFF" w:themeColor="background1"/>
-              <w:right w:val="single" w:sz="4" w:space="0" w:color="FFFFFF" w:themeColor="background1"/>
-            </w:tcBorders>
-            <w:shd w:val="clear" w:color="auto" w:fill="B4C6E7" w:themeFill="accent5" w:themeFillTint="66"/>
-            <w:vAlign w:val="center"/>
             <w:hideMark/>
           </w:tcPr>
           <w:p>
@@ -13335,7 +12656,6 @@
               <w:jc w:val="left"/>
               <w:rPr>
                 <w:rFonts w:ascii="Tahoma" w:hAnsi="Tahoma" w:cs="Tahoma"/>
-                <w:color w:val="000000"/>
                 <w:sz w:val="22"/>
                 <w:szCs w:val="22"/>
               </w:rPr>
@@ -13343,7 +12663,6 @@
             <w:r>
               <w:rPr>
                 <w:rFonts w:ascii="Tahoma" w:hAnsi="Tahoma" w:cs="Tahoma"/>
-                <w:color w:val="000000"/>
                 <w:sz w:val="22"/>
                 <w:szCs w:val="22"/>
               </w:rPr>
@@ -13354,14 +12673,6 @@
         <w:tc>
           <w:tcPr>
             <w:tcW w:w="6703" w:type="dxa"/>
-            <w:tcBorders>
-              <w:top w:val="single" w:sz="4" w:space="0" w:color="FFFFFF" w:themeColor="background1"/>
-              <w:left w:val="single" w:sz="4" w:space="0" w:color="FFFFFF" w:themeColor="background1"/>
-              <w:bottom w:val="single" w:sz="4" w:space="0" w:color="FFFFFF" w:themeColor="background1"/>
-              <w:right w:val="nil"/>
-            </w:tcBorders>
-            <w:shd w:val="clear" w:color="auto" w:fill="B4C6E7" w:themeFill="accent5" w:themeFillTint="66"/>
-            <w:vAlign w:val="bottom"/>
             <w:hideMark/>
           </w:tcPr>
           <w:p>
@@ -13370,7 +12681,6 @@
               <w:jc w:val="left"/>
               <w:rPr>
                 <w:rFonts w:ascii="Tahoma" w:hAnsi="Tahoma" w:cs="Tahoma"/>
-                <w:color w:val="000000"/>
                 <w:sz w:val="22"/>
                 <w:szCs w:val="22"/>
               </w:rPr>
@@ -13378,7 +12688,6 @@
             <w:r>
               <w:rPr>
                 <w:rFonts w:ascii="Tahoma" w:hAnsi="Tahoma" w:cs="Tahoma"/>
-                <w:color w:val="000000"/>
                 <w:sz w:val="22"/>
                 <w:szCs w:val="22"/>
               </w:rPr>
@@ -13394,14 +12703,6 @@
         <w:tc>
           <w:tcPr>
             <w:tcW w:w="3220" w:type="dxa"/>
-            <w:tcBorders>
-              <w:top w:val="single" w:sz="4" w:space="0" w:color="FFFFFF" w:themeColor="background1"/>
-              <w:left w:val="nil"/>
-              <w:bottom w:val="single" w:sz="4" w:space="0" w:color="FFFFFF" w:themeColor="background1"/>
-              <w:right w:val="single" w:sz="4" w:space="0" w:color="FFFFFF" w:themeColor="background1"/>
-            </w:tcBorders>
-            <w:shd w:val="clear" w:color="auto" w:fill="D9E1F2"/>
-            <w:vAlign w:val="center"/>
             <w:hideMark/>
           </w:tcPr>
           <w:p>
@@ -13410,7 +12711,6 @@
               <w:jc w:val="left"/>
               <w:rPr>
                 <w:rFonts w:ascii="Tahoma" w:hAnsi="Tahoma" w:cs="Tahoma"/>
-                <w:color w:val="000000"/>
                 <w:sz w:val="22"/>
                 <w:szCs w:val="22"/>
               </w:rPr>
@@ -13418,7 +12718,6 @@
             <w:r>
               <w:rPr>
                 <w:rFonts w:ascii="Tahoma" w:hAnsi="Tahoma" w:cs="Tahoma"/>
-                <w:color w:val="000000"/>
                 <w:sz w:val="22"/>
                 <w:szCs w:val="22"/>
               </w:rPr>
@@ -13429,14 +12728,6 @@
         <w:tc>
           <w:tcPr>
             <w:tcW w:w="6703" w:type="dxa"/>
-            <w:tcBorders>
-              <w:top w:val="single" w:sz="4" w:space="0" w:color="FFFFFF" w:themeColor="background1"/>
-              <w:left w:val="single" w:sz="4" w:space="0" w:color="FFFFFF" w:themeColor="background1"/>
-              <w:bottom w:val="single" w:sz="4" w:space="0" w:color="FFFFFF" w:themeColor="background1"/>
-              <w:right w:val="nil"/>
-            </w:tcBorders>
-            <w:shd w:val="clear" w:color="auto" w:fill="D9E1F2"/>
-            <w:vAlign w:val="bottom"/>
             <w:hideMark/>
           </w:tcPr>
           <w:p>
@@ -13445,7 +12736,6 @@
               <w:jc w:val="left"/>
               <w:rPr>
                 <w:rFonts w:ascii="Tahoma" w:hAnsi="Tahoma" w:cs="Tahoma"/>
-                <w:color w:val="000000"/>
                 <w:sz w:val="22"/>
                 <w:szCs w:val="22"/>
               </w:rPr>
@@ -13453,7 +12743,6 @@
             <w:r>
               <w:rPr>
                 <w:rFonts w:ascii="Tahoma" w:hAnsi="Tahoma" w:cs="Tahoma"/>
-                <w:color w:val="000000"/>
                 <w:sz w:val="22"/>
                 <w:szCs w:val="22"/>
               </w:rPr>
@@ -13469,14 +12758,6 @@
         <w:tc>
           <w:tcPr>
             <w:tcW w:w="3220" w:type="dxa"/>
-            <w:tcBorders>
-              <w:top w:val="single" w:sz="4" w:space="0" w:color="FFFFFF" w:themeColor="background1"/>
-              <w:left w:val="nil"/>
-              <w:bottom w:val="single" w:sz="4" w:space="0" w:color="FFFFFF" w:themeColor="background1"/>
-              <w:right w:val="single" w:sz="4" w:space="0" w:color="FFFFFF" w:themeColor="background1"/>
-            </w:tcBorders>
-            <w:shd w:val="clear" w:color="auto" w:fill="B4C6E7" w:themeFill="accent5" w:themeFillTint="66"/>
-            <w:vAlign w:val="center"/>
             <w:hideMark/>
           </w:tcPr>
           <w:p>
@@ -13485,7 +12766,6 @@
               <w:jc w:val="left"/>
               <w:rPr>
                 <w:rFonts w:ascii="Tahoma" w:hAnsi="Tahoma" w:cs="Tahoma"/>
-                <w:color w:val="000000"/>
                 <w:sz w:val="22"/>
                 <w:szCs w:val="22"/>
               </w:rPr>
@@ -13493,7 +12773,6 @@
             <w:r>
               <w:rPr>
                 <w:rFonts w:ascii="Tahoma" w:hAnsi="Tahoma" w:cs="Tahoma"/>
-                <w:color w:val="000000"/>
                 <w:sz w:val="22"/>
                 <w:szCs w:val="22"/>
               </w:rPr>
@@ -13504,14 +12783,6 @@
         <w:tc>
           <w:tcPr>
             <w:tcW w:w="6703" w:type="dxa"/>
-            <w:tcBorders>
-              <w:top w:val="single" w:sz="4" w:space="0" w:color="FFFFFF" w:themeColor="background1"/>
-              <w:left w:val="single" w:sz="4" w:space="0" w:color="FFFFFF" w:themeColor="background1"/>
-              <w:bottom w:val="single" w:sz="4" w:space="0" w:color="FFFFFF" w:themeColor="background1"/>
-              <w:right w:val="nil"/>
-            </w:tcBorders>
-            <w:shd w:val="clear" w:color="auto" w:fill="B4C6E7" w:themeFill="accent5" w:themeFillTint="66"/>
-            <w:vAlign w:val="bottom"/>
             <w:hideMark/>
           </w:tcPr>
           <w:p>
@@ -13520,7 +12791,6 @@
               <w:jc w:val="left"/>
               <w:rPr>
                 <w:rFonts w:ascii="Tahoma" w:hAnsi="Tahoma" w:cs="Tahoma"/>
-                <w:color w:val="000000"/>
                 <w:sz w:val="22"/>
                 <w:szCs w:val="22"/>
               </w:rPr>
@@ -13528,7 +12798,6 @@
             <w:r>
               <w:rPr>
                 <w:rFonts w:ascii="Tahoma" w:hAnsi="Tahoma" w:cs="Tahoma"/>
-                <w:color w:val="000000"/>
                 <w:sz w:val="22"/>
                 <w:szCs w:val="22"/>
               </w:rPr>
@@ -13544,14 +12813,6 @@
         <w:tc>
           <w:tcPr>
             <w:tcW w:w="3220" w:type="dxa"/>
-            <w:tcBorders>
-              <w:top w:val="single" w:sz="4" w:space="0" w:color="FFFFFF" w:themeColor="background1"/>
-              <w:left w:val="nil"/>
-              <w:bottom w:val="single" w:sz="4" w:space="0" w:color="FFFFFF" w:themeColor="background1"/>
-              <w:right w:val="single" w:sz="4" w:space="0" w:color="FFFFFF" w:themeColor="background1"/>
-            </w:tcBorders>
-            <w:shd w:val="clear" w:color="auto" w:fill="D9E1F2"/>
-            <w:vAlign w:val="center"/>
             <w:hideMark/>
           </w:tcPr>
           <w:p>
@@ -13560,7 +12821,6 @@
               <w:jc w:val="left"/>
               <w:rPr>
                 <w:rFonts w:ascii="Tahoma" w:hAnsi="Tahoma" w:cs="Tahoma"/>
-                <w:color w:val="000000"/>
                 <w:sz w:val="22"/>
                 <w:szCs w:val="22"/>
               </w:rPr>
@@ -13568,7 +12828,6 @@
             <w:r>
               <w:rPr>
                 <w:rFonts w:ascii="Tahoma" w:hAnsi="Tahoma" w:cs="Tahoma"/>
-                <w:color w:val="000000"/>
                 <w:sz w:val="22"/>
                 <w:szCs w:val="22"/>
               </w:rPr>
@@ -13579,14 +12838,6 @@
         <w:tc>
           <w:tcPr>
             <w:tcW w:w="6703" w:type="dxa"/>
-            <w:tcBorders>
-              <w:top w:val="single" w:sz="4" w:space="0" w:color="FFFFFF" w:themeColor="background1"/>
-              <w:left w:val="single" w:sz="4" w:space="0" w:color="FFFFFF" w:themeColor="background1"/>
-              <w:bottom w:val="single" w:sz="4" w:space="0" w:color="FFFFFF" w:themeColor="background1"/>
-              <w:right w:val="nil"/>
-            </w:tcBorders>
-            <w:shd w:val="clear" w:color="auto" w:fill="D9E1F2"/>
-            <w:vAlign w:val="bottom"/>
             <w:hideMark/>
           </w:tcPr>
           <w:p>
@@ -13595,7 +12846,6 @@
               <w:jc w:val="left"/>
               <w:rPr>
                 <w:rFonts w:ascii="Tahoma" w:hAnsi="Tahoma" w:cs="Tahoma"/>
-                <w:color w:val="000000"/>
                 <w:sz w:val="22"/>
                 <w:szCs w:val="22"/>
               </w:rPr>
@@ -13603,7 +12853,6 @@
             <w:r>
               <w:rPr>
                 <w:rFonts w:ascii="Tahoma" w:hAnsi="Tahoma" w:cs="Tahoma"/>
-                <w:color w:val="000000"/>
                 <w:sz w:val="22"/>
                 <w:szCs w:val="22"/>
               </w:rPr>
@@ -13619,14 +12868,6 @@
         <w:tc>
           <w:tcPr>
             <w:tcW w:w="3220" w:type="dxa"/>
-            <w:tcBorders>
-              <w:top w:val="single" w:sz="4" w:space="0" w:color="FFFFFF" w:themeColor="background1"/>
-              <w:left w:val="nil"/>
-              <w:bottom w:val="single" w:sz="4" w:space="0" w:color="FFFFFF" w:themeColor="background1"/>
-              <w:right w:val="single" w:sz="4" w:space="0" w:color="FFFFFF" w:themeColor="background1"/>
-            </w:tcBorders>
-            <w:shd w:val="clear" w:color="auto" w:fill="B4C6E7" w:themeFill="accent5" w:themeFillTint="66"/>
-            <w:vAlign w:val="center"/>
             <w:hideMark/>
           </w:tcPr>
           <w:p>
@@ -13635,7 +12876,6 @@
               <w:jc w:val="left"/>
               <w:rPr>
                 <w:rFonts w:ascii="Tahoma" w:hAnsi="Tahoma" w:cs="Tahoma"/>
-                <w:color w:val="000000"/>
                 <w:sz w:val="22"/>
                 <w:szCs w:val="22"/>
               </w:rPr>
@@ -13643,7 +12883,6 @@
             <w:r>
               <w:rPr>
                 <w:rFonts w:ascii="Tahoma" w:hAnsi="Tahoma" w:cs="Tahoma"/>
-                <w:color w:val="000000"/>
                 <w:sz w:val="22"/>
                 <w:szCs w:val="22"/>
               </w:rPr>
@@ -13654,14 +12893,6 @@
         <w:tc>
           <w:tcPr>
             <w:tcW w:w="6703" w:type="dxa"/>
-            <w:tcBorders>
-              <w:top w:val="single" w:sz="4" w:space="0" w:color="FFFFFF" w:themeColor="background1"/>
-              <w:left w:val="single" w:sz="4" w:space="0" w:color="FFFFFF" w:themeColor="background1"/>
-              <w:bottom w:val="single" w:sz="4" w:space="0" w:color="FFFFFF" w:themeColor="background1"/>
-              <w:right w:val="nil"/>
-            </w:tcBorders>
-            <w:shd w:val="clear" w:color="auto" w:fill="B4C6E7" w:themeFill="accent5" w:themeFillTint="66"/>
-            <w:vAlign w:val="bottom"/>
             <w:hideMark/>
           </w:tcPr>
           <w:p>
@@ -13670,7 +12901,6 @@
               <w:jc w:val="left"/>
               <w:rPr>
                 <w:rFonts w:ascii="Tahoma" w:hAnsi="Tahoma" w:cs="Tahoma"/>
-                <w:color w:val="000000"/>
                 <w:sz w:val="22"/>
                 <w:szCs w:val="22"/>
               </w:rPr>
@@ -13678,7 +12908,6 @@
             <w:r>
               <w:rPr>
                 <w:rFonts w:ascii="Tahoma" w:hAnsi="Tahoma" w:cs="Tahoma"/>
-                <w:color w:val="000000"/>
                 <w:sz w:val="22"/>
                 <w:szCs w:val="22"/>
               </w:rPr>
@@ -13694,14 +12923,6 @@
         <w:tc>
           <w:tcPr>
             <w:tcW w:w="3220" w:type="dxa"/>
-            <w:tcBorders>
-              <w:top w:val="single" w:sz="4" w:space="0" w:color="FFFFFF" w:themeColor="background1"/>
-              <w:left w:val="nil"/>
-              <w:bottom w:val="single" w:sz="4" w:space="0" w:color="FFFFFF" w:themeColor="background1"/>
-              <w:right w:val="single" w:sz="4" w:space="0" w:color="FFFFFF" w:themeColor="background1"/>
-            </w:tcBorders>
-            <w:shd w:val="clear" w:color="auto" w:fill="D9E1F2"/>
-            <w:vAlign w:val="center"/>
             <w:hideMark/>
           </w:tcPr>
           <w:p>
@@ -13710,7 +12931,6 @@
               <w:jc w:val="left"/>
               <w:rPr>
                 <w:rFonts w:ascii="Tahoma" w:hAnsi="Tahoma" w:cs="Tahoma"/>
-                <w:color w:val="000000"/>
                 <w:sz w:val="22"/>
                 <w:szCs w:val="22"/>
               </w:rPr>
@@ -13718,7 +12938,6 @@
             <w:r>
               <w:rPr>
                 <w:rFonts w:ascii="Tahoma" w:hAnsi="Tahoma" w:cs="Tahoma"/>
-                <w:color w:val="000000"/>
                 <w:sz w:val="22"/>
                 <w:szCs w:val="22"/>
               </w:rPr>
@@ -13729,14 +12948,6 @@
         <w:tc>
           <w:tcPr>
             <w:tcW w:w="6703" w:type="dxa"/>
-            <w:tcBorders>
-              <w:top w:val="single" w:sz="4" w:space="0" w:color="FFFFFF" w:themeColor="background1"/>
-              <w:left w:val="single" w:sz="4" w:space="0" w:color="FFFFFF" w:themeColor="background1"/>
-              <w:bottom w:val="single" w:sz="4" w:space="0" w:color="FFFFFF" w:themeColor="background1"/>
-              <w:right w:val="nil"/>
-            </w:tcBorders>
-            <w:shd w:val="clear" w:color="auto" w:fill="D9E1F2"/>
-            <w:vAlign w:val="bottom"/>
             <w:hideMark/>
           </w:tcPr>
           <w:p>
@@ -13745,7 +12956,6 @@
               <w:jc w:val="left"/>
               <w:rPr>
                 <w:rFonts w:ascii="Tahoma" w:hAnsi="Tahoma" w:cs="Tahoma"/>
-                <w:color w:val="000000"/>
                 <w:sz w:val="22"/>
                 <w:szCs w:val="22"/>
               </w:rPr>
@@ -13753,7 +12963,6 @@
             <w:r>
               <w:rPr>
                 <w:rFonts w:ascii="Tahoma" w:hAnsi="Tahoma" w:cs="Tahoma"/>
-                <w:color w:val="000000" w:themeColor="text1"/>
                 <w:sz w:val="22"/>
                 <w:szCs w:val="22"/>
               </w:rPr>
@@ -13769,14 +12978,6 @@
         <w:tc>
           <w:tcPr>
             <w:tcW w:w="3220" w:type="dxa"/>
-            <w:tcBorders>
-              <w:top w:val="single" w:sz="4" w:space="0" w:color="FFFFFF" w:themeColor="background1"/>
-              <w:left w:val="nil"/>
-              <w:bottom w:val="single" w:sz="4" w:space="0" w:color="FFFFFF" w:themeColor="background1"/>
-              <w:right w:val="single" w:sz="4" w:space="0" w:color="FFFFFF" w:themeColor="background1"/>
-            </w:tcBorders>
-            <w:shd w:val="clear" w:color="auto" w:fill="B4C6E7" w:themeFill="accent5" w:themeFillTint="66"/>
-            <w:vAlign w:val="center"/>
             <w:hideMark/>
           </w:tcPr>
           <w:p>
@@ -13785,7 +12986,6 @@
               <w:jc w:val="left"/>
               <w:rPr>
                 <w:rFonts w:ascii="Tahoma" w:hAnsi="Tahoma" w:cs="Tahoma"/>
-                <w:color w:val="000000"/>
                 <w:sz w:val="22"/>
                 <w:szCs w:val="22"/>
               </w:rPr>
@@ -13793,7 +12993,6 @@
             <w:r>
               <w:rPr>
                 <w:rFonts w:ascii="Tahoma" w:hAnsi="Tahoma" w:cs="Tahoma"/>
-                <w:color w:val="000000"/>
                 <w:sz w:val="22"/>
                 <w:szCs w:val="22"/>
               </w:rPr>
@@ -13804,14 +13003,6 @@
         <w:tc>
           <w:tcPr>
             <w:tcW w:w="6703" w:type="dxa"/>
-            <w:tcBorders>
-              <w:top w:val="single" w:sz="4" w:space="0" w:color="FFFFFF" w:themeColor="background1"/>
-              <w:left w:val="single" w:sz="4" w:space="0" w:color="FFFFFF" w:themeColor="background1"/>
-              <w:bottom w:val="single" w:sz="4" w:space="0" w:color="FFFFFF" w:themeColor="background1"/>
-              <w:right w:val="nil"/>
-            </w:tcBorders>
-            <w:shd w:val="clear" w:color="auto" w:fill="B4C6E7" w:themeFill="accent5" w:themeFillTint="66"/>
-            <w:vAlign w:val="bottom"/>
             <w:hideMark/>
           </w:tcPr>
           <w:p>
@@ -13820,7 +13011,6 @@
               <w:jc w:val="left"/>
               <w:rPr>
                 <w:rFonts w:ascii="Tahoma" w:hAnsi="Tahoma" w:cs="Tahoma"/>
-                <w:color w:val="000000"/>
                 <w:sz w:val="22"/>
                 <w:szCs w:val="22"/>
               </w:rPr>
@@ -13828,7 +13018,6 @@
             <w:r>
               <w:rPr>
                 <w:rFonts w:ascii="Tahoma" w:hAnsi="Tahoma" w:cs="Tahoma"/>
-                <w:color w:val="000000" w:themeColor="text1"/>
                 <w:sz w:val="22"/>
                 <w:szCs w:val="22"/>
               </w:rPr>
@@ -13844,14 +13033,6 @@
         <w:tc>
           <w:tcPr>
             <w:tcW w:w="3220" w:type="dxa"/>
-            <w:tcBorders>
-              <w:top w:val="single" w:sz="4" w:space="0" w:color="FFFFFF" w:themeColor="background1"/>
-              <w:left w:val="nil"/>
-              <w:bottom w:val="single" w:sz="4" w:space="0" w:color="FFFFFF" w:themeColor="background1"/>
-              <w:right w:val="single" w:sz="4" w:space="0" w:color="FFFFFF" w:themeColor="background1"/>
-            </w:tcBorders>
-            <w:shd w:val="clear" w:color="auto" w:fill="D9E1F2"/>
-            <w:vAlign w:val="center"/>
             <w:hideMark/>
           </w:tcPr>
           <w:p>
@@ -13860,7 +13041,6 @@
               <w:jc w:val="left"/>
               <w:rPr>
                 <w:rFonts w:ascii="Tahoma" w:hAnsi="Tahoma" w:cs="Tahoma"/>
-                <w:color w:val="000000"/>
                 <w:sz w:val="22"/>
                 <w:szCs w:val="22"/>
               </w:rPr>
@@ -13868,7 +13048,6 @@
             <w:r>
               <w:rPr>
                 <w:rFonts w:ascii="Tahoma" w:hAnsi="Tahoma" w:cs="Tahoma"/>
-                <w:color w:val="000000"/>
                 <w:sz w:val="22"/>
                 <w:szCs w:val="22"/>
               </w:rPr>
@@ -13879,14 +13058,6 @@
         <w:tc>
           <w:tcPr>
             <w:tcW w:w="6703" w:type="dxa"/>
-            <w:tcBorders>
-              <w:top w:val="single" w:sz="4" w:space="0" w:color="FFFFFF" w:themeColor="background1"/>
-              <w:left w:val="single" w:sz="4" w:space="0" w:color="FFFFFF" w:themeColor="background1"/>
-              <w:bottom w:val="single" w:sz="4" w:space="0" w:color="FFFFFF" w:themeColor="background1"/>
-              <w:right w:val="nil"/>
-            </w:tcBorders>
-            <w:shd w:val="clear" w:color="auto" w:fill="D9E1F2"/>
-            <w:vAlign w:val="bottom"/>
             <w:hideMark/>
           </w:tcPr>
           <w:p>
@@ -13896,7 +13067,6 @@
               <w:jc w:val="left"/>
               <w:rPr>
                 <w:rFonts w:ascii="Tahoma" w:hAnsi="Tahoma" w:cs="Tahoma"/>
-                <w:color w:val="000000"/>
                 <w:sz w:val="22"/>
                 <w:szCs w:val="22"/>
               </w:rPr>
@@ -13904,7 +13074,6 @@
             <w:r>
               <w:rPr>
                 <w:rFonts w:ascii="Tahoma" w:hAnsi="Tahoma" w:cs="Tahoma"/>
-                <w:color w:val="000000"/>
                 <w:sz w:val="22"/>
                 <w:szCs w:val="22"/>
               </w:rPr>
@@ -13920,14 +13089,6 @@
         <w:tc>
           <w:tcPr>
             <w:tcW w:w="3220" w:type="dxa"/>
-            <w:tcBorders>
-              <w:top w:val="single" w:sz="4" w:space="0" w:color="FFFFFF" w:themeColor="background1"/>
-              <w:left w:val="nil"/>
-              <w:bottom w:val="nil"/>
-              <w:right w:val="single" w:sz="4" w:space="0" w:color="FFFFFF" w:themeColor="background1"/>
-            </w:tcBorders>
-            <w:shd w:val="clear" w:color="auto" w:fill="D9E1F2"/>
-            <w:vAlign w:val="center"/>
           </w:tcPr>
           <w:p>
             <w:pPr>
@@ -13935,7 +13096,6 @@
               <w:jc w:val="left"/>
               <w:rPr>
                 <w:rFonts w:ascii="Tahoma" w:hAnsi="Tahoma" w:cs="Tahoma"/>
-                <w:color w:val="000000"/>
                 <w:sz w:val="22"/>
                 <w:szCs w:val="22"/>
               </w:rPr>
@@ -13943,7 +13103,6 @@
             <w:r>
               <w:rPr>
                 <w:rFonts w:ascii="Tahoma" w:hAnsi="Tahoma" w:cs="Tahoma"/>
-                <w:color w:val="000000"/>
                 <w:sz w:val="22"/>
                 <w:szCs w:val="22"/>
               </w:rPr>
@@ -13954,14 +13113,6 @@
         <w:tc>
           <w:tcPr>
             <w:tcW w:w="6703" w:type="dxa"/>
-            <w:tcBorders>
-              <w:top w:val="single" w:sz="4" w:space="0" w:color="FFFFFF" w:themeColor="background1"/>
-              <w:left w:val="single" w:sz="4" w:space="0" w:color="FFFFFF" w:themeColor="background1"/>
-              <w:bottom w:val="nil"/>
-              <w:right w:val="nil"/>
-            </w:tcBorders>
-            <w:shd w:val="clear" w:color="auto" w:fill="D9E1F2"/>
-            <w:vAlign w:val="bottom"/>
           </w:tcPr>
           <w:p>
             <w:pPr>
@@ -13970,7 +13121,6 @@
               <w:jc w:val="left"/>
               <w:rPr>
                 <w:rFonts w:ascii="Tahoma" w:hAnsi="Tahoma" w:cs="Tahoma"/>
-                <w:color w:val="000000"/>
                 <w:sz w:val="22"/>
                 <w:szCs w:val="22"/>
               </w:rPr>
@@ -13978,7 +13128,6 @@
             <w:r>
               <w:rPr>
                 <w:rFonts w:ascii="Tahoma" w:hAnsi="Tahoma" w:cs="Tahoma"/>
-                <w:color w:val="000000"/>
                 <w:sz w:val="22"/>
                 <w:szCs w:val="22"/>
               </w:rPr>
@@ -13988,6 +13137,7 @@
         </w:tc>
       </w:tr>
     </w:tbl>
+    <w:bookmarkEnd w:id="30"/>
     <w:p>
       <w:pPr>
         <w:pStyle w:val="Descripcin"/>
@@ -14079,7 +13229,7 @@
           <w:lang w:eastAsia="en-US"/>
         </w:rPr>
       </w:pPr>
-      <w:bookmarkStart w:id="30" w:name="_Toc171934435"/>
+      <w:bookmarkStart w:id="31" w:name="_Toc171934435"/>
       <w:bookmarkEnd w:id="4"/>
       <w:bookmarkEnd w:id="3"/>
       <w:bookmarkEnd w:id="2"/>
@@ -14102,13 +13252,13 @@
       <w:pPr>
         <w:pStyle w:val="Titulos"/>
       </w:pPr>
-      <w:bookmarkStart w:id="31" w:name="_Toc174703690"/>
+      <w:bookmarkStart w:id="32" w:name="_Toc174703690"/>
       <w:r>
         <w:lastRenderedPageBreak/>
         <w:t>MARCO METODOLÓGICO</w:t>
       </w:r>
-      <w:bookmarkEnd w:id="30"/>
       <w:bookmarkEnd w:id="31"/>
+      <w:bookmarkEnd w:id="32"/>
     </w:p>
     <w:p>
       <w:pPr>
@@ -14153,7 +13303,7 @@
           <w:lang w:eastAsia="en-US"/>
         </w:rPr>
       </w:pPr>
-      <w:bookmarkStart w:id="32" w:name="_Hlk171943504"/>
+      <w:bookmarkStart w:id="33" w:name="_Hlk171943504"/>
       <w:r>
         <w:rPr>
           <w:rFonts w:ascii="Tahoma" w:hAnsi="Tahoma" w:cs="Tahoma"/>
@@ -14199,7 +13349,7 @@
         <w:t xml:space="preserve"> 2. A continuación, se enumeran las actividades realizadas en cada ciclo de prueba:</w:t>
       </w:r>
     </w:p>
-    <w:bookmarkEnd w:id="32"/>
+    <w:bookmarkEnd w:id="33"/>
     <w:p>
       <w:pPr>
         <w:rPr>
@@ -14678,48 +13828,6 @@
           <w:lang w:eastAsia="en-US"/>
         </w:rPr>
         <w:t>) en su versión 3.1.</w:t>
-      </w:r>
-    </w:p>
-    <w:p>
-      <w:pPr>
-        <w:pStyle w:val="Textoindependiente"/>
-        <w:ind w:firstLine="0"/>
-        <w:rPr>
-          <w:rFonts w:ascii="Tahoma" w:eastAsiaTheme="minorHAnsi" w:hAnsi="Tahoma" w:cs="Tahoma"/>
-          <w:b w:val="0"/>
-          <w:bCs w:val="0"/>
-          <w:color w:val="auto"/>
-          <w:sz w:val="22"/>
-          <w:szCs w:val="22"/>
-          <w:lang w:eastAsia="en-US"/>
-        </w:rPr>
-      </w:pPr>
-    </w:p>
-    <w:p>
-      <w:pPr>
-        <w:pStyle w:val="Textoindependiente"/>
-        <w:ind w:firstLine="0"/>
-        <w:rPr>
-          <w:rFonts w:ascii="Tahoma" w:eastAsiaTheme="minorHAnsi" w:hAnsi="Tahoma" w:cs="Tahoma"/>
-          <w:b w:val="0"/>
-          <w:bCs w:val="0"/>
-          <w:color w:val="auto"/>
-          <w:sz w:val="22"/>
-          <w:szCs w:val="22"/>
-          <w:lang w:eastAsia="en-US"/>
-        </w:rPr>
-      </w:pPr>
-      <w:r>
-        <w:rPr>
-          <w:rFonts w:ascii="Tahoma" w:eastAsiaTheme="minorHAnsi" w:hAnsi="Tahoma" w:cs="Tahoma"/>
-          <w:b w:val="0"/>
-          <w:bCs w:val="0"/>
-          <w:color w:val="auto"/>
-          <w:sz w:val="22"/>
-          <w:szCs w:val="22"/>
-          <w:lang w:eastAsia="en-US"/>
-        </w:rPr>
-        <w:t xml:space="preserve">De acuerdo con lo descrito por el CVSS, es posible clasificar el impacto de las vulnerabilidades tecnológicas basándose en el análisis matemático que comprende el grupo base, situada en una escala entre 0 y 10 y un vector que representa los valores empleados para la obtención de dicha puntuación. </w:t>
       </w:r>
     </w:p>
     <w:p>
@@ -14958,7 +14066,15 @@
         <w:pStyle w:val="Textoindependiente"/>
         <w:ind w:firstLine="0"/>
         <w:rPr>
-          <w:rFonts w:ascii="Tahoma" w:eastAsiaTheme="minorHAnsi" w:hAnsi="Tahoma" w:cs="Tahoma"/>
+          <w:rFonts w:ascii="Tahoma" w:eastAsia="Calibri" w:hAnsi="Tahoma" w:cs="Tahoma"/>
+          <w:sz w:val="22"/>
+          <w:szCs w:val="22"/>
+          <w:lang w:eastAsia="en-US"/>
+        </w:rPr>
+      </w:pPr>
+      <w:r>
+        <w:rPr>
+          <w:rFonts w:ascii="Tahoma" w:eastAsiaTheme="minorEastAsia" w:hAnsi="Tahoma" w:cs="Tahoma"/>
           <w:b w:val="0"/>
           <w:bCs w:val="0"/>
           <w:color w:val="auto"/>
@@ -14966,12 +14082,9 @@
           <w:szCs w:val="22"/>
           <w:lang w:eastAsia="en-US"/>
         </w:rPr>
-      </w:pPr>
-    </w:p>
-    <w:p>
-      <w:pPr>
-        <w:pStyle w:val="Textoindependiente"/>
-        <w:ind w:firstLine="0"/>
+        <w:t>Las ecuaciones y los valores de las variables para cada uno de los grupos pueden ser consultados en:</w:t>
+      </w:r>
+      <w:r>
         <w:rPr>
           <w:rFonts w:ascii="Tahoma" w:eastAsia="Calibri" w:hAnsi="Tahoma" w:cs="Tahoma"/>
           <w:b w:val="0"/>
@@ -14981,33 +14094,9 @@
           <w:szCs w:val="22"/>
           <w:lang w:eastAsia="en-US"/>
         </w:rPr>
-      </w:pPr>
-      <w:r>
-        <w:rPr>
-          <w:rFonts w:ascii="Tahoma" w:eastAsiaTheme="minorEastAsia" w:hAnsi="Tahoma" w:cs="Tahoma"/>
-          <w:b w:val="0"/>
-          <w:bCs w:val="0"/>
-          <w:color w:val="auto"/>
-          <w:sz w:val="22"/>
-          <w:szCs w:val="22"/>
-          <w:lang w:eastAsia="en-US"/>
-        </w:rPr>
-        <w:lastRenderedPageBreak/>
-        <w:t>Las ecuaciones y los valores de las variables para cada uno de los grupos pueden ser consultados en:</w:t>
-      </w:r>
-      <w:r>
-        <w:rPr>
-          <w:rFonts w:ascii="Tahoma" w:eastAsia="Calibri" w:hAnsi="Tahoma" w:cs="Tahoma"/>
-          <w:b w:val="0"/>
-          <w:bCs w:val="0"/>
-          <w:color w:val="auto"/>
-          <w:sz w:val="22"/>
-          <w:szCs w:val="22"/>
-          <w:lang w:eastAsia="en-US"/>
-        </w:rPr>
         <w:t xml:space="preserve"> </w:t>
       </w:r>
-      <w:hyperlink r:id="rId16">
+      <w:hyperlink r:id="rId14">
         <w:r>
           <w:rPr>
             <w:rStyle w:val="Hipervnculo"/>
@@ -15022,18 +14111,6 @@
     </w:p>
     <w:p>
       <w:pPr>
-        <w:suppressAutoHyphens w:val="0"/>
-        <w:jc w:val="left"/>
-        <w:rPr>
-          <w:rFonts w:ascii="Tahoma" w:eastAsia="Calibri" w:hAnsi="Tahoma" w:cs="Tahoma"/>
-          <w:sz w:val="22"/>
-          <w:szCs w:val="22"/>
-          <w:lang w:eastAsia="en-US"/>
-        </w:rPr>
-      </w:pPr>
-    </w:p>
-    <w:p>
-      <w:pPr>
         <w:spacing w:before="240" w:line="276" w:lineRule="auto"/>
         <w:rPr>
           <w:rFonts w:ascii="Tahoma" w:eastAsia="Calibri" w:hAnsi="Tahoma" w:cs="Tahoma"/>
@@ -15093,8 +14170,8 @@
       </w:r>
     </w:p>
     <w:sectPr>
-      <w:headerReference w:type="default" r:id="rId17"/>
-      <w:footerReference w:type="default" r:id="rId18"/>
+      <w:headerReference w:type="default" r:id="rId15"/>
+      <w:footerReference w:type="default" r:id="rId16"/>
       <w:type w:val="continuous"/>
       <w:pgSz w:w="12240" w:h="15840"/>
       <w:pgMar w:top="1418" w:right="1134" w:bottom="851" w:left="1134" w:header="709" w:footer="102" w:gutter="0"/>
@@ -15803,35 +14880,6 @@
     </w:p>
   </w:footnote>
   <w:footnote w:id="3">
-    <w:p>
-      <w:pPr>
-        <w:pStyle w:val="Textonotapie"/>
-        <w:rPr>
-          <w:sz w:val="18"/>
-          <w:szCs w:val="18"/>
-        </w:rPr>
-      </w:pPr>
-      <w:r>
-        <w:rPr>
-          <w:rStyle w:val="Refdenotaalpie"/>
-        </w:rPr>
-        <w:footnoteRef/>
-      </w:r>
-      <w:r>
-        <w:t xml:space="preserve"> </w:t>
-      </w:r>
-      <w:r>
-        <w:rPr>
-          <w:i/>
-          <w:iCs/>
-          <w:sz w:val="16"/>
-          <w:szCs w:val="16"/>
-        </w:rPr>
-        <w:t>El recuento de vulnerabilidades se realiza identificando cada incidencia de forma única, considerando la vulnerabilidad específica, la dirección IP o el nombre del activo afectado o ruta y el puerto o servicio expuesto. Por ejemplo, dos instancias de un mismo tipo de vulnerabilidad en una aplicación, pero en puertos diferentes se registran como vulnerabilidades separadas, en el caso de aplicaciones se cuentan rutas completas cuando no está presente el dominio principal como afectación.</w:t>
-      </w:r>
-    </w:p>
-  </w:footnote>
-  <w:footnote w:id="4">
     <w:p>
       <w:r>
         <w:rPr>
@@ -23302,7 +22350,7 @@
             </c:spPr>
             <c:extLst>
               <c:ext xmlns:c16="http://schemas.microsoft.com/office/drawing/2014/chart" uri="{C3380CC4-5D6E-409C-BE32-E72D297353CC}">
-                <c16:uniqueId val="{00000001-FC8E-4FC1-8B9A-EDEF158B92FF}"/>
+                <c16:uniqueId val="{00000001-630F-4F46-9A76-7DB251D41038}"/>
               </c:ext>
             </c:extLst>
           </c:dPt>
@@ -23321,7 +22369,7 @@
             </c:spPr>
             <c:extLst>
               <c:ext xmlns:c16="http://schemas.microsoft.com/office/drawing/2014/chart" uri="{C3380CC4-5D6E-409C-BE32-E72D297353CC}">
-                <c16:uniqueId val="{00000003-FC8E-4FC1-8B9A-EDEF158B92FF}"/>
+                <c16:uniqueId val="{00000003-630F-4F46-9A76-7DB251D41038}"/>
               </c:ext>
             </c:extLst>
           </c:dPt>
@@ -23340,7 +22388,7 @@
             </c:spPr>
             <c:extLst>
               <c:ext xmlns:c16="http://schemas.microsoft.com/office/drawing/2014/chart" uri="{C3380CC4-5D6E-409C-BE32-E72D297353CC}">
-                <c16:uniqueId val="{00000005-FC8E-4FC1-8B9A-EDEF158B92FF}"/>
+                <c16:uniqueId val="{00000005-630F-4F46-9A76-7DB251D41038}"/>
               </c:ext>
             </c:extLst>
           </c:dPt>
@@ -23359,10 +22407,67 @@
             </c:spPr>
             <c:extLst>
               <c:ext xmlns:c16="http://schemas.microsoft.com/office/drawing/2014/chart" uri="{C3380CC4-5D6E-409C-BE32-E72D297353CC}">
-                <c16:uniqueId val="{00000007-FC8E-4FC1-8B9A-EDEF158B92FF}"/>
+                <c16:uniqueId val="{00000007-630F-4F46-9A76-7DB251D41038}"/>
               </c:ext>
             </c:extLst>
           </c:dPt>
+          <c:dLbls>
+            <c:spPr>
+              <a:noFill/>
+              <a:ln>
+                <a:noFill/>
+              </a:ln>
+              <a:effectLst/>
+            </c:spPr>
+            <c:txPr>
+              <a:bodyPr rot="0" spcFirstLastPara="1" vertOverflow="ellipsis" vert="horz" wrap="square" lIns="38100" tIns="19050" rIns="38100" bIns="19050" anchor="ctr" anchorCtr="1">
+                <a:spAutoFit/>
+              </a:bodyPr>
+              <a:lstStyle/>
+              <a:p>
+                <a:pPr>
+                  <a:defRPr sz="900" b="0" i="0" u="none" strike="noStrike" kern="1200" baseline="0">
+                    <a:solidFill>
+                      <a:schemeClr val="tx1">
+                        <a:lumMod val="75000"/>
+                        <a:lumOff val="25000"/>
+                      </a:schemeClr>
+                    </a:solidFill>
+                    <a:latin typeface="+mn-lt"/>
+                    <a:ea typeface="+mn-ea"/>
+                    <a:cs typeface="+mn-cs"/>
+                  </a:defRPr>
+                </a:pPr>
+                <a:endParaRPr lang="es-MX"/>
+              </a:p>
+            </c:txPr>
+            <c:showLegendKey val="0"/>
+            <c:showVal val="1"/>
+            <c:showCatName val="0"/>
+            <c:showSerName val="0"/>
+            <c:showPercent val="0"/>
+            <c:showBubbleSize val="0"/>
+            <c:showLeaderLines val="0"/>
+            <c:extLst>
+              <c:ext xmlns:c15="http://schemas.microsoft.com/office/drawing/2012/chart" uri="{CE6537A1-D6FC-4f65-9D91-7224C49458BB}">
+                <c15:showLeaderLines val="1"/>
+                <c15:leaderLines>
+                  <c:spPr>
+                    <a:ln w="9525" cap="flat" cmpd="sng" algn="ctr">
+                      <a:solidFill>
+                        <a:schemeClr val="tx1">
+                          <a:lumMod val="35000"/>
+                          <a:lumOff val="65000"/>
+                        </a:schemeClr>
+                      </a:solidFill>
+                      <a:round/>
+                    </a:ln>
+                    <a:effectLst/>
+                  </c:spPr>
+                </c15:leaderLines>
+              </c:ext>
+            </c:extLst>
+          </c:dLbls>
           <c:cat>
             <c:strRef>
               <c:f>Hoja1!$A$2:$A$5</c:f>
@@ -23390,35 +22495,36 @@
                 <c:formatCode>General</c:formatCode>
                 <c:ptCount val="4"/>
                 <c:pt idx="0">
-                  <c:v>4</c:v>
+                  <c:v>1</c:v>
                 </c:pt>
                 <c:pt idx="1">
-                  <c:v>0</c:v>
+                  <c:v>1</c:v>
                 </c:pt>
                 <c:pt idx="2">
-                  <c:v>0</c:v>
+                  <c:v>1</c:v>
                 </c:pt>
                 <c:pt idx="3">
-                  <c:v>0</c:v>
+                  <c:v>1</c:v>
                 </c:pt>
               </c:numCache>
             </c:numRef>
           </c:val>
           <c:extLst>
             <c:ext xmlns:c16="http://schemas.microsoft.com/office/drawing/2014/chart" uri="{C3380CC4-5D6E-409C-BE32-E72D297353CC}">
-              <c16:uniqueId val="{00000008-FC8E-4FC1-8B9A-EDEF158B92FF}"/>
+              <c16:uniqueId val="{00000008-630F-4F46-9A76-7DB251D41038}"/>
             </c:ext>
           </c:extLst>
         </c:ser>
         <c:dLbls>
           <c:showLegendKey val="0"/>
-          <c:showVal val="0"/>
+          <c:showVal val="1"/>
           <c:showCatName val="0"/>
           <c:showSerName val="0"/>
           <c:showPercent val="0"/>
           <c:showBubbleSize val="0"/>
         </c:dLbls>
         <c:gapWidth val="150"/>
+        <c:overlap val="-25"/>
         <c:axId val="384203424"/>
         <c:axId val="384205056"/>
       </c:barChart>
@@ -23475,97 +22581,18 @@
         <c:scaling>
           <c:orientation val="minMax"/>
         </c:scaling>
-        <c:delete val="0"/>
+        <c:delete val="1"/>
         <c:axPos val="b"/>
-        <c:majorGridlines>
-          <c:spPr>
-            <a:ln w="9525" cap="flat" cmpd="sng" algn="ctr">
-              <a:solidFill>
-                <a:schemeClr val="bg1">
-                  <a:lumMod val="95000"/>
-                </a:schemeClr>
-              </a:solidFill>
-              <a:round/>
-            </a:ln>
-            <a:effectLst/>
-          </c:spPr>
-        </c:majorGridlines>
         <c:numFmt formatCode="General" sourceLinked="1"/>
         <c:majorTickMark val="none"/>
         <c:minorTickMark val="none"/>
         <c:tickLblPos val="nextTo"/>
-        <c:spPr>
-          <a:noFill/>
-          <a:ln>
-            <a:noFill/>
-          </a:ln>
-          <a:effectLst/>
-        </c:spPr>
-        <c:txPr>
-          <a:bodyPr rot="-60000000" spcFirstLastPara="1" vertOverflow="ellipsis" vert="horz" wrap="square" anchor="ctr" anchorCtr="1"/>
-          <a:lstStyle/>
-          <a:p>
-            <a:pPr>
-              <a:defRPr sz="900" b="0" i="0" u="none" strike="noStrike" kern="1200" baseline="0">
-                <a:solidFill>
-                  <a:schemeClr val="tx1">
-                    <a:lumMod val="65000"/>
-                    <a:lumOff val="35000"/>
-                  </a:schemeClr>
-                </a:solidFill>
-                <a:latin typeface="+mn-lt"/>
-                <a:ea typeface="+mn-ea"/>
-                <a:cs typeface="+mn-cs"/>
-              </a:defRPr>
-            </a:pPr>
-            <a:endParaRPr lang="es-MX"/>
-          </a:p>
-        </c:txPr>
         <c:crossAx val="384203424"/>
         <c:crosses val="autoZero"/>
         <c:crossBetween val="between"/>
         <c:majorUnit val="1"/>
         <c:minorUnit val="1"/>
       </c:valAx>
-      <c:dTable>
-        <c:showHorzBorder val="1"/>
-        <c:showVertBorder val="1"/>
-        <c:showOutline val="1"/>
-        <c:showKeys val="0"/>
-        <c:spPr>
-          <a:noFill/>
-          <a:ln w="9525" cap="flat" cmpd="sng" algn="ctr">
-            <a:solidFill>
-              <a:schemeClr val="tx1">
-                <a:lumMod val="15000"/>
-                <a:lumOff val="85000"/>
-              </a:schemeClr>
-            </a:solidFill>
-            <a:round/>
-          </a:ln>
-          <a:effectLst/>
-        </c:spPr>
-        <c:txPr>
-          <a:bodyPr rot="0" spcFirstLastPara="1" vertOverflow="ellipsis" vert="horz" wrap="square" anchor="ctr" anchorCtr="1"/>
-          <a:lstStyle/>
-          <a:p>
-            <a:pPr rtl="0">
-              <a:defRPr sz="900" b="0" i="0" u="none" strike="noStrike" kern="1200" baseline="0">
-                <a:solidFill>
-                  <a:schemeClr val="tx1">
-                    <a:lumMod val="65000"/>
-                    <a:lumOff val="35000"/>
-                  </a:schemeClr>
-                </a:solidFill>
-                <a:latin typeface="+mn-lt"/>
-                <a:ea typeface="+mn-ea"/>
-                <a:cs typeface="+mn-cs"/>
-              </a:defRPr>
-            </a:pPr>
-            <a:endParaRPr lang="es-MX"/>
-          </a:p>
-        </c:txPr>
-      </c:dTable>
       <c:spPr>
         <a:noFill/>
         <a:ln>
@@ -23574,6 +22601,37 @@
         <a:effectLst/>
       </c:spPr>
     </c:plotArea>
+    <c:legend>
+      <c:legendPos val="t"/>
+      <c:overlay val="0"/>
+      <c:spPr>
+        <a:noFill/>
+        <a:ln>
+          <a:noFill/>
+        </a:ln>
+        <a:effectLst/>
+      </c:spPr>
+      <c:txPr>
+        <a:bodyPr rot="0" spcFirstLastPara="1" vertOverflow="ellipsis" vert="horz" wrap="square" anchor="ctr" anchorCtr="1"/>
+        <a:lstStyle/>
+        <a:p>
+          <a:pPr>
+            <a:defRPr sz="900" b="0" i="0" u="none" strike="noStrike" kern="1200" baseline="0">
+              <a:solidFill>
+                <a:schemeClr val="tx1">
+                  <a:lumMod val="65000"/>
+                  <a:lumOff val="35000"/>
+                </a:schemeClr>
+              </a:solidFill>
+              <a:latin typeface="+mn-lt"/>
+              <a:ea typeface="+mn-ea"/>
+              <a:cs typeface="+mn-cs"/>
+            </a:defRPr>
+          </a:pPr>
+          <a:endParaRPr lang="es-MX"/>
+        </a:p>
+      </c:txPr>
+    </c:legend>
     <c:plotVisOnly val="1"/>
     <c:dispBlanksAs val="gap"/>
     <c:extLst>
@@ -24063,919 +23121,6 @@
 </c:chartSpace>
 </file>
 
-<file path=word/charts/chart3.xml><?xml version="1.0" encoding="utf-8"?>
-<c:chartSpace xmlns:c="http://schemas.openxmlformats.org/drawingml/2006/chart" xmlns:a="http://schemas.openxmlformats.org/drawingml/2006/main" xmlns:r="http://schemas.openxmlformats.org/officeDocument/2006/relationships" xmlns:c16r2="http://schemas.microsoft.com/office/drawing/2015/06/chart">
-  <c:date1904 val="0"/>
-  <c:lang val="es-MX"/>
-  <c:roundedCorners val="0"/>
-  <mc:AlternateContent xmlns:mc="http://schemas.openxmlformats.org/markup-compatibility/2006">
-    <mc:Choice xmlns:c14="http://schemas.microsoft.com/office/drawing/2007/8/2/chart" Requires="c14">
-      <c14:style val="108"/>
-    </mc:Choice>
-    <mc:Fallback>
-      <c:style val="8"/>
-    </mc:Fallback>
-  </mc:AlternateContent>
-  <c:clrMapOvr bg1="lt1" tx1="dk1" bg2="lt2" tx2="dk2" accent1="accent1" accent2="accent2" accent3="accent3" accent4="accent4" accent5="accent5" accent6="accent6" hlink="hlink" folHlink="folHlink"/>
-  <c:chart>
-    <c:title>
-      <c:tx>
-        <c:rich>
-          <a:bodyPr rot="0" spcFirstLastPara="1" vertOverflow="ellipsis" vert="horz" wrap="square" anchor="ctr" anchorCtr="1"/>
-          <a:lstStyle/>
-          <a:p>
-            <a:pPr>
-              <a:defRPr sz="1200" b="1" i="0" u="none" strike="noStrike" kern="1200" spc="0" baseline="0">
-                <a:solidFill>
-                  <a:schemeClr val="bg1"/>
-                </a:solidFill>
-                <a:latin typeface="Montserrat" panose="00000300000000000000" pitchFamily="2" charset="0"/>
-                <a:ea typeface="+mn-ea"/>
-                <a:cs typeface="+mn-cs"/>
-              </a:defRPr>
-            </a:pPr>
-            <a:r>
-              <a:rPr lang="en-US" sz="1200" b="1">
-                <a:solidFill>
-                  <a:sysClr val="windowText" lastClr="000000"/>
-                </a:solidFill>
-                <a:latin typeface="Montserrat" panose="00000300000000000000" pitchFamily="2" charset="0"/>
-              </a:rPr>
-              <a:t>Vulnerabilidades</a:t>
-            </a:r>
-            <a:r>
-              <a:rPr lang="en-US" sz="1200" b="1" baseline="0">
-                <a:solidFill>
-                  <a:sysClr val="windowText" lastClr="000000"/>
-                </a:solidFill>
-                <a:latin typeface="Montserrat" panose="00000300000000000000" pitchFamily="2" charset="0"/>
-              </a:rPr>
-              <a:t> Identificadas agrupadas por severidad</a:t>
-            </a:r>
-            <a:endParaRPr lang="en-US" sz="1200" b="1">
-              <a:solidFill>
-                <a:sysClr val="windowText" lastClr="000000"/>
-              </a:solidFill>
-              <a:latin typeface="Montserrat" panose="00000300000000000000" pitchFamily="2" charset="0"/>
-            </a:endParaRPr>
-          </a:p>
-        </c:rich>
-      </c:tx>
-      <c:overlay val="0"/>
-      <c:spPr>
-        <a:solidFill>
-          <a:schemeClr val="bg2">
-            <a:lumMod val="90000"/>
-          </a:schemeClr>
-        </a:solidFill>
-        <a:ln>
-          <a:solidFill>
-            <a:schemeClr val="bg2">
-              <a:lumMod val="90000"/>
-            </a:schemeClr>
-          </a:solidFill>
-        </a:ln>
-        <a:effectLst/>
-      </c:spPr>
-      <c:txPr>
-        <a:bodyPr rot="0" spcFirstLastPara="1" vertOverflow="ellipsis" vert="horz" wrap="square" anchor="ctr" anchorCtr="1"/>
-        <a:lstStyle/>
-        <a:p>
-          <a:pPr>
-            <a:defRPr sz="1200" b="1" i="0" u="none" strike="noStrike" kern="1200" spc="0" baseline="0">
-              <a:solidFill>
-                <a:schemeClr val="bg1"/>
-              </a:solidFill>
-              <a:latin typeface="Montserrat" panose="00000300000000000000" pitchFamily="2" charset="0"/>
-              <a:ea typeface="+mn-ea"/>
-              <a:cs typeface="+mn-cs"/>
-            </a:defRPr>
-          </a:pPr>
-          <a:endParaRPr lang="es-MX"/>
-        </a:p>
-      </c:txPr>
-    </c:title>
-    <c:autoTitleDeleted val="0"/>
-    <c:plotArea>
-      <c:layout/>
-      <c:barChart>
-        <c:barDir val="bar"/>
-        <c:grouping val="clustered"/>
-        <c:varyColors val="0"/>
-        <c:ser>
-          <c:idx val="0"/>
-          <c:order val="0"/>
-          <c:tx>
-            <c:strRef>
-              <c:f>Hoja1!$B$1</c:f>
-              <c:strCache>
-                <c:ptCount val="1"/>
-                <c:pt idx="0">
-                  <c:v>Número</c:v>
-                </c:pt>
-              </c:strCache>
-            </c:strRef>
-          </c:tx>
-          <c:spPr>
-            <a:solidFill>
-              <a:srgbClr val="FFC000"/>
-            </a:solidFill>
-            <a:ln>
-              <a:noFill/>
-            </a:ln>
-            <a:effectLst/>
-          </c:spPr>
-          <c:invertIfNegative val="0"/>
-          <c:dPt>
-            <c:idx val="0"/>
-            <c:invertIfNegative val="0"/>
-            <c:bubble3D val="0"/>
-            <c:spPr>
-              <a:solidFill>
-                <a:srgbClr val="00B050"/>
-              </a:solidFill>
-              <a:ln>
-                <a:noFill/>
-              </a:ln>
-              <a:effectLst/>
-            </c:spPr>
-            <c:extLst>
-              <c:ext xmlns:c16="http://schemas.microsoft.com/office/drawing/2014/chart" uri="{C3380CC4-5D6E-409C-BE32-E72D297353CC}">
-                <c16:uniqueId val="{00000001-3595-43B0-8053-B263D2611289}"/>
-              </c:ext>
-            </c:extLst>
-          </c:dPt>
-          <c:dPt>
-            <c:idx val="1"/>
-            <c:invertIfNegative val="0"/>
-            <c:bubble3D val="0"/>
-            <c:spPr>
-              <a:solidFill>
-                <a:srgbClr val="FFC000"/>
-              </a:solidFill>
-              <a:ln>
-                <a:noFill/>
-              </a:ln>
-              <a:effectLst/>
-            </c:spPr>
-            <c:extLst>
-              <c:ext xmlns:c16="http://schemas.microsoft.com/office/drawing/2014/chart" uri="{C3380CC4-5D6E-409C-BE32-E72D297353CC}">
-                <c16:uniqueId val="{00000003-3595-43B0-8053-B263D2611289}"/>
-              </c:ext>
-            </c:extLst>
-          </c:dPt>
-          <c:dPt>
-            <c:idx val="2"/>
-            <c:invertIfNegative val="0"/>
-            <c:bubble3D val="0"/>
-            <c:spPr>
-              <a:solidFill>
-                <a:srgbClr val="FF6600"/>
-              </a:solidFill>
-              <a:ln>
-                <a:noFill/>
-              </a:ln>
-              <a:effectLst/>
-            </c:spPr>
-            <c:extLst>
-              <c:ext xmlns:c16="http://schemas.microsoft.com/office/drawing/2014/chart" uri="{C3380CC4-5D6E-409C-BE32-E72D297353CC}">
-                <c16:uniqueId val="{00000005-3595-43B0-8053-B263D2611289}"/>
-              </c:ext>
-            </c:extLst>
-          </c:dPt>
-          <c:dPt>
-            <c:idx val="3"/>
-            <c:invertIfNegative val="0"/>
-            <c:bubble3D val="0"/>
-            <c:spPr>
-              <a:solidFill>
-                <a:srgbClr val="FF0000"/>
-              </a:solidFill>
-              <a:ln>
-                <a:noFill/>
-              </a:ln>
-              <a:effectLst/>
-            </c:spPr>
-            <c:extLst>
-              <c:ext xmlns:c16="http://schemas.microsoft.com/office/drawing/2014/chart" uri="{C3380CC4-5D6E-409C-BE32-E72D297353CC}">
-                <c16:uniqueId val="{00000007-3595-43B0-8053-B263D2611289}"/>
-              </c:ext>
-            </c:extLst>
-          </c:dPt>
-          <c:cat>
-            <c:strRef>
-              <c:f>Hoja1!$A$2:$A$5</c:f>
-              <c:strCache>
-                <c:ptCount val="4"/>
-                <c:pt idx="0">
-                  <c:v>BAJA</c:v>
-                </c:pt>
-                <c:pt idx="1">
-                  <c:v>MEDIA</c:v>
-                </c:pt>
-                <c:pt idx="2">
-                  <c:v>ALTA</c:v>
-                </c:pt>
-                <c:pt idx="3">
-                  <c:v>CRÍTICAS</c:v>
-                </c:pt>
-              </c:strCache>
-            </c:strRef>
-          </c:cat>
-          <c:val>
-            <c:numRef>
-              <c:f>Hoja1!$B$2:$B$5</c:f>
-              <c:numCache>
-                <c:formatCode>General</c:formatCode>
-                <c:ptCount val="4"/>
-                <c:pt idx="0">
-                  <c:v>1</c:v>
-                </c:pt>
-                <c:pt idx="1">
-                  <c:v>0</c:v>
-                </c:pt>
-                <c:pt idx="2">
-                  <c:v>0</c:v>
-                </c:pt>
-                <c:pt idx="3">
-                  <c:v>0</c:v>
-                </c:pt>
-              </c:numCache>
-            </c:numRef>
-          </c:val>
-          <c:extLst>
-            <c:ext xmlns:c16="http://schemas.microsoft.com/office/drawing/2014/chart" uri="{C3380CC4-5D6E-409C-BE32-E72D297353CC}">
-              <c16:uniqueId val="{00000008-3595-43B0-8053-B263D2611289}"/>
-            </c:ext>
-          </c:extLst>
-        </c:ser>
-        <c:dLbls>
-          <c:showLegendKey val="0"/>
-          <c:showVal val="0"/>
-          <c:showCatName val="0"/>
-          <c:showSerName val="0"/>
-          <c:showPercent val="0"/>
-          <c:showBubbleSize val="0"/>
-        </c:dLbls>
-        <c:gapWidth val="150"/>
-        <c:axId val="384203424"/>
-        <c:axId val="384205056"/>
-      </c:barChart>
-      <c:catAx>
-        <c:axId val="384203424"/>
-        <c:scaling>
-          <c:orientation val="minMax"/>
-        </c:scaling>
-        <c:delete val="0"/>
-        <c:axPos val="l"/>
-        <c:numFmt formatCode="General" sourceLinked="0"/>
-        <c:majorTickMark val="none"/>
-        <c:minorTickMark val="none"/>
-        <c:tickLblPos val="nextTo"/>
-        <c:spPr>
-          <a:noFill/>
-          <a:ln w="9525" cap="flat" cmpd="sng" algn="ctr">
-            <a:solidFill>
-              <a:schemeClr val="tx1">
-                <a:lumMod val="15000"/>
-                <a:lumOff val="85000"/>
-              </a:schemeClr>
-            </a:solidFill>
-            <a:round/>
-          </a:ln>
-          <a:effectLst/>
-        </c:spPr>
-        <c:txPr>
-          <a:bodyPr rot="0" spcFirstLastPara="1" vertOverflow="ellipsis" wrap="square" anchor="ctr" anchorCtr="1"/>
-          <a:lstStyle/>
-          <a:p>
-            <a:pPr>
-              <a:defRPr sz="1000" b="0" i="0" u="none" strike="noStrike" kern="1200" baseline="0">
-                <a:solidFill>
-                  <a:sysClr val="windowText" lastClr="000000"/>
-                </a:solidFill>
-                <a:latin typeface="Montserrat" panose="00000300000000000000" pitchFamily="2" charset="0"/>
-                <a:ea typeface="+mn-ea"/>
-                <a:cs typeface="+mn-cs"/>
-              </a:defRPr>
-            </a:pPr>
-            <a:endParaRPr lang="es-MX"/>
-          </a:p>
-        </c:txPr>
-        <c:crossAx val="384205056"/>
-        <c:crosses val="autoZero"/>
-        <c:auto val="1"/>
-        <c:lblAlgn val="ctr"/>
-        <c:lblOffset val="100"/>
-        <c:noMultiLvlLbl val="0"/>
-      </c:catAx>
-      <c:valAx>
-        <c:axId val="384205056"/>
-        <c:scaling>
-          <c:orientation val="minMax"/>
-        </c:scaling>
-        <c:delete val="0"/>
-        <c:axPos val="b"/>
-        <c:majorGridlines>
-          <c:spPr>
-            <a:ln w="9525" cap="flat" cmpd="sng" algn="ctr">
-              <a:solidFill>
-                <a:schemeClr val="bg1">
-                  <a:lumMod val="95000"/>
-                </a:schemeClr>
-              </a:solidFill>
-              <a:round/>
-            </a:ln>
-            <a:effectLst/>
-          </c:spPr>
-        </c:majorGridlines>
-        <c:numFmt formatCode="General" sourceLinked="1"/>
-        <c:majorTickMark val="none"/>
-        <c:minorTickMark val="none"/>
-        <c:tickLblPos val="nextTo"/>
-        <c:spPr>
-          <a:noFill/>
-          <a:ln>
-            <a:noFill/>
-          </a:ln>
-          <a:effectLst/>
-        </c:spPr>
-        <c:txPr>
-          <a:bodyPr rot="-60000000" spcFirstLastPara="1" vertOverflow="ellipsis" vert="horz" wrap="square" anchor="ctr" anchorCtr="1"/>
-          <a:lstStyle/>
-          <a:p>
-            <a:pPr>
-              <a:defRPr sz="900" b="0" i="0" u="none" strike="noStrike" kern="1200" baseline="0">
-                <a:solidFill>
-                  <a:schemeClr val="tx1">
-                    <a:lumMod val="65000"/>
-                    <a:lumOff val="35000"/>
-                  </a:schemeClr>
-                </a:solidFill>
-                <a:latin typeface="+mn-lt"/>
-                <a:ea typeface="+mn-ea"/>
-                <a:cs typeface="+mn-cs"/>
-              </a:defRPr>
-            </a:pPr>
-            <a:endParaRPr lang="es-MX"/>
-          </a:p>
-        </c:txPr>
-        <c:crossAx val="384203424"/>
-        <c:crosses val="autoZero"/>
-        <c:crossBetween val="between"/>
-        <c:majorUnit val="1"/>
-        <c:minorUnit val="1"/>
-      </c:valAx>
-      <c:dTable>
-        <c:showHorzBorder val="1"/>
-        <c:showVertBorder val="1"/>
-        <c:showOutline val="1"/>
-        <c:showKeys val="0"/>
-        <c:spPr>
-          <a:noFill/>
-          <a:ln w="9525" cap="flat" cmpd="sng" algn="ctr">
-            <a:solidFill>
-              <a:schemeClr val="tx1">
-                <a:lumMod val="15000"/>
-                <a:lumOff val="85000"/>
-              </a:schemeClr>
-            </a:solidFill>
-            <a:round/>
-          </a:ln>
-          <a:effectLst/>
-        </c:spPr>
-        <c:txPr>
-          <a:bodyPr rot="0" spcFirstLastPara="1" vertOverflow="ellipsis" vert="horz" wrap="square" anchor="ctr" anchorCtr="1"/>
-          <a:lstStyle/>
-          <a:p>
-            <a:pPr rtl="0">
-              <a:defRPr sz="900" b="0" i="0" u="none" strike="noStrike" kern="1200" baseline="0">
-                <a:solidFill>
-                  <a:schemeClr val="tx1">
-                    <a:lumMod val="65000"/>
-                    <a:lumOff val="35000"/>
-                  </a:schemeClr>
-                </a:solidFill>
-                <a:latin typeface="+mn-lt"/>
-                <a:ea typeface="+mn-ea"/>
-                <a:cs typeface="+mn-cs"/>
-              </a:defRPr>
-            </a:pPr>
-            <a:endParaRPr lang="es-MX"/>
-          </a:p>
-        </c:txPr>
-      </c:dTable>
-      <c:spPr>
-        <a:noFill/>
-        <a:ln>
-          <a:noFill/>
-        </a:ln>
-        <a:effectLst/>
-      </c:spPr>
-    </c:plotArea>
-    <c:plotVisOnly val="1"/>
-    <c:dispBlanksAs val="gap"/>
-    <c:extLst>
-      <c:ext xmlns:c16r3="http://schemas.microsoft.com/office/drawing/2017/03/chart" uri="{56B9EC1D-385E-4148-901F-78D8002777C0}">
-        <c16r3:dataDisplayOptions16>
-          <c16r3:dispNaAsBlank val="1"/>
-        </c16r3:dataDisplayOptions16>
-      </c:ext>
-    </c:extLst>
-    <c:showDLblsOverMax val="0"/>
-  </c:chart>
-  <c:spPr>
-    <a:solidFill>
-      <a:schemeClr val="bg1"/>
-    </a:solidFill>
-    <a:ln w="9525" cap="flat" cmpd="sng" algn="ctr">
-      <a:solidFill>
-        <a:schemeClr val="tx1">
-          <a:lumMod val="15000"/>
-          <a:lumOff val="85000"/>
-        </a:schemeClr>
-      </a:solidFill>
-      <a:round/>
-    </a:ln>
-    <a:effectLst/>
-  </c:spPr>
-  <c:txPr>
-    <a:bodyPr/>
-    <a:lstStyle/>
-    <a:p>
-      <a:pPr>
-        <a:defRPr/>
-      </a:pPr>
-      <a:endParaRPr lang="es-MX"/>
-    </a:p>
-  </c:txPr>
-  <c:externalData r:id="rId4">
-    <c:autoUpdate val="0"/>
-  </c:externalData>
-</c:chartSpace>
-</file>
-
-<file path=word/charts/chart4.xml><?xml version="1.0" encoding="utf-8"?>
-<c:chartSpace xmlns:c="http://schemas.openxmlformats.org/drawingml/2006/chart" xmlns:a="http://schemas.openxmlformats.org/drawingml/2006/main" xmlns:r="http://schemas.openxmlformats.org/officeDocument/2006/relationships" xmlns:c16r2="http://schemas.microsoft.com/office/drawing/2015/06/chart">
-  <c:date1904 val="0"/>
-  <c:lang val="es-MX"/>
-  <c:roundedCorners val="0"/>
-  <mc:AlternateContent xmlns:mc="http://schemas.openxmlformats.org/markup-compatibility/2006">
-    <mc:Choice xmlns:c14="http://schemas.microsoft.com/office/drawing/2007/8/2/chart" Requires="c14">
-      <c14:style val="102"/>
-    </mc:Choice>
-    <mc:Fallback>
-      <c:style val="2"/>
-    </mc:Fallback>
-  </mc:AlternateContent>
-  <c:chart>
-    <c:title>
-      <c:tx>
-        <c:rich>
-          <a:bodyPr rot="0" spcFirstLastPara="1" vertOverflow="ellipsis" vert="horz" wrap="square" anchor="ctr" anchorCtr="1"/>
-          <a:lstStyle/>
-          <a:p>
-            <a:pPr>
-              <a:defRPr sz="1400" b="0" i="0" u="none" strike="noStrike" kern="1200" spc="0" baseline="0">
-                <a:solidFill>
-                  <a:schemeClr val="tx1">
-                    <a:lumMod val="65000"/>
-                    <a:lumOff val="35000"/>
-                  </a:schemeClr>
-                </a:solidFill>
-                <a:latin typeface="Tahoma" panose="020B0604030504040204" pitchFamily="34" charset="0"/>
-                <a:ea typeface="Tahoma" panose="020B0604030504040204" pitchFamily="34" charset="0"/>
-                <a:cs typeface="Tahoma" panose="020B0604030504040204" pitchFamily="34" charset="0"/>
-              </a:defRPr>
-            </a:pPr>
-            <a:r>
-              <a:rPr lang="en-US" sz="1200" b="1">
-                <a:solidFill>
-                  <a:sysClr val="windowText" lastClr="000000"/>
-                </a:solidFill>
-              </a:rPr>
-              <a:t>Vulnerabilidades Identificadas agrupadas por tipo de origen</a:t>
-            </a:r>
-          </a:p>
-        </c:rich>
-      </c:tx>
-      <c:overlay val="0"/>
-      <c:spPr>
-        <a:solidFill>
-          <a:schemeClr val="accent3">
-            <a:lumMod val="20000"/>
-            <a:lumOff val="80000"/>
-          </a:schemeClr>
-        </a:solidFill>
-        <a:ln>
-          <a:noFill/>
-        </a:ln>
-        <a:effectLst/>
-      </c:spPr>
-      <c:txPr>
-        <a:bodyPr rot="0" spcFirstLastPara="1" vertOverflow="ellipsis" vert="horz" wrap="square" anchor="ctr" anchorCtr="1"/>
-        <a:lstStyle/>
-        <a:p>
-          <a:pPr>
-            <a:defRPr sz="1400" b="0" i="0" u="none" strike="noStrike" kern="1200" spc="0" baseline="0">
-              <a:solidFill>
-                <a:schemeClr val="tx1">
-                  <a:lumMod val="65000"/>
-                  <a:lumOff val="35000"/>
-                </a:schemeClr>
-              </a:solidFill>
-              <a:latin typeface="Tahoma" panose="020B0604030504040204" pitchFamily="34" charset="0"/>
-              <a:ea typeface="Tahoma" panose="020B0604030504040204" pitchFamily="34" charset="0"/>
-              <a:cs typeface="Tahoma" panose="020B0604030504040204" pitchFamily="34" charset="0"/>
-            </a:defRPr>
-          </a:pPr>
-          <a:endParaRPr lang="es-MX"/>
-        </a:p>
-      </c:txPr>
-    </c:title>
-    <c:autoTitleDeleted val="0"/>
-    <c:plotArea>
-      <c:layout/>
-      <c:doughnutChart>
-        <c:varyColors val="1"/>
-        <c:ser>
-          <c:idx val="0"/>
-          <c:order val="0"/>
-          <c:tx>
-            <c:strRef>
-              <c:f>Hoja1!$B$1</c:f>
-              <c:strCache>
-                <c:ptCount val="1"/>
-                <c:pt idx="0">
-                  <c:v>Número</c:v>
-                </c:pt>
-              </c:strCache>
-            </c:strRef>
-          </c:tx>
-          <c:dPt>
-            <c:idx val="0"/>
-            <c:bubble3D val="0"/>
-            <c:spPr>
-              <a:solidFill>
-                <a:schemeClr val="accent1"/>
-              </a:solidFill>
-              <a:ln>
-                <a:noFill/>
-              </a:ln>
-              <a:effectLst/>
-            </c:spPr>
-            <c:extLst>
-              <c:ext xmlns:c16="http://schemas.microsoft.com/office/drawing/2014/chart" uri="{C3380CC4-5D6E-409C-BE32-E72D297353CC}">
-                <c16:uniqueId val="{00000001-1DF0-49D0-AB11-F6079E874329}"/>
-              </c:ext>
-            </c:extLst>
-          </c:dPt>
-          <c:dPt>
-            <c:idx val="1"/>
-            <c:bubble3D val="0"/>
-            <c:spPr>
-              <a:solidFill>
-                <a:schemeClr val="accent2"/>
-              </a:solidFill>
-              <a:ln>
-                <a:noFill/>
-              </a:ln>
-              <a:effectLst/>
-            </c:spPr>
-            <c:extLst>
-              <c:ext xmlns:c16="http://schemas.microsoft.com/office/drawing/2014/chart" uri="{C3380CC4-5D6E-409C-BE32-E72D297353CC}">
-                <c16:uniqueId val="{00000003-1DF0-49D0-AB11-F6079E874329}"/>
-              </c:ext>
-            </c:extLst>
-          </c:dPt>
-          <c:dPt>
-            <c:idx val="2"/>
-            <c:bubble3D val="0"/>
-            <c:spPr>
-              <a:solidFill>
-                <a:schemeClr val="accent3"/>
-              </a:solidFill>
-              <a:ln>
-                <a:noFill/>
-              </a:ln>
-              <a:effectLst/>
-            </c:spPr>
-            <c:extLst>
-              <c:ext xmlns:c16="http://schemas.microsoft.com/office/drawing/2014/chart" uri="{C3380CC4-5D6E-409C-BE32-E72D297353CC}">
-                <c16:uniqueId val="{00000005-1DF0-49D0-AB11-F6079E874329}"/>
-              </c:ext>
-            </c:extLst>
-          </c:dPt>
-          <c:dPt>
-            <c:idx val="3"/>
-            <c:bubble3D val="0"/>
-            <c:spPr>
-              <a:solidFill>
-                <a:schemeClr val="accent4"/>
-              </a:solidFill>
-              <a:ln>
-                <a:noFill/>
-              </a:ln>
-              <a:effectLst/>
-            </c:spPr>
-            <c:extLst>
-              <c:ext xmlns:c16="http://schemas.microsoft.com/office/drawing/2014/chart" uri="{C3380CC4-5D6E-409C-BE32-E72D297353CC}">
-                <c16:uniqueId val="{00000007-1DF0-49D0-AB11-F6079E874329}"/>
-              </c:ext>
-            </c:extLst>
-          </c:dPt>
-          <c:dPt>
-            <c:idx val="4"/>
-            <c:bubble3D val="0"/>
-            <c:spPr>
-              <a:solidFill>
-                <a:schemeClr val="accent5"/>
-              </a:solidFill>
-              <a:ln>
-                <a:noFill/>
-              </a:ln>
-              <a:effectLst/>
-            </c:spPr>
-            <c:extLst>
-              <c:ext xmlns:c16="http://schemas.microsoft.com/office/drawing/2014/chart" uri="{C3380CC4-5D6E-409C-BE32-E72D297353CC}">
-                <c16:uniqueId val="{00000009-1DF0-49D0-AB11-F6079E874329}"/>
-              </c:ext>
-            </c:extLst>
-          </c:dPt>
-          <c:dPt>
-            <c:idx val="5"/>
-            <c:bubble3D val="0"/>
-            <c:spPr>
-              <a:solidFill>
-                <a:schemeClr val="accent6"/>
-              </a:solidFill>
-              <a:ln>
-                <a:noFill/>
-              </a:ln>
-              <a:effectLst/>
-            </c:spPr>
-            <c:extLst>
-              <c:ext xmlns:c16="http://schemas.microsoft.com/office/drawing/2014/chart" uri="{C3380CC4-5D6E-409C-BE32-E72D297353CC}">
-                <c16:uniqueId val="{0000000B-1DF0-49D0-AB11-F6079E874329}"/>
-              </c:ext>
-            </c:extLst>
-          </c:dPt>
-          <c:dPt>
-            <c:idx val="6"/>
-            <c:bubble3D val="0"/>
-            <c:spPr>
-              <a:solidFill>
-                <a:schemeClr val="accent1">
-                  <a:lumMod val="60000"/>
-                </a:schemeClr>
-              </a:solidFill>
-              <a:ln>
-                <a:noFill/>
-              </a:ln>
-              <a:effectLst/>
-            </c:spPr>
-            <c:extLst>
-              <c:ext xmlns:c16="http://schemas.microsoft.com/office/drawing/2014/chart" uri="{C3380CC4-5D6E-409C-BE32-E72D297353CC}">
-                <c16:uniqueId val="{0000000D-1DF0-49D0-AB11-F6079E874329}"/>
-              </c:ext>
-            </c:extLst>
-          </c:dPt>
-          <c:dLbls>
-            <c:spPr>
-              <a:noFill/>
-              <a:ln>
-                <a:noFill/>
-              </a:ln>
-              <a:effectLst/>
-            </c:spPr>
-            <c:txPr>
-              <a:bodyPr rot="0" spcFirstLastPara="1" vertOverflow="ellipsis" vert="horz" wrap="square" anchor="ctr" anchorCtr="1"/>
-              <a:lstStyle/>
-              <a:p>
-                <a:pPr>
-                  <a:defRPr sz="900" b="0" i="0" u="none" strike="noStrike" kern="1200" baseline="0">
-                    <a:solidFill>
-                      <a:schemeClr val="tx1">
-                        <a:lumMod val="75000"/>
-                        <a:lumOff val="25000"/>
-                      </a:schemeClr>
-                    </a:solidFill>
-                    <a:latin typeface="Tahoma" panose="020B0604030504040204" pitchFamily="34" charset="0"/>
-                    <a:ea typeface="Tahoma" panose="020B0604030504040204" pitchFamily="34" charset="0"/>
-                    <a:cs typeface="Tahoma" panose="020B0604030504040204" pitchFamily="34" charset="0"/>
-                  </a:defRPr>
-                </a:pPr>
-                <a:endParaRPr lang="es-MX"/>
-              </a:p>
-            </c:txPr>
-            <c:showLegendKey val="0"/>
-            <c:showVal val="1"/>
-            <c:showCatName val="0"/>
-            <c:showSerName val="0"/>
-            <c:showPercent val="0"/>
-            <c:showBubbleSize val="0"/>
-            <c:showLeaderLines val="1"/>
-            <c:leaderLines>
-              <c:spPr>
-                <a:ln w="9525" cap="flat" cmpd="sng" algn="ctr">
-                  <a:solidFill>
-                    <a:schemeClr val="tx1">
-                      <a:lumMod val="35000"/>
-                      <a:lumOff val="65000"/>
-                    </a:schemeClr>
-                  </a:solidFill>
-                  <a:round/>
-                </a:ln>
-                <a:effectLst/>
-              </c:spPr>
-            </c:leaderLines>
-            <c:extLst>
-              <c:ext xmlns:c15="http://schemas.microsoft.com/office/drawing/2012/chart" uri="{CE6537A1-D6FC-4f65-9D91-7224C49458BB}"/>
-            </c:extLst>
-          </c:dLbls>
-          <c:cat>
-            <c:strRef>
-              <c:f>Hoja1!$A$2:$A$8</c:f>
-              <c:strCache>
-                <c:ptCount val="7"/>
-                <c:pt idx="0">
-                  <c:v>Actualización</c:v>
-                </c:pt>
-                <c:pt idx="1">
-                  <c:v>Configuración</c:v>
-                </c:pt>
-                <c:pt idx="2">
-                  <c:v>Código inseguro</c:v>
-                </c:pt>
-                <c:pt idx="3">
-                  <c:v>Antimalware desactualizado</c:v>
-                </c:pt>
-                <c:pt idx="4">
-                  <c:v>Ausencia de parches de seguridad</c:v>
-                </c:pt>
-                <c:pt idx="5">
-                  <c:v>Sistema operativo sin soporte</c:v>
-                </c:pt>
-                <c:pt idx="6">
-                  <c:v>Versión desactualizada de software</c:v>
-                </c:pt>
-              </c:strCache>
-            </c:strRef>
-          </c:cat>
-          <c:val>
-            <c:numRef>
-              <c:f>Hoja1!$B$2:$B$8</c:f>
-              <c:numCache>
-                <c:formatCode>General</c:formatCode>
-                <c:ptCount val="7"/>
-                <c:pt idx="1">
-                  <c:v>1</c:v>
-                </c:pt>
-              </c:numCache>
-            </c:numRef>
-          </c:val>
-          <c:extLst>
-            <c:ext xmlns:c16="http://schemas.microsoft.com/office/drawing/2014/chart" uri="{C3380CC4-5D6E-409C-BE32-E72D297353CC}">
-              <c16:uniqueId val="{0000000E-1DF0-49D0-AB11-F6079E874329}"/>
-            </c:ext>
-          </c:extLst>
-        </c:ser>
-        <c:dLbls>
-          <c:showLegendKey val="0"/>
-          <c:showVal val="0"/>
-          <c:showCatName val="0"/>
-          <c:showSerName val="0"/>
-          <c:showPercent val="0"/>
-          <c:showBubbleSize val="0"/>
-          <c:showLeaderLines val="1"/>
-        </c:dLbls>
-        <c:firstSliceAng val="0"/>
-        <c:holeSize val="50"/>
-      </c:doughnutChart>
-      <c:dTable>
-        <c:showHorzBorder val="1"/>
-        <c:showVertBorder val="1"/>
-        <c:showOutline val="1"/>
-        <c:showKeys val="0"/>
-        <c:spPr>
-          <a:noFill/>
-          <a:ln w="9525" cap="flat" cmpd="sng" algn="ctr">
-            <a:solidFill>
-              <a:schemeClr val="tx1">
-                <a:lumMod val="15000"/>
-                <a:lumOff val="85000"/>
-              </a:schemeClr>
-            </a:solidFill>
-            <a:round/>
-          </a:ln>
-          <a:effectLst/>
-        </c:spPr>
-        <c:txPr>
-          <a:bodyPr rot="0" spcFirstLastPara="1" vertOverflow="ellipsis" vert="horz" wrap="square" anchor="ctr" anchorCtr="1"/>
-          <a:lstStyle/>
-          <a:p>
-            <a:pPr rtl="0">
-              <a:defRPr sz="900" b="0" i="0" u="none" strike="noStrike" kern="1200" baseline="0">
-                <a:solidFill>
-                  <a:schemeClr val="tx1">
-                    <a:lumMod val="65000"/>
-                    <a:lumOff val="35000"/>
-                  </a:schemeClr>
-                </a:solidFill>
-                <a:latin typeface="Tahoma" panose="020B0604030504040204" pitchFamily="34" charset="0"/>
-                <a:ea typeface="Tahoma" panose="020B0604030504040204" pitchFamily="34" charset="0"/>
-                <a:cs typeface="Tahoma" panose="020B0604030504040204" pitchFamily="34" charset="0"/>
-              </a:defRPr>
-            </a:pPr>
-            <a:endParaRPr lang="es-MX"/>
-          </a:p>
-        </c:txPr>
-      </c:dTable>
-      <c:spPr>
-        <a:noFill/>
-        <a:ln>
-          <a:noFill/>
-        </a:ln>
-        <a:effectLst/>
-      </c:spPr>
-    </c:plotArea>
-    <c:legend>
-      <c:legendPos val="r"/>
-      <c:overlay val="0"/>
-      <c:spPr>
-        <a:noFill/>
-        <a:ln>
-          <a:noFill/>
-        </a:ln>
-        <a:effectLst/>
-      </c:spPr>
-      <c:txPr>
-        <a:bodyPr rot="0" spcFirstLastPara="1" vertOverflow="ellipsis" vert="horz" wrap="square" anchor="ctr" anchorCtr="1"/>
-        <a:lstStyle/>
-        <a:p>
-          <a:pPr>
-            <a:defRPr sz="900" b="0" i="0" u="none" strike="noStrike" kern="1200" baseline="0">
-              <a:solidFill>
-                <a:schemeClr val="tx1">
-                  <a:lumMod val="65000"/>
-                  <a:lumOff val="35000"/>
-                </a:schemeClr>
-              </a:solidFill>
-              <a:latin typeface="Tahoma" panose="020B0604030504040204" pitchFamily="34" charset="0"/>
-              <a:ea typeface="Tahoma" panose="020B0604030504040204" pitchFamily="34" charset="0"/>
-              <a:cs typeface="Tahoma" panose="020B0604030504040204" pitchFamily="34" charset="0"/>
-            </a:defRPr>
-          </a:pPr>
-          <a:endParaRPr lang="es-MX"/>
-        </a:p>
-      </c:txPr>
-    </c:legend>
-    <c:plotVisOnly val="1"/>
-    <c:dispBlanksAs val="gap"/>
-    <c:extLst>
-      <c:ext xmlns:c16r3="http://schemas.microsoft.com/office/drawing/2017/03/chart" uri="{56B9EC1D-385E-4148-901F-78D8002777C0}">
-        <c16r3:dataDisplayOptions16>
-          <c16r3:dispNaAsBlank val="1"/>
-        </c16r3:dataDisplayOptions16>
-      </c:ext>
-    </c:extLst>
-    <c:showDLblsOverMax val="0"/>
-  </c:chart>
-  <c:spPr>
-    <a:solidFill>
-      <a:schemeClr val="bg1"/>
-    </a:solidFill>
-    <a:ln w="9525" cap="flat" cmpd="sng" algn="ctr">
-      <a:solidFill>
-        <a:schemeClr val="tx1">
-          <a:lumMod val="15000"/>
-          <a:lumOff val="85000"/>
-        </a:schemeClr>
-      </a:solidFill>
-      <a:round/>
-    </a:ln>
-    <a:effectLst/>
-  </c:spPr>
-  <c:txPr>
-    <a:bodyPr/>
-    <a:lstStyle/>
-    <a:p>
-      <a:pPr>
-        <a:defRPr>
-          <a:latin typeface="Tahoma" panose="020B0604030504040204" pitchFamily="34" charset="0"/>
-          <a:ea typeface="Tahoma" panose="020B0604030504040204" pitchFamily="34" charset="0"/>
-          <a:cs typeface="Tahoma" panose="020B0604030504040204" pitchFamily="34" charset="0"/>
-        </a:defRPr>
-      </a:pPr>
-      <a:endParaRPr lang="es-MX"/>
-    </a:p>
-  </c:txPr>
-  <c:externalData r:id="rId3">
-    <c:autoUpdate val="0"/>
-  </c:externalData>
-</c:chartSpace>
-</file>
-
 <file path=word/charts/colors1.xml><?xml version="1.0" encoding="utf-8"?>
 <cs:colorStyle xmlns:cs="http://schemas.microsoft.com/office/drawing/2012/chartStyle" xmlns:a="http://schemas.openxmlformats.org/drawingml/2006/main" meth="withinLinearReversed" id="26">
   <a:schemeClr val="accent6"/>
@@ -24983,52 +23128,6 @@
 </file>
 
 <file path=word/charts/colors2.xml><?xml version="1.0" encoding="utf-8"?>
-<cs:colorStyle xmlns:cs="http://schemas.microsoft.com/office/drawing/2012/chartStyle" xmlns:a="http://schemas.openxmlformats.org/drawingml/2006/main" meth="cycle" id="10">
-  <a:schemeClr val="accent1"/>
-  <a:schemeClr val="accent2"/>
-  <a:schemeClr val="accent3"/>
-  <a:schemeClr val="accent4"/>
-  <a:schemeClr val="accent5"/>
-  <a:schemeClr val="accent6"/>
-  <cs:variation/>
-  <cs:variation>
-    <a:lumMod val="60000"/>
-  </cs:variation>
-  <cs:variation>
-    <a:lumMod val="80000"/>
-    <a:lumOff val="20000"/>
-  </cs:variation>
-  <cs:variation>
-    <a:lumMod val="80000"/>
-  </cs:variation>
-  <cs:variation>
-    <a:lumMod val="60000"/>
-    <a:lumOff val="40000"/>
-  </cs:variation>
-  <cs:variation>
-    <a:lumMod val="50000"/>
-  </cs:variation>
-  <cs:variation>
-    <a:lumMod val="70000"/>
-    <a:lumOff val="30000"/>
-  </cs:variation>
-  <cs:variation>
-    <a:lumMod val="70000"/>
-  </cs:variation>
-  <cs:variation>
-    <a:lumMod val="50000"/>
-    <a:lumOff val="50000"/>
-  </cs:variation>
-</cs:colorStyle>
-</file>
-
-<file path=word/charts/colors3.xml><?xml version="1.0" encoding="utf-8"?>
-<cs:colorStyle xmlns:cs="http://schemas.microsoft.com/office/drawing/2012/chartStyle" xmlns:a="http://schemas.openxmlformats.org/drawingml/2006/main" meth="withinLinearReversed" id="26">
-  <a:schemeClr val="accent6"/>
-</cs:colorStyle>
-</file>
-
-<file path=word/charts/colors4.xml><?xml version="1.0" encoding="utf-8"?>
 <cs:colorStyle xmlns:cs="http://schemas.microsoft.com/office/drawing/2012/chartStyle" xmlns:a="http://schemas.openxmlformats.org/drawingml/2006/main" meth="cycle" id="10">
   <a:schemeClr val="accent1"/>
   <a:schemeClr val="accent2"/>
@@ -25574,1016 +23673,6 @@
 </file>
 
 <file path=word/charts/style2.xml><?xml version="1.0" encoding="utf-8"?>
-<cs:chartStyle xmlns:cs="http://schemas.microsoft.com/office/drawing/2012/chartStyle" xmlns:a="http://schemas.openxmlformats.org/drawingml/2006/main" id="216">
-  <cs:axisTitle>
-    <cs:lnRef idx="0"/>
-    <cs:fillRef idx="0"/>
-    <cs:effectRef idx="0"/>
-    <cs:fontRef idx="minor">
-      <a:schemeClr val="tx1">
-        <a:lumMod val="65000"/>
-        <a:lumOff val="35000"/>
-      </a:schemeClr>
-    </cs:fontRef>
-    <cs:defRPr sz="1000" kern="1200"/>
-  </cs:axisTitle>
-  <cs:categoryAxis>
-    <cs:lnRef idx="0"/>
-    <cs:fillRef idx="0"/>
-    <cs:effectRef idx="0"/>
-    <cs:fontRef idx="minor">
-      <a:schemeClr val="tx1">
-        <a:lumMod val="65000"/>
-        <a:lumOff val="35000"/>
-      </a:schemeClr>
-    </cs:fontRef>
-    <cs:spPr>
-      <a:ln w="9525" cap="flat" cmpd="sng" algn="ctr">
-        <a:solidFill>
-          <a:schemeClr val="tx1">
-            <a:lumMod val="15000"/>
-            <a:lumOff val="85000"/>
-          </a:schemeClr>
-        </a:solidFill>
-        <a:round/>
-      </a:ln>
-    </cs:spPr>
-    <cs:defRPr sz="900" kern="1200"/>
-  </cs:categoryAxis>
-  <cs:chartArea mods="allowNoFillOverride allowNoLineOverride">
-    <cs:lnRef idx="0"/>
-    <cs:fillRef idx="0"/>
-    <cs:effectRef idx="0"/>
-    <cs:fontRef idx="minor">
-      <a:schemeClr val="tx1"/>
-    </cs:fontRef>
-    <cs:spPr>
-      <a:solidFill>
-        <a:schemeClr val="bg1"/>
-      </a:solidFill>
-      <a:ln w="9525" cap="flat" cmpd="sng" algn="ctr">
-        <a:solidFill>
-          <a:schemeClr val="tx1">
-            <a:lumMod val="15000"/>
-            <a:lumOff val="85000"/>
-          </a:schemeClr>
-        </a:solidFill>
-        <a:round/>
-      </a:ln>
-    </cs:spPr>
-    <cs:defRPr sz="1000" kern="1200"/>
-  </cs:chartArea>
-  <cs:dataLabel>
-    <cs:lnRef idx="0"/>
-    <cs:fillRef idx="0"/>
-    <cs:effectRef idx="0"/>
-    <cs:fontRef idx="minor">
-      <a:schemeClr val="tx1">
-        <a:lumMod val="75000"/>
-        <a:lumOff val="25000"/>
-      </a:schemeClr>
-    </cs:fontRef>
-    <cs:defRPr sz="900" kern="1200"/>
-  </cs:dataLabel>
-  <cs:dataLabelCallout>
-    <cs:lnRef idx="0"/>
-    <cs:fillRef idx="0"/>
-    <cs:effectRef idx="0"/>
-    <cs:fontRef idx="minor">
-      <a:schemeClr val="dk1">
-        <a:lumMod val="65000"/>
-        <a:lumOff val="35000"/>
-      </a:schemeClr>
-    </cs:fontRef>
-    <cs:spPr>
-      <a:solidFill>
-        <a:schemeClr val="lt1"/>
-      </a:solidFill>
-      <a:ln>
-        <a:solidFill>
-          <a:schemeClr val="dk1">
-            <a:lumMod val="25000"/>
-            <a:lumOff val="75000"/>
-          </a:schemeClr>
-        </a:solidFill>
-      </a:ln>
-    </cs:spPr>
-    <cs:defRPr sz="900" kern="1200"/>
-    <cs:bodyPr rot="0" spcFirstLastPara="1" vertOverflow="clip" horzOverflow="clip" vert="horz" wrap="square" lIns="36576" tIns="18288" rIns="36576" bIns="18288" anchor="ctr" anchorCtr="1">
-      <a:spAutoFit/>
-    </cs:bodyPr>
-  </cs:dataLabelCallout>
-  <cs:dataPoint>
-    <cs:lnRef idx="0"/>
-    <cs:fillRef idx="1">
-      <cs:styleClr val="auto"/>
-    </cs:fillRef>
-    <cs:effectRef idx="0"/>
-    <cs:fontRef idx="minor">
-      <a:schemeClr val="tx1"/>
-    </cs:fontRef>
-  </cs:dataPoint>
-  <cs:dataPoint3D>
-    <cs:lnRef idx="0"/>
-    <cs:fillRef idx="1">
-      <cs:styleClr val="auto"/>
-    </cs:fillRef>
-    <cs:effectRef idx="0"/>
-    <cs:fontRef idx="minor">
-      <a:schemeClr val="tx1"/>
-    </cs:fontRef>
-  </cs:dataPoint3D>
-  <cs:dataPointLine>
-    <cs:lnRef idx="0">
-      <cs:styleClr val="auto"/>
-    </cs:lnRef>
-    <cs:fillRef idx="1"/>
-    <cs:effectRef idx="0"/>
-    <cs:fontRef idx="minor">
-      <a:schemeClr val="tx1"/>
-    </cs:fontRef>
-    <cs:spPr>
-      <a:ln w="28575" cap="rnd">
-        <a:solidFill>
-          <a:schemeClr val="phClr"/>
-        </a:solidFill>
-        <a:round/>
-      </a:ln>
-    </cs:spPr>
-  </cs:dataPointLine>
-  <cs:dataPointMarker>
-    <cs:lnRef idx="0">
-      <cs:styleClr val="auto"/>
-    </cs:lnRef>
-    <cs:fillRef idx="1">
-      <cs:styleClr val="auto"/>
-    </cs:fillRef>
-    <cs:effectRef idx="0"/>
-    <cs:fontRef idx="minor">
-      <a:schemeClr val="tx1"/>
-    </cs:fontRef>
-    <cs:spPr>
-      <a:ln w="9525">
-        <a:solidFill>
-          <a:schemeClr val="phClr"/>
-        </a:solidFill>
-      </a:ln>
-    </cs:spPr>
-  </cs:dataPointMarker>
-  <cs:dataPointMarkerLayout symbol="circle" size="5"/>
-  <cs:dataPointWireframe>
-    <cs:lnRef idx="0">
-      <cs:styleClr val="auto"/>
-    </cs:lnRef>
-    <cs:fillRef idx="1"/>
-    <cs:effectRef idx="0"/>
-    <cs:fontRef idx="minor">
-      <a:schemeClr val="tx1"/>
-    </cs:fontRef>
-    <cs:spPr>
-      <a:ln w="9525" cap="rnd">
-        <a:solidFill>
-          <a:schemeClr val="phClr"/>
-        </a:solidFill>
-        <a:round/>
-      </a:ln>
-    </cs:spPr>
-  </cs:dataPointWireframe>
-  <cs:dataTable>
-    <cs:lnRef idx="0"/>
-    <cs:fillRef idx="0"/>
-    <cs:effectRef idx="0"/>
-    <cs:fontRef idx="minor">
-      <a:schemeClr val="tx1">
-        <a:lumMod val="65000"/>
-        <a:lumOff val="35000"/>
-      </a:schemeClr>
-    </cs:fontRef>
-    <cs:spPr>
-      <a:noFill/>
-      <a:ln w="9525" cap="flat" cmpd="sng" algn="ctr">
-        <a:solidFill>
-          <a:schemeClr val="tx1">
-            <a:lumMod val="15000"/>
-            <a:lumOff val="85000"/>
-          </a:schemeClr>
-        </a:solidFill>
-        <a:round/>
-      </a:ln>
-    </cs:spPr>
-    <cs:defRPr sz="900" kern="1200"/>
-  </cs:dataTable>
-  <cs:downBar>
-    <cs:lnRef idx="0"/>
-    <cs:fillRef idx="0"/>
-    <cs:effectRef idx="0"/>
-    <cs:fontRef idx="minor">
-      <a:schemeClr val="tx1"/>
-    </cs:fontRef>
-    <cs:spPr>
-      <a:solidFill>
-        <a:schemeClr val="dk1">
-          <a:lumMod val="75000"/>
-          <a:lumOff val="25000"/>
-        </a:schemeClr>
-      </a:solidFill>
-      <a:ln w="9525" cap="flat" cmpd="sng" algn="ctr">
-        <a:solidFill>
-          <a:schemeClr val="tx1">
-            <a:lumMod val="65000"/>
-            <a:lumOff val="35000"/>
-          </a:schemeClr>
-        </a:solidFill>
-        <a:round/>
-      </a:ln>
-    </cs:spPr>
-  </cs:downBar>
-  <cs:dropLine>
-    <cs:lnRef idx="0"/>
-    <cs:fillRef idx="0"/>
-    <cs:effectRef idx="0"/>
-    <cs:fontRef idx="minor">
-      <a:schemeClr val="tx1"/>
-    </cs:fontRef>
-    <cs:spPr>
-      <a:ln w="9525" cap="flat" cmpd="sng" algn="ctr">
-        <a:solidFill>
-          <a:schemeClr val="tx1">
-            <a:lumMod val="35000"/>
-            <a:lumOff val="65000"/>
-          </a:schemeClr>
-        </a:solidFill>
-        <a:round/>
-      </a:ln>
-    </cs:spPr>
-  </cs:dropLine>
-  <cs:errorBar>
-    <cs:lnRef idx="0"/>
-    <cs:fillRef idx="0"/>
-    <cs:effectRef idx="0"/>
-    <cs:fontRef idx="minor">
-      <a:schemeClr val="tx1"/>
-    </cs:fontRef>
-    <cs:spPr>
-      <a:ln w="9525" cap="flat" cmpd="sng" algn="ctr">
-        <a:solidFill>
-          <a:schemeClr val="tx1">
-            <a:lumMod val="65000"/>
-            <a:lumOff val="35000"/>
-          </a:schemeClr>
-        </a:solidFill>
-        <a:round/>
-      </a:ln>
-    </cs:spPr>
-  </cs:errorBar>
-  <cs:floor>
-    <cs:lnRef idx="0"/>
-    <cs:fillRef idx="0"/>
-    <cs:effectRef idx="0"/>
-    <cs:fontRef idx="minor">
-      <a:schemeClr val="tx1"/>
-    </cs:fontRef>
-    <cs:spPr>
-      <a:noFill/>
-      <a:ln>
-        <a:noFill/>
-      </a:ln>
-    </cs:spPr>
-  </cs:floor>
-  <cs:gridlineMajor>
-    <cs:lnRef idx="0"/>
-    <cs:fillRef idx="0"/>
-    <cs:effectRef idx="0"/>
-    <cs:fontRef idx="minor">
-      <a:schemeClr val="tx1"/>
-    </cs:fontRef>
-    <cs:spPr>
-      <a:ln w="9525" cap="flat" cmpd="sng" algn="ctr">
-        <a:solidFill>
-          <a:schemeClr val="tx1">
-            <a:lumMod val="15000"/>
-            <a:lumOff val="85000"/>
-          </a:schemeClr>
-        </a:solidFill>
-        <a:round/>
-      </a:ln>
-    </cs:spPr>
-  </cs:gridlineMajor>
-  <cs:gridlineMinor>
-    <cs:lnRef idx="0"/>
-    <cs:fillRef idx="0"/>
-    <cs:effectRef idx="0"/>
-    <cs:fontRef idx="minor">
-      <a:schemeClr val="tx1"/>
-    </cs:fontRef>
-    <cs:spPr>
-      <a:ln w="9525" cap="flat" cmpd="sng" algn="ctr">
-        <a:solidFill>
-          <a:schemeClr val="tx1">
-            <a:lumMod val="5000"/>
-            <a:lumOff val="95000"/>
-          </a:schemeClr>
-        </a:solidFill>
-        <a:round/>
-      </a:ln>
-    </cs:spPr>
-  </cs:gridlineMinor>
-  <cs:hiLoLine>
-    <cs:lnRef idx="0"/>
-    <cs:fillRef idx="0"/>
-    <cs:effectRef idx="0"/>
-    <cs:fontRef idx="minor">
-      <a:schemeClr val="tx1"/>
-    </cs:fontRef>
-    <cs:spPr>
-      <a:ln w="9525" cap="flat" cmpd="sng" algn="ctr">
-        <a:solidFill>
-          <a:schemeClr val="tx1">
-            <a:lumMod val="50000"/>
-            <a:lumOff val="50000"/>
-          </a:schemeClr>
-        </a:solidFill>
-        <a:round/>
-      </a:ln>
-    </cs:spPr>
-  </cs:hiLoLine>
-  <cs:leaderLine>
-    <cs:lnRef idx="0"/>
-    <cs:fillRef idx="0"/>
-    <cs:effectRef idx="0"/>
-    <cs:fontRef idx="minor">
-      <a:schemeClr val="tx1"/>
-    </cs:fontRef>
-    <cs:spPr>
-      <a:ln w="9525" cap="flat" cmpd="sng" algn="ctr">
-        <a:solidFill>
-          <a:schemeClr val="tx1">
-            <a:lumMod val="35000"/>
-            <a:lumOff val="65000"/>
-          </a:schemeClr>
-        </a:solidFill>
-        <a:round/>
-      </a:ln>
-    </cs:spPr>
-  </cs:leaderLine>
-  <cs:legend>
-    <cs:lnRef idx="0"/>
-    <cs:fillRef idx="0"/>
-    <cs:effectRef idx="0"/>
-    <cs:fontRef idx="minor">
-      <a:schemeClr val="tx1">
-        <a:lumMod val="65000"/>
-        <a:lumOff val="35000"/>
-      </a:schemeClr>
-    </cs:fontRef>
-    <cs:defRPr sz="900" kern="1200"/>
-  </cs:legend>
-  <cs:plotArea mods="allowNoFillOverride allowNoLineOverride">
-    <cs:lnRef idx="0"/>
-    <cs:fillRef idx="0"/>
-    <cs:effectRef idx="0"/>
-    <cs:fontRef idx="minor">
-      <a:schemeClr val="tx1"/>
-    </cs:fontRef>
-  </cs:plotArea>
-  <cs:plotArea3D mods="allowNoFillOverride allowNoLineOverride">
-    <cs:lnRef idx="0"/>
-    <cs:fillRef idx="0"/>
-    <cs:effectRef idx="0"/>
-    <cs:fontRef idx="minor">
-      <a:schemeClr val="tx1"/>
-    </cs:fontRef>
-  </cs:plotArea3D>
-  <cs:seriesAxis>
-    <cs:lnRef idx="0"/>
-    <cs:fillRef idx="0"/>
-    <cs:effectRef idx="0"/>
-    <cs:fontRef idx="minor">
-      <a:schemeClr val="tx1">
-        <a:lumMod val="65000"/>
-        <a:lumOff val="35000"/>
-      </a:schemeClr>
-    </cs:fontRef>
-    <cs:defRPr sz="900" kern="1200"/>
-  </cs:seriesAxis>
-  <cs:seriesLine>
-    <cs:lnRef idx="0"/>
-    <cs:fillRef idx="0"/>
-    <cs:effectRef idx="0"/>
-    <cs:fontRef idx="minor">
-      <a:schemeClr val="tx1"/>
-    </cs:fontRef>
-    <cs:spPr>
-      <a:ln w="9525" cap="flat" cmpd="sng" algn="ctr">
-        <a:solidFill>
-          <a:schemeClr val="tx1">
-            <a:lumMod val="35000"/>
-            <a:lumOff val="65000"/>
-          </a:schemeClr>
-        </a:solidFill>
-        <a:round/>
-      </a:ln>
-    </cs:spPr>
-  </cs:seriesLine>
-  <cs:title>
-    <cs:lnRef idx="0"/>
-    <cs:fillRef idx="0"/>
-    <cs:effectRef idx="0"/>
-    <cs:fontRef idx="minor">
-      <a:schemeClr val="tx1">
-        <a:lumMod val="65000"/>
-        <a:lumOff val="35000"/>
-      </a:schemeClr>
-    </cs:fontRef>
-    <cs:defRPr sz="1400" b="0" kern="1200" spc="0" baseline="0"/>
-  </cs:title>
-  <cs:trendline>
-    <cs:lnRef idx="0">
-      <cs:styleClr val="auto"/>
-    </cs:lnRef>
-    <cs:fillRef idx="0"/>
-    <cs:effectRef idx="0"/>
-    <cs:fontRef idx="minor">
-      <a:schemeClr val="tx1"/>
-    </cs:fontRef>
-    <cs:spPr>
-      <a:ln w="19050" cap="rnd">
-        <a:solidFill>
-          <a:schemeClr val="phClr"/>
-        </a:solidFill>
-        <a:prstDash val="sysDot"/>
-      </a:ln>
-    </cs:spPr>
-  </cs:trendline>
-  <cs:trendlineLabel>
-    <cs:lnRef idx="0"/>
-    <cs:fillRef idx="0"/>
-    <cs:effectRef idx="0"/>
-    <cs:fontRef idx="minor">
-      <a:schemeClr val="tx1">
-        <a:lumMod val="65000"/>
-        <a:lumOff val="35000"/>
-      </a:schemeClr>
-    </cs:fontRef>
-    <cs:defRPr sz="900" kern="1200"/>
-  </cs:trendlineLabel>
-  <cs:upBar>
-    <cs:lnRef idx="0"/>
-    <cs:fillRef idx="0"/>
-    <cs:effectRef idx="0"/>
-    <cs:fontRef idx="minor">
-      <a:schemeClr val="tx1"/>
-    </cs:fontRef>
-    <cs:spPr>
-      <a:solidFill>
-        <a:schemeClr val="lt1"/>
-      </a:solidFill>
-      <a:ln w="9525" cap="flat" cmpd="sng" algn="ctr">
-        <a:solidFill>
-          <a:schemeClr val="tx1">
-            <a:lumMod val="65000"/>
-            <a:lumOff val="35000"/>
-          </a:schemeClr>
-        </a:solidFill>
-        <a:round/>
-      </a:ln>
-    </cs:spPr>
-  </cs:upBar>
-  <cs:valueAxis>
-    <cs:lnRef idx="0"/>
-    <cs:fillRef idx="0"/>
-    <cs:effectRef idx="0"/>
-    <cs:fontRef idx="minor">
-      <a:schemeClr val="tx1">
-        <a:lumMod val="65000"/>
-        <a:lumOff val="35000"/>
-      </a:schemeClr>
-    </cs:fontRef>
-    <cs:defRPr sz="900" kern="1200"/>
-  </cs:valueAxis>
-  <cs:wall>
-    <cs:lnRef idx="0"/>
-    <cs:fillRef idx="0"/>
-    <cs:effectRef idx="0"/>
-    <cs:fontRef idx="minor">
-      <a:schemeClr val="tx1"/>
-    </cs:fontRef>
-    <cs:spPr>
-      <a:noFill/>
-      <a:ln>
-        <a:noFill/>
-      </a:ln>
-    </cs:spPr>
-  </cs:wall>
-</cs:chartStyle>
-</file>
-
-<file path=word/charts/style3.xml><?xml version="1.0" encoding="utf-8"?>
-<cs:chartStyle xmlns:cs="http://schemas.microsoft.com/office/drawing/2012/chartStyle" xmlns:a="http://schemas.openxmlformats.org/drawingml/2006/main" id="216">
-  <cs:axisTitle>
-    <cs:lnRef idx="0"/>
-    <cs:fillRef idx="0"/>
-    <cs:effectRef idx="0"/>
-    <cs:fontRef idx="minor">
-      <a:schemeClr val="tx1">
-        <a:lumMod val="65000"/>
-        <a:lumOff val="35000"/>
-      </a:schemeClr>
-    </cs:fontRef>
-    <cs:defRPr sz="1000" kern="1200"/>
-  </cs:axisTitle>
-  <cs:categoryAxis>
-    <cs:lnRef idx="0"/>
-    <cs:fillRef idx="0"/>
-    <cs:effectRef idx="0"/>
-    <cs:fontRef idx="minor">
-      <a:schemeClr val="tx1">
-        <a:lumMod val="65000"/>
-        <a:lumOff val="35000"/>
-      </a:schemeClr>
-    </cs:fontRef>
-    <cs:spPr>
-      <a:ln w="9525" cap="flat" cmpd="sng" algn="ctr">
-        <a:solidFill>
-          <a:schemeClr val="tx1">
-            <a:lumMod val="15000"/>
-            <a:lumOff val="85000"/>
-          </a:schemeClr>
-        </a:solidFill>
-        <a:round/>
-      </a:ln>
-    </cs:spPr>
-    <cs:defRPr sz="900" kern="1200"/>
-  </cs:categoryAxis>
-  <cs:chartArea mods="allowNoFillOverride allowNoLineOverride">
-    <cs:lnRef idx="0"/>
-    <cs:fillRef idx="0"/>
-    <cs:effectRef idx="0"/>
-    <cs:fontRef idx="minor">
-      <a:schemeClr val="tx1"/>
-    </cs:fontRef>
-    <cs:spPr>
-      <a:solidFill>
-        <a:schemeClr val="bg1"/>
-      </a:solidFill>
-      <a:ln w="9525" cap="flat" cmpd="sng" algn="ctr">
-        <a:solidFill>
-          <a:schemeClr val="tx1">
-            <a:lumMod val="15000"/>
-            <a:lumOff val="85000"/>
-          </a:schemeClr>
-        </a:solidFill>
-        <a:round/>
-      </a:ln>
-    </cs:spPr>
-    <cs:defRPr sz="1000" kern="1200"/>
-  </cs:chartArea>
-  <cs:dataLabel>
-    <cs:lnRef idx="0"/>
-    <cs:fillRef idx="0"/>
-    <cs:effectRef idx="0"/>
-    <cs:fontRef idx="minor">
-      <a:schemeClr val="tx1">
-        <a:lumMod val="75000"/>
-        <a:lumOff val="25000"/>
-      </a:schemeClr>
-    </cs:fontRef>
-    <cs:defRPr sz="900" kern="1200"/>
-  </cs:dataLabel>
-  <cs:dataLabelCallout>
-    <cs:lnRef idx="0"/>
-    <cs:fillRef idx="0"/>
-    <cs:effectRef idx="0"/>
-    <cs:fontRef idx="minor">
-      <a:schemeClr val="dk1">
-        <a:lumMod val="65000"/>
-        <a:lumOff val="35000"/>
-      </a:schemeClr>
-    </cs:fontRef>
-    <cs:spPr>
-      <a:solidFill>
-        <a:schemeClr val="lt1"/>
-      </a:solidFill>
-      <a:ln>
-        <a:solidFill>
-          <a:schemeClr val="dk1">
-            <a:lumMod val="25000"/>
-            <a:lumOff val="75000"/>
-          </a:schemeClr>
-        </a:solidFill>
-      </a:ln>
-    </cs:spPr>
-    <cs:defRPr sz="900" kern="1200"/>
-    <cs:bodyPr rot="0" spcFirstLastPara="1" vertOverflow="clip" horzOverflow="clip" vert="horz" wrap="square" lIns="36576" tIns="18288" rIns="36576" bIns="18288" anchor="ctr" anchorCtr="1">
-      <a:spAutoFit/>
-    </cs:bodyPr>
-  </cs:dataLabelCallout>
-  <cs:dataPoint>
-    <cs:lnRef idx="0"/>
-    <cs:fillRef idx="1">
-      <cs:styleClr val="auto"/>
-    </cs:fillRef>
-    <cs:effectRef idx="0"/>
-    <cs:fontRef idx="minor">
-      <a:schemeClr val="tx1"/>
-    </cs:fontRef>
-  </cs:dataPoint>
-  <cs:dataPoint3D>
-    <cs:lnRef idx="0"/>
-    <cs:fillRef idx="1">
-      <cs:styleClr val="auto"/>
-    </cs:fillRef>
-    <cs:effectRef idx="0"/>
-    <cs:fontRef idx="minor">
-      <a:schemeClr val="tx1"/>
-    </cs:fontRef>
-  </cs:dataPoint3D>
-  <cs:dataPointLine>
-    <cs:lnRef idx="0">
-      <cs:styleClr val="auto"/>
-    </cs:lnRef>
-    <cs:fillRef idx="1"/>
-    <cs:effectRef idx="0"/>
-    <cs:fontRef idx="minor">
-      <a:schemeClr val="tx1"/>
-    </cs:fontRef>
-    <cs:spPr>
-      <a:ln w="28575" cap="rnd">
-        <a:solidFill>
-          <a:schemeClr val="phClr"/>
-        </a:solidFill>
-        <a:round/>
-      </a:ln>
-    </cs:spPr>
-  </cs:dataPointLine>
-  <cs:dataPointMarker>
-    <cs:lnRef idx="0">
-      <cs:styleClr val="auto"/>
-    </cs:lnRef>
-    <cs:fillRef idx="1">
-      <cs:styleClr val="auto"/>
-    </cs:fillRef>
-    <cs:effectRef idx="0"/>
-    <cs:fontRef idx="minor">
-      <a:schemeClr val="tx1"/>
-    </cs:fontRef>
-    <cs:spPr>
-      <a:ln w="9525">
-        <a:solidFill>
-          <a:schemeClr val="phClr"/>
-        </a:solidFill>
-      </a:ln>
-    </cs:spPr>
-  </cs:dataPointMarker>
-  <cs:dataPointMarkerLayout symbol="circle" size="5"/>
-  <cs:dataPointWireframe>
-    <cs:lnRef idx="0">
-      <cs:styleClr val="auto"/>
-    </cs:lnRef>
-    <cs:fillRef idx="1"/>
-    <cs:effectRef idx="0"/>
-    <cs:fontRef idx="minor">
-      <a:schemeClr val="tx1"/>
-    </cs:fontRef>
-    <cs:spPr>
-      <a:ln w="9525" cap="rnd">
-        <a:solidFill>
-          <a:schemeClr val="phClr"/>
-        </a:solidFill>
-        <a:round/>
-      </a:ln>
-    </cs:spPr>
-  </cs:dataPointWireframe>
-  <cs:dataTable>
-    <cs:lnRef idx="0"/>
-    <cs:fillRef idx="0"/>
-    <cs:effectRef idx="0"/>
-    <cs:fontRef idx="minor">
-      <a:schemeClr val="tx1">
-        <a:lumMod val="65000"/>
-        <a:lumOff val="35000"/>
-      </a:schemeClr>
-    </cs:fontRef>
-    <cs:spPr>
-      <a:noFill/>
-      <a:ln w="9525" cap="flat" cmpd="sng" algn="ctr">
-        <a:solidFill>
-          <a:schemeClr val="tx1">
-            <a:lumMod val="15000"/>
-            <a:lumOff val="85000"/>
-          </a:schemeClr>
-        </a:solidFill>
-        <a:round/>
-      </a:ln>
-    </cs:spPr>
-    <cs:defRPr sz="900" kern="1200"/>
-  </cs:dataTable>
-  <cs:downBar>
-    <cs:lnRef idx="0"/>
-    <cs:fillRef idx="0"/>
-    <cs:effectRef idx="0"/>
-    <cs:fontRef idx="minor">
-      <a:schemeClr val="tx1"/>
-    </cs:fontRef>
-    <cs:spPr>
-      <a:solidFill>
-        <a:schemeClr val="dk1">
-          <a:lumMod val="75000"/>
-          <a:lumOff val="25000"/>
-        </a:schemeClr>
-      </a:solidFill>
-      <a:ln w="9525" cap="flat" cmpd="sng" algn="ctr">
-        <a:solidFill>
-          <a:schemeClr val="tx1">
-            <a:lumMod val="65000"/>
-            <a:lumOff val="35000"/>
-          </a:schemeClr>
-        </a:solidFill>
-        <a:round/>
-      </a:ln>
-    </cs:spPr>
-  </cs:downBar>
-  <cs:dropLine>
-    <cs:lnRef idx="0"/>
-    <cs:fillRef idx="0"/>
-    <cs:effectRef idx="0"/>
-    <cs:fontRef idx="minor">
-      <a:schemeClr val="tx1"/>
-    </cs:fontRef>
-    <cs:spPr>
-      <a:ln w="9525" cap="flat" cmpd="sng" algn="ctr">
-        <a:solidFill>
-          <a:schemeClr val="tx1">
-            <a:lumMod val="35000"/>
-            <a:lumOff val="65000"/>
-          </a:schemeClr>
-        </a:solidFill>
-        <a:round/>
-      </a:ln>
-    </cs:spPr>
-  </cs:dropLine>
-  <cs:errorBar>
-    <cs:lnRef idx="0"/>
-    <cs:fillRef idx="0"/>
-    <cs:effectRef idx="0"/>
-    <cs:fontRef idx="minor">
-      <a:schemeClr val="tx1"/>
-    </cs:fontRef>
-    <cs:spPr>
-      <a:ln w="9525" cap="flat" cmpd="sng" algn="ctr">
-        <a:solidFill>
-          <a:schemeClr val="tx1">
-            <a:lumMod val="65000"/>
-            <a:lumOff val="35000"/>
-          </a:schemeClr>
-        </a:solidFill>
-        <a:round/>
-      </a:ln>
-    </cs:spPr>
-  </cs:errorBar>
-  <cs:floor>
-    <cs:lnRef idx="0"/>
-    <cs:fillRef idx="0"/>
-    <cs:effectRef idx="0"/>
-    <cs:fontRef idx="minor">
-      <a:schemeClr val="tx1"/>
-    </cs:fontRef>
-    <cs:spPr>
-      <a:noFill/>
-      <a:ln>
-        <a:noFill/>
-      </a:ln>
-    </cs:spPr>
-  </cs:floor>
-  <cs:gridlineMajor>
-    <cs:lnRef idx="0"/>
-    <cs:fillRef idx="0"/>
-    <cs:effectRef idx="0"/>
-    <cs:fontRef idx="minor">
-      <a:schemeClr val="tx1"/>
-    </cs:fontRef>
-    <cs:spPr>
-      <a:ln w="9525" cap="flat" cmpd="sng" algn="ctr">
-        <a:solidFill>
-          <a:schemeClr val="tx1">
-            <a:lumMod val="15000"/>
-            <a:lumOff val="85000"/>
-          </a:schemeClr>
-        </a:solidFill>
-        <a:round/>
-      </a:ln>
-    </cs:spPr>
-  </cs:gridlineMajor>
-  <cs:gridlineMinor>
-    <cs:lnRef idx="0"/>
-    <cs:fillRef idx="0"/>
-    <cs:effectRef idx="0"/>
-    <cs:fontRef idx="minor">
-      <a:schemeClr val="tx1"/>
-    </cs:fontRef>
-    <cs:spPr>
-      <a:ln w="9525" cap="flat" cmpd="sng" algn="ctr">
-        <a:solidFill>
-          <a:schemeClr val="tx1">
-            <a:lumMod val="5000"/>
-            <a:lumOff val="95000"/>
-          </a:schemeClr>
-        </a:solidFill>
-        <a:round/>
-      </a:ln>
-    </cs:spPr>
-  </cs:gridlineMinor>
-  <cs:hiLoLine>
-    <cs:lnRef idx="0"/>
-    <cs:fillRef idx="0"/>
-    <cs:effectRef idx="0"/>
-    <cs:fontRef idx="minor">
-      <a:schemeClr val="tx1"/>
-    </cs:fontRef>
-    <cs:spPr>
-      <a:ln w="9525" cap="flat" cmpd="sng" algn="ctr">
-        <a:solidFill>
-          <a:schemeClr val="tx1">
-            <a:lumMod val="50000"/>
-            <a:lumOff val="50000"/>
-          </a:schemeClr>
-        </a:solidFill>
-        <a:round/>
-      </a:ln>
-    </cs:spPr>
-  </cs:hiLoLine>
-  <cs:leaderLine>
-    <cs:lnRef idx="0"/>
-    <cs:fillRef idx="0"/>
-    <cs:effectRef idx="0"/>
-    <cs:fontRef idx="minor">
-      <a:schemeClr val="tx1"/>
-    </cs:fontRef>
-    <cs:spPr>
-      <a:ln w="9525" cap="flat" cmpd="sng" algn="ctr">
-        <a:solidFill>
-          <a:schemeClr val="tx1">
-            <a:lumMod val="35000"/>
-            <a:lumOff val="65000"/>
-          </a:schemeClr>
-        </a:solidFill>
-        <a:round/>
-      </a:ln>
-    </cs:spPr>
-  </cs:leaderLine>
-  <cs:legend>
-    <cs:lnRef idx="0"/>
-    <cs:fillRef idx="0"/>
-    <cs:effectRef idx="0"/>
-    <cs:fontRef idx="minor">
-      <a:schemeClr val="tx1">
-        <a:lumMod val="65000"/>
-        <a:lumOff val="35000"/>
-      </a:schemeClr>
-    </cs:fontRef>
-    <cs:defRPr sz="900" kern="1200"/>
-  </cs:legend>
-  <cs:plotArea mods="allowNoFillOverride allowNoLineOverride">
-    <cs:lnRef idx="0"/>
-    <cs:fillRef idx="0"/>
-    <cs:effectRef idx="0"/>
-    <cs:fontRef idx="minor">
-      <a:schemeClr val="tx1"/>
-    </cs:fontRef>
-  </cs:plotArea>
-  <cs:plotArea3D mods="allowNoFillOverride allowNoLineOverride">
-    <cs:lnRef idx="0"/>
-    <cs:fillRef idx="0"/>
-    <cs:effectRef idx="0"/>
-    <cs:fontRef idx="minor">
-      <a:schemeClr val="tx1"/>
-    </cs:fontRef>
-  </cs:plotArea3D>
-  <cs:seriesAxis>
-    <cs:lnRef idx="0"/>
-    <cs:fillRef idx="0"/>
-    <cs:effectRef idx="0"/>
-    <cs:fontRef idx="minor">
-      <a:schemeClr val="tx1">
-        <a:lumMod val="65000"/>
-        <a:lumOff val="35000"/>
-      </a:schemeClr>
-    </cs:fontRef>
-    <cs:defRPr sz="900" kern="1200"/>
-  </cs:seriesAxis>
-  <cs:seriesLine>
-    <cs:lnRef idx="0"/>
-    <cs:fillRef idx="0"/>
-    <cs:effectRef idx="0"/>
-    <cs:fontRef idx="minor">
-      <a:schemeClr val="tx1"/>
-    </cs:fontRef>
-    <cs:spPr>
-      <a:ln w="9525" cap="flat" cmpd="sng" algn="ctr">
-        <a:solidFill>
-          <a:schemeClr val="tx1">
-            <a:lumMod val="35000"/>
-            <a:lumOff val="65000"/>
-          </a:schemeClr>
-        </a:solidFill>
-        <a:round/>
-      </a:ln>
-    </cs:spPr>
-  </cs:seriesLine>
-  <cs:title>
-    <cs:lnRef idx="0"/>
-    <cs:fillRef idx="0"/>
-    <cs:effectRef idx="0"/>
-    <cs:fontRef idx="minor">
-      <a:schemeClr val="tx1">
-        <a:lumMod val="65000"/>
-        <a:lumOff val="35000"/>
-      </a:schemeClr>
-    </cs:fontRef>
-    <cs:defRPr sz="1400" b="0" kern="1200" spc="0" baseline="0"/>
-  </cs:title>
-  <cs:trendline>
-    <cs:lnRef idx="0">
-      <cs:styleClr val="auto"/>
-    </cs:lnRef>
-    <cs:fillRef idx="0"/>
-    <cs:effectRef idx="0"/>
-    <cs:fontRef idx="minor">
-      <a:schemeClr val="tx1"/>
-    </cs:fontRef>
-    <cs:spPr>
-      <a:ln w="19050" cap="rnd">
-        <a:solidFill>
-          <a:schemeClr val="phClr"/>
-        </a:solidFill>
-        <a:prstDash val="sysDot"/>
-      </a:ln>
-    </cs:spPr>
-  </cs:trendline>
-  <cs:trendlineLabel>
-    <cs:lnRef idx="0"/>
-    <cs:fillRef idx="0"/>
-    <cs:effectRef idx="0"/>
-    <cs:fontRef idx="minor">
-      <a:schemeClr val="tx1">
-        <a:lumMod val="65000"/>
-        <a:lumOff val="35000"/>
-      </a:schemeClr>
-    </cs:fontRef>
-    <cs:defRPr sz="900" kern="1200"/>
-  </cs:trendlineLabel>
-  <cs:upBar>
-    <cs:lnRef idx="0"/>
-    <cs:fillRef idx="0"/>
-    <cs:effectRef idx="0"/>
-    <cs:fontRef idx="minor">
-      <a:schemeClr val="tx1"/>
-    </cs:fontRef>
-    <cs:spPr>
-      <a:solidFill>
-        <a:schemeClr val="lt1"/>
-      </a:solidFill>
-      <a:ln w="9525" cap="flat" cmpd="sng" algn="ctr">
-        <a:solidFill>
-          <a:schemeClr val="tx1">
-            <a:lumMod val="65000"/>
-            <a:lumOff val="35000"/>
-          </a:schemeClr>
-        </a:solidFill>
-        <a:round/>
-      </a:ln>
-    </cs:spPr>
-  </cs:upBar>
-  <cs:valueAxis>
-    <cs:lnRef idx="0"/>
-    <cs:fillRef idx="0"/>
-    <cs:effectRef idx="0"/>
-    <cs:fontRef idx="minor">
-      <a:schemeClr val="tx1">
-        <a:lumMod val="65000"/>
-        <a:lumOff val="35000"/>
-      </a:schemeClr>
-    </cs:fontRef>
-    <cs:defRPr sz="900" kern="1200"/>
-  </cs:valueAxis>
-  <cs:wall>
-    <cs:lnRef idx="0"/>
-    <cs:fillRef idx="0"/>
-    <cs:effectRef idx="0"/>
-    <cs:fontRef idx="minor">
-      <a:schemeClr val="tx1"/>
-    </cs:fontRef>
-    <cs:spPr>
-      <a:noFill/>
-      <a:ln>
-        <a:noFill/>
-      </a:ln>
-    </cs:spPr>
-  </cs:wall>
-</cs:chartStyle>
-</file>
-
-<file path=word/charts/style4.xml><?xml version="1.0" encoding="utf-8"?>
 <cs:chartStyle xmlns:cs="http://schemas.microsoft.com/office/drawing/2012/chartStyle" xmlns:a="http://schemas.openxmlformats.org/drawingml/2006/main" id="216">
   <cs:axisTitle>
     <cs:lnRef idx="0"/>
@@ -27690,259 +24779,31 @@
 </a:themeOverride>
 </file>
 
-<file path=word/theme/themeOverride2.xml><?xml version="1.0" encoding="utf-8"?>
-<a:themeOverride xmlns:a="http://schemas.openxmlformats.org/drawingml/2006/main">
-  <a:clrScheme name="Office">
-    <a:dk1>
-      <a:sysClr val="windowText" lastClr="000000"/>
-    </a:dk1>
-    <a:lt1>
-      <a:sysClr val="window" lastClr="FFFFFF"/>
-    </a:lt1>
-    <a:dk2>
-      <a:srgbClr val="44546A"/>
-    </a:dk2>
-    <a:lt2>
-      <a:srgbClr val="E7E6E6"/>
-    </a:lt2>
-    <a:accent1>
-      <a:srgbClr val="5B9BD5"/>
-    </a:accent1>
-    <a:accent2>
-      <a:srgbClr val="ED7D31"/>
-    </a:accent2>
-    <a:accent3>
-      <a:srgbClr val="A5A5A5"/>
-    </a:accent3>
-    <a:accent4>
-      <a:srgbClr val="FFC000"/>
-    </a:accent4>
-    <a:accent5>
-      <a:srgbClr val="4472C4"/>
-    </a:accent5>
-    <a:accent6>
-      <a:srgbClr val="70AD47"/>
-    </a:accent6>
-    <a:hlink>
-      <a:srgbClr val="0563C1"/>
-    </a:hlink>
-    <a:folHlink>
-      <a:srgbClr val="954F72"/>
-    </a:folHlink>
-  </a:clrScheme>
-  <a:fontScheme name="Office">
-    <a:majorFont>
-      <a:latin typeface="Calibri Light" panose="020F0302020204030204"/>
-      <a:ea typeface=""/>
-      <a:cs typeface=""/>
-      <a:font script="Jpan" typeface="游ゴシック Light"/>
-      <a:font script="Hang" typeface="맑은 고딕"/>
-      <a:font script="Hans" typeface="等线 Light"/>
-      <a:font script="Hant" typeface="新細明體"/>
-      <a:font script="Arab" typeface="Times New Roman"/>
-      <a:font script="Hebr" typeface="Times New Roman"/>
-      <a:font script="Thai" typeface="Angsana New"/>
-      <a:font script="Ethi" typeface="Nyala"/>
-      <a:font script="Beng" typeface="Vrinda"/>
-      <a:font script="Gujr" typeface="Shruti"/>
-      <a:font script="Khmr" typeface="MoolBoran"/>
-      <a:font script="Knda" typeface="Tunga"/>
-      <a:font script="Guru" typeface="Raavi"/>
-      <a:font script="Cans" typeface="Euphemia"/>
-      <a:font script="Cher" typeface="Plantagenet Cherokee"/>
-      <a:font script="Yiii" typeface="Microsoft Yi Baiti"/>
-      <a:font script="Tibt" typeface="Microsoft Himalaya"/>
-      <a:font script="Thaa" typeface="MV Boli"/>
-      <a:font script="Deva" typeface="Mangal"/>
-      <a:font script="Telu" typeface="Gautami"/>
-      <a:font script="Taml" typeface="Latha"/>
-      <a:font script="Syrc" typeface="Estrangelo Edessa"/>
-      <a:font script="Orya" typeface="Kalinga"/>
-      <a:font script="Mlym" typeface="Kartika"/>
-      <a:font script="Laoo" typeface="DokChampa"/>
-      <a:font script="Sinh" typeface="Iskoola Pota"/>
-      <a:font script="Mong" typeface="Mongolian Baiti"/>
-      <a:font script="Viet" typeface="Times New Roman"/>
-      <a:font script="Uigh" typeface="Microsoft Uighur"/>
-      <a:font script="Geor" typeface="Sylfaen"/>
-    </a:majorFont>
-    <a:minorFont>
-      <a:latin typeface="Calibri" panose="020F0502020204030204"/>
-      <a:ea typeface=""/>
-      <a:cs typeface=""/>
-      <a:font script="Jpan" typeface="游明朝"/>
-      <a:font script="Hang" typeface="맑은 고딕"/>
-      <a:font script="Hans" typeface="等线"/>
-      <a:font script="Hant" typeface="新細明體"/>
-      <a:font script="Arab" typeface="Arial"/>
-      <a:font script="Hebr" typeface="Arial"/>
-      <a:font script="Thai" typeface="Cordia New"/>
-      <a:font script="Ethi" typeface="Nyala"/>
-      <a:font script="Beng" typeface="Vrinda"/>
-      <a:font script="Gujr" typeface="Shruti"/>
-      <a:font script="Khmr" typeface="DaunPenh"/>
-      <a:font script="Knda" typeface="Tunga"/>
-      <a:font script="Guru" typeface="Raavi"/>
-      <a:font script="Cans" typeface="Euphemia"/>
-      <a:font script="Cher" typeface="Plantagenet Cherokee"/>
-      <a:font script="Yiii" typeface="Microsoft Yi Baiti"/>
-      <a:font script="Tibt" typeface="Microsoft Himalaya"/>
-      <a:font script="Thaa" typeface="MV Boli"/>
-      <a:font script="Deva" typeface="Mangal"/>
-      <a:font script="Telu" typeface="Gautami"/>
-      <a:font script="Taml" typeface="Latha"/>
-      <a:font script="Syrc" typeface="Estrangelo Edessa"/>
-      <a:font script="Orya" typeface="Kalinga"/>
-      <a:font script="Mlym" typeface="Kartika"/>
-      <a:font script="Laoo" typeface="DokChampa"/>
-      <a:font script="Sinh" typeface="Iskoola Pota"/>
-      <a:font script="Mong" typeface="Mongolian Baiti"/>
-      <a:font script="Viet" typeface="Arial"/>
-      <a:font script="Uigh" typeface="Microsoft Uighur"/>
-      <a:font script="Geor" typeface="Sylfaen"/>
-    </a:minorFont>
-  </a:fontScheme>
-  <a:fmtScheme name="Office">
-    <a:fillStyleLst>
-      <a:solidFill>
-        <a:schemeClr val="phClr"/>
-      </a:solidFill>
-      <a:gradFill rotWithShape="1">
-        <a:gsLst>
-          <a:gs pos="0">
-            <a:schemeClr val="phClr">
-              <a:lumMod val="110000"/>
-              <a:satMod val="105000"/>
-              <a:tint val="67000"/>
-            </a:schemeClr>
-          </a:gs>
-          <a:gs pos="50000">
-            <a:schemeClr val="phClr">
-              <a:lumMod val="105000"/>
-              <a:satMod val="103000"/>
-              <a:tint val="73000"/>
-            </a:schemeClr>
-          </a:gs>
-          <a:gs pos="100000">
-            <a:schemeClr val="phClr">
-              <a:lumMod val="105000"/>
-              <a:satMod val="109000"/>
-              <a:tint val="81000"/>
-            </a:schemeClr>
-          </a:gs>
-        </a:gsLst>
-        <a:lin ang="5400000" scaled="0"/>
-      </a:gradFill>
-      <a:gradFill rotWithShape="1">
-        <a:gsLst>
-          <a:gs pos="0">
-            <a:schemeClr val="phClr">
-              <a:satMod val="103000"/>
-              <a:lumMod val="102000"/>
-              <a:tint val="94000"/>
-            </a:schemeClr>
-          </a:gs>
-          <a:gs pos="50000">
-            <a:schemeClr val="phClr">
-              <a:satMod val="110000"/>
-              <a:lumMod val="100000"/>
-              <a:shade val="100000"/>
-            </a:schemeClr>
-          </a:gs>
-          <a:gs pos="100000">
-            <a:schemeClr val="phClr">
-              <a:lumMod val="99000"/>
-              <a:satMod val="120000"/>
-              <a:shade val="78000"/>
-            </a:schemeClr>
-          </a:gs>
-        </a:gsLst>
-        <a:lin ang="5400000" scaled="0"/>
-      </a:gradFill>
-    </a:fillStyleLst>
-    <a:lnStyleLst>
-      <a:ln w="6350" cap="flat" cmpd="sng" algn="ctr">
-        <a:solidFill>
-          <a:schemeClr val="phClr"/>
-        </a:solidFill>
-        <a:prstDash val="solid"/>
-        <a:miter lim="800000"/>
-      </a:ln>
-      <a:ln w="12700" cap="flat" cmpd="sng" algn="ctr">
-        <a:solidFill>
-          <a:schemeClr val="phClr"/>
-        </a:solidFill>
-        <a:prstDash val="solid"/>
-        <a:miter lim="800000"/>
-      </a:ln>
-      <a:ln w="19050" cap="flat" cmpd="sng" algn="ctr">
-        <a:solidFill>
-          <a:schemeClr val="phClr"/>
-        </a:solidFill>
-        <a:prstDash val="solid"/>
-        <a:miter lim="800000"/>
-      </a:ln>
-    </a:lnStyleLst>
-    <a:effectStyleLst>
-      <a:effectStyle>
-        <a:effectLst/>
-      </a:effectStyle>
-      <a:effectStyle>
-        <a:effectLst/>
-      </a:effectStyle>
-      <a:effectStyle>
-        <a:effectLst>
-          <a:outerShdw blurRad="57150" dist="19050" dir="5400000" algn="ctr" rotWithShape="0">
-            <a:srgbClr val="000000">
-              <a:alpha val="63000"/>
-            </a:srgbClr>
-          </a:outerShdw>
-        </a:effectLst>
-      </a:effectStyle>
-    </a:effectStyleLst>
-    <a:bgFillStyleLst>
-      <a:solidFill>
-        <a:schemeClr val="phClr"/>
-      </a:solidFill>
-      <a:solidFill>
-        <a:schemeClr val="phClr">
-          <a:tint val="95000"/>
-          <a:satMod val="170000"/>
-        </a:schemeClr>
-      </a:solidFill>
-      <a:gradFill rotWithShape="1">
-        <a:gsLst>
-          <a:gs pos="0">
-            <a:schemeClr val="phClr">
-              <a:tint val="93000"/>
-              <a:satMod val="150000"/>
-              <a:shade val="98000"/>
-              <a:lumMod val="102000"/>
-            </a:schemeClr>
-          </a:gs>
-          <a:gs pos="50000">
-            <a:schemeClr val="phClr">
-              <a:tint val="98000"/>
-              <a:satMod val="130000"/>
-              <a:shade val="90000"/>
-              <a:lumMod val="103000"/>
-            </a:schemeClr>
-          </a:gs>
-          <a:gs pos="100000">
-            <a:schemeClr val="phClr">
-              <a:shade val="63000"/>
-              <a:satMod val="120000"/>
-            </a:schemeClr>
-          </a:gs>
-        </a:gsLst>
-        <a:lin ang="5400000" scaled="0"/>
-      </a:gradFill>
-    </a:bgFillStyleLst>
-  </a:fmtScheme>
-</a:themeOverride>
+<file path=customXml/item1.xml><?xml version="1.0" encoding="utf-8"?>
+<?mso-contentType ?>
+<FormTemplates xmlns="http://schemas.microsoft.com/sharepoint/v3/contenttype/forms">
+  <Display>DocumentLibraryForm</Display>
+  <Edit>DocumentLibraryForm</Edit>
+  <New>DocumentLibraryForm</New>
+</FormTemplates>
 </file>
 
-<file path=customXml/item1.xml><?xml version="1.0" encoding="utf-8"?>
+<file path=customXml/item2.xml><?xml version="1.0" encoding="utf-8"?>
+<p:properties xmlns:p="http://schemas.microsoft.com/office/2006/metadata/properties" xmlns:xsi="http://www.w3.org/2001/XMLSchema-instance" xmlns:pc="http://schemas.microsoft.com/office/infopath/2007/PartnerControls">
+  <documentManagement>
+    <lcf76f155ced4ddcb4097134ff3c332f xmlns="a4accee1-63b6-40f9-9b47-99048ac80236">
+      <Terms xmlns="http://schemas.microsoft.com/office/infopath/2007/PartnerControls"/>
+    </lcf76f155ced4ddcb4097134ff3c332f>
+    <TaxCatchAll xmlns="cf39dcb5-e491-43ee-8fb1-167f16092ba6" xsi:nil="true"/>
+  </documentManagement>
+</p:properties>
+</file>
+
+<file path=customXml/item3.xml><?xml version="1.0" encoding="utf-8"?>
+<b:Sources xmlns:b="http://schemas.openxmlformats.org/officeDocument/2006/bibliography" xmlns="http://schemas.openxmlformats.org/officeDocument/2006/bibliography" SelectedStyle="\APASixthEditionOfficeOnline.xsl" StyleName="APA" Version="6"/>
+</file>
+
+<file path=customXml/item4.xml><?xml version="1.0" encoding="utf-8"?>
 <ct:contentTypeSchema xmlns:ct="http://schemas.microsoft.com/office/2006/metadata/contentType" xmlns:ma="http://schemas.microsoft.com/office/2006/metadata/properties/metaAttributes" ct:_="" ma:_="" ma:contentTypeName="Documento" ma:contentTypeID="0x010100741E569B02880A45B727201AD6A3B7E1" ma:contentTypeVersion="14" ma:contentTypeDescription="Crear nuevo documento." ma:contentTypeScope="" ma:versionID="148b4aaa62396e01b63dc33c336f2949">
   <xsd:schema xmlns:xsd="http://www.w3.org/2001/XMLSchema" xmlns:xs="http://www.w3.org/2001/XMLSchema" xmlns:p="http://schemas.microsoft.com/office/2006/metadata/properties" xmlns:ns2="a4accee1-63b6-40f9-9b47-99048ac80236" xmlns:ns3="cf39dcb5-e491-43ee-8fb1-167f16092ba6" targetNamespace="http://schemas.microsoft.com/office/2006/metadata/properties" ma:root="true" ma:fieldsID="01909d3a7eb478198b3b925daaea52f6" ns2:_="" ns3:_="">
     <xsd:import namespace="a4accee1-63b6-40f9-9b47-99048ac80236"/>
@@ -28171,31 +25032,34 @@
 </ct:contentTypeSchema>
 </file>
 
-<file path=customXml/item2.xml><?xml version="1.0" encoding="utf-8"?>
-<?mso-contentType ?>
-<FormTemplates xmlns="http://schemas.microsoft.com/sharepoint/v3/contenttype/forms">
-  <Display>DocumentLibraryForm</Display>
-  <Edit>DocumentLibraryForm</Edit>
-  <New>DocumentLibraryForm</New>
-</FormTemplates>
+<file path=customXml/itemProps1.xml><?xml version="1.0" encoding="utf-8"?>
+<ds:datastoreItem xmlns:ds="http://schemas.openxmlformats.org/officeDocument/2006/customXml" ds:itemID="{4AE9A9DD-DA36-42B6-8796-2A523A2FA888}">
+  <ds:schemaRefs>
+    <ds:schemaRef ds:uri="http://schemas.microsoft.com/sharepoint/v3/contenttype/forms"/>
+  </ds:schemaRefs>
+</ds:datastoreItem>
 </file>
 
-<file path=customXml/item3.xml><?xml version="1.0" encoding="utf-8"?>
-<p:properties xmlns:p="http://schemas.microsoft.com/office/2006/metadata/properties" xmlns:xsi="http://www.w3.org/2001/XMLSchema-instance" xmlns:pc="http://schemas.microsoft.com/office/infopath/2007/PartnerControls">
-  <documentManagement>
-    <lcf76f155ced4ddcb4097134ff3c332f xmlns="a4accee1-63b6-40f9-9b47-99048ac80236">
-      <Terms xmlns="http://schemas.microsoft.com/office/infopath/2007/PartnerControls"/>
-    </lcf76f155ced4ddcb4097134ff3c332f>
-    <TaxCatchAll xmlns="cf39dcb5-e491-43ee-8fb1-167f16092ba6" xsi:nil="true"/>
-  </documentManagement>
-</p:properties>
+<file path=customXml/itemProps2.xml><?xml version="1.0" encoding="utf-8"?>
+<ds:datastoreItem xmlns:ds="http://schemas.openxmlformats.org/officeDocument/2006/customXml" ds:itemID="{F421811E-9AB4-4BFB-BDD4-CFC3AE96608F}">
+  <ds:schemaRefs>
+    <ds:schemaRef ds:uri="http://schemas.microsoft.com/office/2006/metadata/properties"/>
+    <ds:schemaRef ds:uri="http://schemas.microsoft.com/office/infopath/2007/PartnerControls"/>
+    <ds:schemaRef ds:uri="a4accee1-63b6-40f9-9b47-99048ac80236"/>
+    <ds:schemaRef ds:uri="cf39dcb5-e491-43ee-8fb1-167f16092ba6"/>
+  </ds:schemaRefs>
+</ds:datastoreItem>
 </file>
 
-<file path=customXml/item4.xml><?xml version="1.0" encoding="utf-8"?>
-<b:Sources xmlns:b="http://schemas.openxmlformats.org/officeDocument/2006/bibliography" xmlns="http://schemas.openxmlformats.org/officeDocument/2006/bibliography" SelectedStyle="\APASixthEditionOfficeOnline.xsl" StyleName="APA" Version="6"/>
+<file path=customXml/itemProps3.xml><?xml version="1.0" encoding="utf-8"?>
+<ds:datastoreItem xmlns:ds="http://schemas.openxmlformats.org/officeDocument/2006/customXml" ds:itemID="{7FBD24BA-2268-4747-95BA-6F6CC6D903B8}">
+  <ds:schemaRefs>
+    <ds:schemaRef ds:uri="http://schemas.openxmlformats.org/officeDocument/2006/bibliography"/>
+  </ds:schemaRefs>
+</ds:datastoreItem>
 </file>
 
-<file path=customXml/itemProps1.xml><?xml version="1.0" encoding="utf-8"?>
+<file path=customXml/itemProps4.xml><?xml version="1.0" encoding="utf-8"?>
 <ds:datastoreItem xmlns:ds="http://schemas.openxmlformats.org/officeDocument/2006/customXml" ds:itemID="{03056F90-76A6-4945-9D5B-254BA6BD65EB}">
   <ds:schemaRefs>
     <ds:schemaRef ds:uri="http://schemas.microsoft.com/office/2006/metadata/contentType"/>
@@ -28212,31 +25076,4 @@
     <ds:schemaRef ds:uri="http://schemas.microsoft.com/internal/obd"/>
   </ds:schemaRefs>
 </ds:datastoreItem>
-</file>
-
-<file path=customXml/itemProps2.xml><?xml version="1.0" encoding="utf-8"?>
-<ds:datastoreItem xmlns:ds="http://schemas.openxmlformats.org/officeDocument/2006/customXml" ds:itemID="{4AE9A9DD-DA36-42B6-8796-2A523A2FA888}">
-  <ds:schemaRefs>
-    <ds:schemaRef ds:uri="http://schemas.microsoft.com/sharepoint/v3/contenttype/forms"/>
-  </ds:schemaRefs>
-</ds:datastoreItem>
-</file>
-
-<file path=customXml/itemProps3.xml><?xml version="1.0" encoding="utf-8"?>
-<ds:datastoreItem xmlns:ds="http://schemas.openxmlformats.org/officeDocument/2006/customXml" ds:itemID="{F421811E-9AB4-4BFB-BDD4-CFC3AE96608F}">
-  <ds:schemaRefs>
-    <ds:schemaRef ds:uri="http://schemas.microsoft.com/office/2006/metadata/properties"/>
-    <ds:schemaRef ds:uri="http://schemas.microsoft.com/office/infopath/2007/PartnerControls"/>
-    <ds:schemaRef ds:uri="a4accee1-63b6-40f9-9b47-99048ac80236"/>
-    <ds:schemaRef ds:uri="cf39dcb5-e491-43ee-8fb1-167f16092ba6"/>
-  </ds:schemaRefs>
-</ds:datastoreItem>
-</file>
-
-<file path=customXml/itemProps4.xml><?xml version="1.0" encoding="utf-8"?>
-<ds:datastoreItem xmlns:ds="http://schemas.openxmlformats.org/officeDocument/2006/customXml" ds:itemID="{7FBD24BA-2268-4747-95BA-6F6CC6D903B8}">
-  <ds:schemaRefs>
-    <ds:schemaRef ds:uri="http://schemas.openxmlformats.org/officeDocument/2006/bibliography"/>
-  </ds:schemaRefs>
-</ds:datastoreItem>
 </file>
--- a/Word/Plantillas/INAI/SSIFO15-03 Informe Ejecutivo (aplicacion).docx
+++ b/Word/Plantillas/INAI/SSIFO15-03 Informe Ejecutivo (aplicacion).docx
@@ -3,11 +3,11 @@
 <w:document xmlns:wpc="http://schemas.microsoft.com/office/word/2010/wordprocessingCanvas" xmlns:cx="http://schemas.microsoft.com/office/drawing/2014/chartex" xmlns:cx1="http://schemas.microsoft.com/office/drawing/2015/9/8/chartex" xmlns:cx2="http://schemas.microsoft.com/office/drawing/2015/10/21/chartex" xmlns:cx3="http://schemas.microsoft.com/office/drawing/2016/5/9/chartex" xmlns:cx4="http://schemas.microsoft.com/office/drawing/2016/5/10/chartex" xmlns:cx5="http://schemas.microsoft.com/office/drawing/2016/5/11/chartex" xmlns:cx6="http://schemas.microsoft.com/office/drawing/2016/5/12/chartex" xmlns:cx7="http://schemas.microsoft.com/office/drawing/2016/5/13/chartex" xmlns:cx8="http://schemas.microsoft.com/office/drawing/2016/5/14/chartex" xmlns:mc="http://schemas.openxmlformats.org/markup-compatibility/2006" xmlns:aink="http://schemas.microsoft.com/office/drawing/2016/ink" xmlns:am3d="http://schemas.microsoft.com/office/drawing/2017/model3d" xmlns:o="urn:schemas-microsoft-com:office:office" xmlns:r="http://schemas.openxmlformats.org/officeDocument/2006/relationships" xmlns:m="http://schemas.openxmlformats.org/officeDocument/2006/math" xmlns:v="urn:schemas-microsoft-com:vml" xmlns:wp14="http://schemas.microsoft.com/office/word/2010/wordprocessingDrawing" xmlns:wp="http://schemas.openxmlformats.org/drawingml/2006/wordprocessingDrawing" xmlns:w10="urn:schemas-microsoft-com:office:word" xmlns:w="http://schemas.openxmlformats.org/wordprocessingml/2006/main" xmlns:w14="http://schemas.microsoft.com/office/word/2010/wordml" xmlns:w15="http://schemas.microsoft.com/office/word/2012/wordml" xmlns:w16cex="http://schemas.microsoft.com/office/word/2018/wordml/cex" xmlns:w16cid="http://schemas.microsoft.com/office/word/2016/wordml/cid" xmlns:w16="http://schemas.microsoft.com/office/word/2018/wordml" xmlns:w16sdtdh="http://schemas.microsoft.com/office/word/2020/wordml/sdtdatahash" xmlns:w16se="http://schemas.microsoft.com/office/word/2015/wordml/symex" xmlns:wpg="http://schemas.microsoft.com/office/word/2010/wordprocessingGroup" xmlns:wpi="http://schemas.microsoft.com/office/word/2010/wordprocessingInk" xmlns:wne="http://schemas.microsoft.com/office/word/2006/wordml" xmlns:wps="http://schemas.microsoft.com/office/word/2010/wordprocessingShape" mc:Ignorable="w14 w15 w16se w16cid w16 w16cex w16sdtdh wp14">
   <w:background w:color="FFFFFF"/>
   <w:body>
-    <w:bookmarkStart w:id="0" w:name="OLE_LINK7" w:displacedByCustomXml="next"/>
-    <w:bookmarkStart w:id="1" w:name="OLE_LINK6" w:displacedByCustomXml="next"/>
+    <w:bookmarkStart w:id="0" w:name="_Toc332274727" w:displacedByCustomXml="next"/>
+    <w:bookmarkStart w:id="1" w:name="OLE_LINK4" w:displacedByCustomXml="next"/>
     <w:bookmarkStart w:id="2" w:name="OLE_LINK5" w:displacedByCustomXml="next"/>
-    <w:bookmarkStart w:id="3" w:name="OLE_LINK4" w:displacedByCustomXml="next"/>
-    <w:bookmarkStart w:id="4" w:name="_Toc332274727" w:displacedByCustomXml="next"/>
+    <w:bookmarkStart w:id="3" w:name="OLE_LINK6" w:displacedByCustomXml="next"/>
+    <w:bookmarkStart w:id="4" w:name="OLE_LINK7" w:displacedByCustomXml="next"/>
     <w:sdt>
       <w:sdtPr>
         <w:rPr>
@@ -9277,6 +9277,7 @@
         <w:tc>
           <w:tcPr>
             <w:tcW w:w="3685" w:type="dxa"/>
+            <w:vAlign w:val="center"/>
           </w:tcPr>
           <w:p>
             <w:pPr>
@@ -9288,11 +9289,20 @@
                 <w:szCs w:val="22"/>
               </w:rPr>
             </w:pPr>
+            <w:r>
+              <w:rPr>
+                <w:rFonts w:ascii="Tahoma" w:hAnsi="Tahoma" w:cs="Tahoma"/>
+                <w:sz w:val="22"/>
+                <w:szCs w:val="22"/>
+              </w:rPr>
+              <w:t>Israel Luna Guzmán</w:t>
+            </w:r>
           </w:p>
         </w:tc>
         <w:tc>
           <w:tcPr>
             <w:tcW w:w="3798" w:type="dxa"/>
+            <w:vAlign w:val="center"/>
           </w:tcPr>
           <w:p>
             <w:pPr>
@@ -9304,6 +9314,14 @@
                 <w:szCs w:val="22"/>
               </w:rPr>
             </w:pPr>
+            <w:r>
+              <w:rPr>
+                <w:rFonts w:ascii="Tahoma" w:hAnsi="Tahoma" w:cs="Tahoma"/>
+                <w:sz w:val="22"/>
+                <w:szCs w:val="22"/>
+              </w:rPr>
+              <w:t>Subdirector de seguridad de la información</w:t>
+            </w:r>
           </w:p>
         </w:tc>
         <w:tc>
@@ -10737,6 +10755,7 @@
               </w:rPr>
               <w:br w:type="page"/>
             </w:r>
+            <w:proofErr w:type="gramStart"/>
             <w:r>
               <w:rPr>
                 <w:rFonts w:ascii="Tahoma" w:hAnsi="Tahoma" w:cs="Tahoma"/>
@@ -10747,7 +10766,20 @@
                 <w:szCs w:val="22"/>
                 <w:shd w:val="clear" w:color="auto" w:fill="D0CECE" w:themeFill="background2" w:themeFillShade="E6"/>
               </w:rPr>
-              <w:t>Total de vulnerabilidades identificadas</w:t>
+              <w:t>Total</w:t>
+            </w:r>
+            <w:proofErr w:type="gramEnd"/>
+            <w:r>
+              <w:rPr>
+                <w:rFonts w:ascii="Tahoma" w:hAnsi="Tahoma" w:cs="Tahoma"/>
+                <w:b/>
+                <w:bCs/>
+                <w:color w:val="auto"/>
+                <w:sz w:val="22"/>
+                <w:szCs w:val="22"/>
+                <w:shd w:val="clear" w:color="auto" w:fill="D0CECE" w:themeFill="background2" w:themeFillShade="E6"/>
+              </w:rPr>
+              <w:t xml:space="preserve"> de vulnerabilidades identificadas</w:t>
             </w:r>
             <w:r>
               <w:rPr>
@@ -24780,30 +24812,6 @@
 </file>
 
 <file path=customXml/item1.xml><?xml version="1.0" encoding="utf-8"?>
-<?mso-contentType ?>
-<FormTemplates xmlns="http://schemas.microsoft.com/sharepoint/v3/contenttype/forms">
-  <Display>DocumentLibraryForm</Display>
-  <Edit>DocumentLibraryForm</Edit>
-  <New>DocumentLibraryForm</New>
-</FormTemplates>
-</file>
-
-<file path=customXml/item2.xml><?xml version="1.0" encoding="utf-8"?>
-<p:properties xmlns:p="http://schemas.microsoft.com/office/2006/metadata/properties" xmlns:xsi="http://www.w3.org/2001/XMLSchema-instance" xmlns:pc="http://schemas.microsoft.com/office/infopath/2007/PartnerControls">
-  <documentManagement>
-    <lcf76f155ced4ddcb4097134ff3c332f xmlns="a4accee1-63b6-40f9-9b47-99048ac80236">
-      <Terms xmlns="http://schemas.microsoft.com/office/infopath/2007/PartnerControls"/>
-    </lcf76f155ced4ddcb4097134ff3c332f>
-    <TaxCatchAll xmlns="cf39dcb5-e491-43ee-8fb1-167f16092ba6" xsi:nil="true"/>
-  </documentManagement>
-</p:properties>
-</file>
-
-<file path=customXml/item3.xml><?xml version="1.0" encoding="utf-8"?>
-<b:Sources xmlns:b="http://schemas.openxmlformats.org/officeDocument/2006/bibliography" xmlns="http://schemas.openxmlformats.org/officeDocument/2006/bibliography" SelectedStyle="\APASixthEditionOfficeOnline.xsl" StyleName="APA" Version="6"/>
-</file>
-
-<file path=customXml/item4.xml><?xml version="1.0" encoding="utf-8"?>
 <ct:contentTypeSchema xmlns:ct="http://schemas.microsoft.com/office/2006/metadata/contentType" xmlns:ma="http://schemas.microsoft.com/office/2006/metadata/properties/metaAttributes" ct:_="" ma:_="" ma:contentTypeName="Documento" ma:contentTypeID="0x010100741E569B02880A45B727201AD6A3B7E1" ma:contentTypeVersion="14" ma:contentTypeDescription="Crear nuevo documento." ma:contentTypeScope="" ma:versionID="148b4aaa62396e01b63dc33c336f2949">
   <xsd:schema xmlns:xsd="http://www.w3.org/2001/XMLSchema" xmlns:xs="http://www.w3.org/2001/XMLSchema" xmlns:p="http://schemas.microsoft.com/office/2006/metadata/properties" xmlns:ns2="a4accee1-63b6-40f9-9b47-99048ac80236" xmlns:ns3="cf39dcb5-e491-43ee-8fb1-167f16092ba6" targetNamespace="http://schemas.microsoft.com/office/2006/metadata/properties" ma:root="true" ma:fieldsID="01909d3a7eb478198b3b925daaea52f6" ns2:_="" ns3:_="">
     <xsd:import namespace="a4accee1-63b6-40f9-9b47-99048ac80236"/>
@@ -25032,34 +25040,31 @@
 </ct:contentTypeSchema>
 </file>
 
-<file path=customXml/itemProps1.xml><?xml version="1.0" encoding="utf-8"?>
-<ds:datastoreItem xmlns:ds="http://schemas.openxmlformats.org/officeDocument/2006/customXml" ds:itemID="{4AE9A9DD-DA36-42B6-8796-2A523A2FA888}">
-  <ds:schemaRefs>
-    <ds:schemaRef ds:uri="http://schemas.microsoft.com/sharepoint/v3/contenttype/forms"/>
-  </ds:schemaRefs>
-</ds:datastoreItem>
+<file path=customXml/item2.xml><?xml version="1.0" encoding="utf-8"?>
+<b:Sources xmlns:b="http://schemas.openxmlformats.org/officeDocument/2006/bibliography" xmlns="http://schemas.openxmlformats.org/officeDocument/2006/bibliography" SelectedStyle="\APASixthEditionOfficeOnline.xsl" StyleName="APA" Version="6"/>
 </file>
 
-<file path=customXml/itemProps2.xml><?xml version="1.0" encoding="utf-8"?>
-<ds:datastoreItem xmlns:ds="http://schemas.openxmlformats.org/officeDocument/2006/customXml" ds:itemID="{F421811E-9AB4-4BFB-BDD4-CFC3AE96608F}">
-  <ds:schemaRefs>
-    <ds:schemaRef ds:uri="http://schemas.microsoft.com/office/2006/metadata/properties"/>
-    <ds:schemaRef ds:uri="http://schemas.microsoft.com/office/infopath/2007/PartnerControls"/>
-    <ds:schemaRef ds:uri="a4accee1-63b6-40f9-9b47-99048ac80236"/>
-    <ds:schemaRef ds:uri="cf39dcb5-e491-43ee-8fb1-167f16092ba6"/>
-  </ds:schemaRefs>
-</ds:datastoreItem>
+<file path=customXml/item3.xml><?xml version="1.0" encoding="utf-8"?>
+<p:properties xmlns:p="http://schemas.microsoft.com/office/2006/metadata/properties" xmlns:xsi="http://www.w3.org/2001/XMLSchema-instance" xmlns:pc="http://schemas.microsoft.com/office/infopath/2007/PartnerControls">
+  <documentManagement>
+    <lcf76f155ced4ddcb4097134ff3c332f xmlns="a4accee1-63b6-40f9-9b47-99048ac80236">
+      <Terms xmlns="http://schemas.microsoft.com/office/infopath/2007/PartnerControls"/>
+    </lcf76f155ced4ddcb4097134ff3c332f>
+    <TaxCatchAll xmlns="cf39dcb5-e491-43ee-8fb1-167f16092ba6" xsi:nil="true"/>
+  </documentManagement>
+</p:properties>
 </file>
 
-<file path=customXml/itemProps3.xml><?xml version="1.0" encoding="utf-8"?>
-<ds:datastoreItem xmlns:ds="http://schemas.openxmlformats.org/officeDocument/2006/customXml" ds:itemID="{7FBD24BA-2268-4747-95BA-6F6CC6D903B8}">
-  <ds:schemaRefs>
-    <ds:schemaRef ds:uri="http://schemas.openxmlformats.org/officeDocument/2006/bibliography"/>
-  </ds:schemaRefs>
-</ds:datastoreItem>
+<file path=customXml/item4.xml><?xml version="1.0" encoding="utf-8"?>
+<?mso-contentType ?>
+<FormTemplates xmlns="http://schemas.microsoft.com/sharepoint/v3/contenttype/forms">
+  <Display>DocumentLibraryForm</Display>
+  <Edit>DocumentLibraryForm</Edit>
+  <New>DocumentLibraryForm</New>
+</FormTemplates>
 </file>
 
-<file path=customXml/itemProps4.xml><?xml version="1.0" encoding="utf-8"?>
+<file path=customXml/itemProps1.xml><?xml version="1.0" encoding="utf-8"?>
 <ds:datastoreItem xmlns:ds="http://schemas.openxmlformats.org/officeDocument/2006/customXml" ds:itemID="{03056F90-76A6-4945-9D5B-254BA6BD65EB}">
   <ds:schemaRefs>
     <ds:schemaRef ds:uri="http://schemas.microsoft.com/office/2006/metadata/contentType"/>
@@ -25076,4 +25081,31 @@
     <ds:schemaRef ds:uri="http://schemas.microsoft.com/internal/obd"/>
   </ds:schemaRefs>
 </ds:datastoreItem>
+</file>
+
+<file path=customXml/itemProps2.xml><?xml version="1.0" encoding="utf-8"?>
+<ds:datastoreItem xmlns:ds="http://schemas.openxmlformats.org/officeDocument/2006/customXml" ds:itemID="{7FBD24BA-2268-4747-95BA-6F6CC6D903B8}">
+  <ds:schemaRefs>
+    <ds:schemaRef ds:uri="http://schemas.openxmlformats.org/officeDocument/2006/bibliography"/>
+  </ds:schemaRefs>
+</ds:datastoreItem>
+</file>
+
+<file path=customXml/itemProps3.xml><?xml version="1.0" encoding="utf-8"?>
+<ds:datastoreItem xmlns:ds="http://schemas.openxmlformats.org/officeDocument/2006/customXml" ds:itemID="{F421811E-9AB4-4BFB-BDD4-CFC3AE96608F}">
+  <ds:schemaRefs>
+    <ds:schemaRef ds:uri="http://schemas.microsoft.com/office/2006/metadata/properties"/>
+    <ds:schemaRef ds:uri="http://schemas.microsoft.com/office/infopath/2007/PartnerControls"/>
+    <ds:schemaRef ds:uri="a4accee1-63b6-40f9-9b47-99048ac80236"/>
+    <ds:schemaRef ds:uri="cf39dcb5-e491-43ee-8fb1-167f16092ba6"/>
+  </ds:schemaRefs>
+</ds:datastoreItem>
+</file>
+
+<file path=customXml/itemProps4.xml><?xml version="1.0" encoding="utf-8"?>
+<ds:datastoreItem xmlns:ds="http://schemas.openxmlformats.org/officeDocument/2006/customXml" ds:itemID="{4AE9A9DD-DA36-42B6-8796-2A523A2FA888}">
+  <ds:schemaRefs>
+    <ds:schemaRef ds:uri="http://schemas.microsoft.com/sharepoint/v3/contenttype/forms"/>
+  </ds:schemaRefs>
+</ds:datastoreItem>
 </file>
--- a/Word/Plantillas/INAI/SSIFO15-03 Informe Ejecutivo (aplicacion).docx
+++ b/Word/Plantillas/INAI/SSIFO15-03 Informe Ejecutivo (aplicacion).docx
@@ -3,11 +3,11 @@
 <w:document xmlns:wpc="http://schemas.microsoft.com/office/word/2010/wordprocessingCanvas" xmlns:cx="http://schemas.microsoft.com/office/drawing/2014/chartex" xmlns:cx1="http://schemas.microsoft.com/office/drawing/2015/9/8/chartex" xmlns:cx2="http://schemas.microsoft.com/office/drawing/2015/10/21/chartex" xmlns:cx3="http://schemas.microsoft.com/office/drawing/2016/5/9/chartex" xmlns:cx4="http://schemas.microsoft.com/office/drawing/2016/5/10/chartex" xmlns:cx5="http://schemas.microsoft.com/office/drawing/2016/5/11/chartex" xmlns:cx6="http://schemas.microsoft.com/office/drawing/2016/5/12/chartex" xmlns:cx7="http://schemas.microsoft.com/office/drawing/2016/5/13/chartex" xmlns:cx8="http://schemas.microsoft.com/office/drawing/2016/5/14/chartex" xmlns:mc="http://schemas.openxmlformats.org/markup-compatibility/2006" xmlns:aink="http://schemas.microsoft.com/office/drawing/2016/ink" xmlns:am3d="http://schemas.microsoft.com/office/drawing/2017/model3d" xmlns:o="urn:schemas-microsoft-com:office:office" xmlns:r="http://schemas.openxmlformats.org/officeDocument/2006/relationships" xmlns:m="http://schemas.openxmlformats.org/officeDocument/2006/math" xmlns:v="urn:schemas-microsoft-com:vml" xmlns:wp14="http://schemas.microsoft.com/office/word/2010/wordprocessingDrawing" xmlns:wp="http://schemas.openxmlformats.org/drawingml/2006/wordprocessingDrawing" xmlns:w10="urn:schemas-microsoft-com:office:word" xmlns:w="http://schemas.openxmlformats.org/wordprocessingml/2006/main" xmlns:w14="http://schemas.microsoft.com/office/word/2010/wordml" xmlns:w15="http://schemas.microsoft.com/office/word/2012/wordml" xmlns:w16cex="http://schemas.microsoft.com/office/word/2018/wordml/cex" xmlns:w16cid="http://schemas.microsoft.com/office/word/2016/wordml/cid" xmlns:w16="http://schemas.microsoft.com/office/word/2018/wordml" xmlns:w16sdtdh="http://schemas.microsoft.com/office/word/2020/wordml/sdtdatahash" xmlns:w16se="http://schemas.microsoft.com/office/word/2015/wordml/symex" xmlns:wpg="http://schemas.microsoft.com/office/word/2010/wordprocessingGroup" xmlns:wpi="http://schemas.microsoft.com/office/word/2010/wordprocessingInk" xmlns:wne="http://schemas.microsoft.com/office/word/2006/wordml" xmlns:wps="http://schemas.microsoft.com/office/word/2010/wordprocessingShape" mc:Ignorable="w14 w15 w16se w16cid w16 w16cex w16sdtdh wp14">
   <w:background w:color="FFFFFF"/>
   <w:body>
-    <w:bookmarkStart w:id="0" w:name="_Toc332274727" w:displacedByCustomXml="next"/>
-    <w:bookmarkStart w:id="1" w:name="OLE_LINK4" w:displacedByCustomXml="next"/>
+    <w:bookmarkStart w:id="0" w:name="OLE_LINK7" w:displacedByCustomXml="next"/>
+    <w:bookmarkStart w:id="1" w:name="OLE_LINK6" w:displacedByCustomXml="next"/>
     <w:bookmarkStart w:id="2" w:name="OLE_LINK5" w:displacedByCustomXml="next"/>
-    <w:bookmarkStart w:id="3" w:name="OLE_LINK6" w:displacedByCustomXml="next"/>
-    <w:bookmarkStart w:id="4" w:name="OLE_LINK7" w:displacedByCustomXml="next"/>
+    <w:bookmarkStart w:id="3" w:name="OLE_LINK4" w:displacedByCustomXml="next"/>
+    <w:bookmarkStart w:id="4" w:name="_Toc332274727" w:displacedByCustomXml="next"/>
     <w:sdt>
       <w:sdtPr>
         <w:rPr>
@@ -10956,7 +10956,7 @@
           <w:lang w:val="en-US"/>
         </w:rPr>
         <w:drawing>
-          <wp:inline distT="0" distB="0" distL="0" distR="0" wp14:anchorId="0C3B9944" wp14:editId="4E159634">
+          <wp:inline distT="0" distB="0" distL="0" distR="0" wp14:anchorId="0C3B9944" wp14:editId="15492E55">
             <wp:extent cx="5572125" cy="1790700"/>
             <wp:effectExtent l="0" t="0" r="9525" b="0"/>
             <wp:docPr id="21" name="Gráfico 21"/>
@@ -22821,100 +22821,7 @@
               </c:ext>
             </c:extLst>
           </c:dPt>
-          <c:dPt>
-            <c:idx val="1"/>
-            <c:bubble3D val="0"/>
-            <c:spPr>
-              <a:solidFill>
-                <a:schemeClr val="accent2"/>
-              </a:solidFill>
-              <a:ln>
-                <a:noFill/>
-              </a:ln>
-              <a:effectLst/>
-            </c:spPr>
-            <c:extLst>
-              <c:ext xmlns:c16="http://schemas.microsoft.com/office/drawing/2014/chart" uri="{C3380CC4-5D6E-409C-BE32-E72D297353CC}">
-                <c16:uniqueId val="{00000003-232C-4D2B-B3D6-E83281786C30}"/>
-              </c:ext>
-            </c:extLst>
-          </c:dPt>
-          <c:dPt>
-            <c:idx val="2"/>
-            <c:bubble3D val="0"/>
-            <c:spPr>
-              <a:solidFill>
-                <a:schemeClr val="accent3"/>
-              </a:solidFill>
-              <a:ln>
-                <a:noFill/>
-              </a:ln>
-              <a:effectLst/>
-            </c:spPr>
-            <c:extLst>
-              <c:ext xmlns:c16="http://schemas.microsoft.com/office/drawing/2014/chart" uri="{C3380CC4-5D6E-409C-BE32-E72D297353CC}">
-                <c16:uniqueId val="{00000005-232C-4D2B-B3D6-E83281786C30}"/>
-              </c:ext>
-            </c:extLst>
-          </c:dPt>
-          <c:dPt>
-            <c:idx val="3"/>
-            <c:bubble3D val="0"/>
-            <c:spPr>
-              <a:solidFill>
-                <a:schemeClr val="accent4"/>
-              </a:solidFill>
-              <a:ln>
-                <a:noFill/>
-              </a:ln>
-              <a:effectLst/>
-            </c:spPr>
-            <c:extLst>
-              <c:ext xmlns:c16="http://schemas.microsoft.com/office/drawing/2014/chart" uri="{C3380CC4-5D6E-409C-BE32-E72D297353CC}">
-                <c16:uniqueId val="{00000007-232C-4D2B-B3D6-E83281786C30}"/>
-              </c:ext>
-            </c:extLst>
-          </c:dPt>
-          <c:dPt>
-            <c:idx val="4"/>
-            <c:bubble3D val="0"/>
-            <c:spPr>
-              <a:solidFill>
-                <a:schemeClr val="accent5"/>
-              </a:solidFill>
-              <a:ln>
-                <a:noFill/>
-              </a:ln>
-              <a:effectLst/>
-            </c:spPr>
-            <c:extLst>
-              <c:ext xmlns:c16="http://schemas.microsoft.com/office/drawing/2014/chart" uri="{C3380CC4-5D6E-409C-BE32-E72D297353CC}">
-                <c16:uniqueId val="{00000009-232C-4D2B-B3D6-E83281786C30}"/>
-              </c:ext>
-            </c:extLst>
-          </c:dPt>
           <c:dLbls>
-            <c:dLbl>
-              <c:idx val="4"/>
-              <c:layout>
-                <c:manualLayout>
-                  <c:x val="-2.2792022792022793E-2"/>
-                  <c:y val="-5.2455283397850617E-17"/>
-                </c:manualLayout>
-              </c:layout>
-              <c:showLegendKey val="0"/>
-              <c:showVal val="1"/>
-              <c:showCatName val="0"/>
-              <c:showSerName val="0"/>
-              <c:showPercent val="0"/>
-              <c:showBubbleSize val="0"/>
-              <c:extLst>
-                <c:ext xmlns:c15="http://schemas.microsoft.com/office/drawing/2012/chart" uri="{CE6537A1-D6FC-4f65-9D91-7224C49458BB}"/>
-                <c:ext xmlns:c16="http://schemas.microsoft.com/office/drawing/2014/chart" uri="{C3380CC4-5D6E-409C-BE32-E72D297353CC}">
-                  <c16:uniqueId val="{00000009-232C-4D2B-B3D6-E83281786C30}"/>
-                </c:ext>
-              </c:extLst>
-            </c:dLbl>
             <c:spPr>
               <a:noFill/>
               <a:ln>
@@ -22966,47 +22873,23 @@
           </c:dLbls>
           <c:cat>
             <c:strRef>
-              <c:f>Hoja1!$A$2:$A$6</c:f>
+              <c:f>Hoja1!$A$2</c:f>
               <c:strCache>
-                <c:ptCount val="5"/>
+                <c:ptCount val="1"/>
                 <c:pt idx="0">
                   <c:v>Ausencia de parche de seguridad</c:v>
-                </c:pt>
-                <c:pt idx="1">
-                  <c:v>Configuración insegura</c:v>
-                </c:pt>
-                <c:pt idx="2">
-                  <c:v>Sistema operativo sin soporte</c:v>
-                </c:pt>
-                <c:pt idx="3">
-                  <c:v>Versión desactualizada</c:v>
-                </c:pt>
-                <c:pt idx="4">
-                  <c:v>Versión sin soporte</c:v>
                 </c:pt>
               </c:strCache>
             </c:strRef>
           </c:cat>
           <c:val>
             <c:numRef>
-              <c:f>Hoja1!$B$2:$B$6</c:f>
+              <c:f>Hoja1!$B$2</c:f>
               <c:numCache>
                 <c:formatCode>General</c:formatCode>
-                <c:ptCount val="5"/>
+                <c:ptCount val="1"/>
                 <c:pt idx="0">
-                  <c:v>101</c:v>
-                </c:pt>
-                <c:pt idx="1">
-                  <c:v>119</c:v>
-                </c:pt>
-                <c:pt idx="2">
                   <c:v>1</c:v>
-                </c:pt>
-                <c:pt idx="3">
-                  <c:v>335</c:v>
-                </c:pt>
-                <c:pt idx="4">
-                  <c:v>5</c:v>
                 </c:pt>
               </c:numCache>
             </c:numRef>
@@ -24812,6 +24695,30 @@
 </file>
 
 <file path=customXml/item1.xml><?xml version="1.0" encoding="utf-8"?>
+<?mso-contentType ?>
+<FormTemplates xmlns="http://schemas.microsoft.com/sharepoint/v3/contenttype/forms">
+  <Display>DocumentLibraryForm</Display>
+  <Edit>DocumentLibraryForm</Edit>
+  <New>DocumentLibraryForm</New>
+</FormTemplates>
+</file>
+
+<file path=customXml/item2.xml><?xml version="1.0" encoding="utf-8"?>
+<p:properties xmlns:p="http://schemas.microsoft.com/office/2006/metadata/properties" xmlns:xsi="http://www.w3.org/2001/XMLSchema-instance" xmlns:pc="http://schemas.microsoft.com/office/infopath/2007/PartnerControls">
+  <documentManagement>
+    <lcf76f155ced4ddcb4097134ff3c332f xmlns="a4accee1-63b6-40f9-9b47-99048ac80236">
+      <Terms xmlns="http://schemas.microsoft.com/office/infopath/2007/PartnerControls"/>
+    </lcf76f155ced4ddcb4097134ff3c332f>
+    <TaxCatchAll xmlns="cf39dcb5-e491-43ee-8fb1-167f16092ba6" xsi:nil="true"/>
+  </documentManagement>
+</p:properties>
+</file>
+
+<file path=customXml/item3.xml><?xml version="1.0" encoding="utf-8"?>
+<b:Sources xmlns:b="http://schemas.openxmlformats.org/officeDocument/2006/bibliography" xmlns="http://schemas.openxmlformats.org/officeDocument/2006/bibliography" SelectedStyle="\APASixthEditionOfficeOnline.xsl" StyleName="APA" Version="6"/>
+</file>
+
+<file path=customXml/item4.xml><?xml version="1.0" encoding="utf-8"?>
 <ct:contentTypeSchema xmlns:ct="http://schemas.microsoft.com/office/2006/metadata/contentType" xmlns:ma="http://schemas.microsoft.com/office/2006/metadata/properties/metaAttributes" ct:_="" ma:_="" ma:contentTypeName="Documento" ma:contentTypeID="0x010100741E569B02880A45B727201AD6A3B7E1" ma:contentTypeVersion="14" ma:contentTypeDescription="Crear nuevo documento." ma:contentTypeScope="" ma:versionID="148b4aaa62396e01b63dc33c336f2949">
   <xsd:schema xmlns:xsd="http://www.w3.org/2001/XMLSchema" xmlns:xs="http://www.w3.org/2001/XMLSchema" xmlns:p="http://schemas.microsoft.com/office/2006/metadata/properties" xmlns:ns2="a4accee1-63b6-40f9-9b47-99048ac80236" xmlns:ns3="cf39dcb5-e491-43ee-8fb1-167f16092ba6" targetNamespace="http://schemas.microsoft.com/office/2006/metadata/properties" ma:root="true" ma:fieldsID="01909d3a7eb478198b3b925daaea52f6" ns2:_="" ns3:_="">
     <xsd:import namespace="a4accee1-63b6-40f9-9b47-99048ac80236"/>
@@ -25040,31 +24947,34 @@
 </ct:contentTypeSchema>
 </file>
 
-<file path=customXml/item2.xml><?xml version="1.0" encoding="utf-8"?>
-<b:Sources xmlns:b="http://schemas.openxmlformats.org/officeDocument/2006/bibliography" xmlns="http://schemas.openxmlformats.org/officeDocument/2006/bibliography" SelectedStyle="\APASixthEditionOfficeOnline.xsl" StyleName="APA" Version="6"/>
+<file path=customXml/itemProps1.xml><?xml version="1.0" encoding="utf-8"?>
+<ds:datastoreItem xmlns:ds="http://schemas.openxmlformats.org/officeDocument/2006/customXml" ds:itemID="{4AE9A9DD-DA36-42B6-8796-2A523A2FA888}">
+  <ds:schemaRefs>
+    <ds:schemaRef ds:uri="http://schemas.microsoft.com/sharepoint/v3/contenttype/forms"/>
+  </ds:schemaRefs>
+</ds:datastoreItem>
 </file>
 
-<file path=customXml/item3.xml><?xml version="1.0" encoding="utf-8"?>
-<p:properties xmlns:p="http://schemas.microsoft.com/office/2006/metadata/properties" xmlns:xsi="http://www.w3.org/2001/XMLSchema-instance" xmlns:pc="http://schemas.microsoft.com/office/infopath/2007/PartnerControls">
-  <documentManagement>
-    <lcf76f155ced4ddcb4097134ff3c332f xmlns="a4accee1-63b6-40f9-9b47-99048ac80236">
-      <Terms xmlns="http://schemas.microsoft.com/office/infopath/2007/PartnerControls"/>
-    </lcf76f155ced4ddcb4097134ff3c332f>
-    <TaxCatchAll xmlns="cf39dcb5-e491-43ee-8fb1-167f16092ba6" xsi:nil="true"/>
-  </documentManagement>
-</p:properties>
+<file path=customXml/itemProps2.xml><?xml version="1.0" encoding="utf-8"?>
+<ds:datastoreItem xmlns:ds="http://schemas.openxmlformats.org/officeDocument/2006/customXml" ds:itemID="{F421811E-9AB4-4BFB-BDD4-CFC3AE96608F}">
+  <ds:schemaRefs>
+    <ds:schemaRef ds:uri="http://schemas.microsoft.com/office/2006/metadata/properties"/>
+    <ds:schemaRef ds:uri="http://schemas.microsoft.com/office/infopath/2007/PartnerControls"/>
+    <ds:schemaRef ds:uri="a4accee1-63b6-40f9-9b47-99048ac80236"/>
+    <ds:schemaRef ds:uri="cf39dcb5-e491-43ee-8fb1-167f16092ba6"/>
+  </ds:schemaRefs>
+</ds:datastoreItem>
 </file>
 
-<file path=customXml/item4.xml><?xml version="1.0" encoding="utf-8"?>
-<?mso-contentType ?>
-<FormTemplates xmlns="http://schemas.microsoft.com/sharepoint/v3/contenttype/forms">
-  <Display>DocumentLibraryForm</Display>
-  <Edit>DocumentLibraryForm</Edit>
-  <New>DocumentLibraryForm</New>
-</FormTemplates>
+<file path=customXml/itemProps3.xml><?xml version="1.0" encoding="utf-8"?>
+<ds:datastoreItem xmlns:ds="http://schemas.openxmlformats.org/officeDocument/2006/customXml" ds:itemID="{7FBD24BA-2268-4747-95BA-6F6CC6D903B8}">
+  <ds:schemaRefs>
+    <ds:schemaRef ds:uri="http://schemas.openxmlformats.org/officeDocument/2006/bibliography"/>
+  </ds:schemaRefs>
+</ds:datastoreItem>
 </file>
 
-<file path=customXml/itemProps1.xml><?xml version="1.0" encoding="utf-8"?>
+<file path=customXml/itemProps4.xml><?xml version="1.0" encoding="utf-8"?>
 <ds:datastoreItem xmlns:ds="http://schemas.openxmlformats.org/officeDocument/2006/customXml" ds:itemID="{03056F90-76A6-4945-9D5B-254BA6BD65EB}">
   <ds:schemaRefs>
     <ds:schemaRef ds:uri="http://schemas.microsoft.com/office/2006/metadata/contentType"/>
@@ -25081,31 +24991,4 @@
     <ds:schemaRef ds:uri="http://schemas.microsoft.com/internal/obd"/>
   </ds:schemaRefs>
 </ds:datastoreItem>
-</file>
-
-<file path=customXml/itemProps2.xml><?xml version="1.0" encoding="utf-8"?>
-<ds:datastoreItem xmlns:ds="http://schemas.openxmlformats.org/officeDocument/2006/customXml" ds:itemID="{7FBD24BA-2268-4747-95BA-6F6CC6D903B8}">
-  <ds:schemaRefs>
-    <ds:schemaRef ds:uri="http://schemas.openxmlformats.org/officeDocument/2006/bibliography"/>
-  </ds:schemaRefs>
-</ds:datastoreItem>
-</file>
-
-<file path=customXml/itemProps3.xml><?xml version="1.0" encoding="utf-8"?>
-<ds:datastoreItem xmlns:ds="http://schemas.openxmlformats.org/officeDocument/2006/customXml" ds:itemID="{F421811E-9AB4-4BFB-BDD4-CFC3AE96608F}">
-  <ds:schemaRefs>
-    <ds:schemaRef ds:uri="http://schemas.microsoft.com/office/2006/metadata/properties"/>
-    <ds:schemaRef ds:uri="http://schemas.microsoft.com/office/infopath/2007/PartnerControls"/>
-    <ds:schemaRef ds:uri="a4accee1-63b6-40f9-9b47-99048ac80236"/>
-    <ds:schemaRef ds:uri="cf39dcb5-e491-43ee-8fb1-167f16092ba6"/>
-  </ds:schemaRefs>
-</ds:datastoreItem>
-</file>
-
-<file path=customXml/itemProps4.xml><?xml version="1.0" encoding="utf-8"?>
-<ds:datastoreItem xmlns:ds="http://schemas.openxmlformats.org/officeDocument/2006/customXml" ds:itemID="{4AE9A9DD-DA36-42B6-8796-2A523A2FA888}">
-  <ds:schemaRefs>
-    <ds:schemaRef ds:uri="http://schemas.microsoft.com/sharepoint/v3/contenttype/forms"/>
-  </ds:schemaRefs>
-</ds:datastoreItem>
 </file>